--- a/звіти/Звіт 7.docx
+++ b/звіти/Звіт 7.docx
@@ -671,62 +671,35 @@
       </w:r>
       <w:proofErr w:type="spellStart"/>
       <w:r>
-        <w:rPr>
-          <w:highlight w:val="yellow"/>
-        </w:rPr>
         <w:t>Призначити</w:t>
       </w:r>
       <w:proofErr w:type="spellEnd"/>
       <w:r>
-        <w:rPr>
-          <w:highlight w:val="yellow"/>
-        </w:rPr>
         <w:t xml:space="preserve"> </w:t>
       </w:r>
       <w:proofErr w:type="spellStart"/>
       <w:r>
-        <w:rPr>
-          <w:highlight w:val="yellow"/>
-        </w:rPr>
         <w:t>функцію-обробник</w:t>
       </w:r>
       <w:proofErr w:type="spellEnd"/>
       <w:r>
-        <w:rPr>
-          <w:highlight w:val="yellow"/>
-        </w:rPr>
         <w:t xml:space="preserve"> </w:t>
       </w:r>
       <w:proofErr w:type="spellStart"/>
       <w:r>
-        <w:rPr>
-          <w:highlight w:val="yellow"/>
-        </w:rPr>
         <w:t>події</w:t>
       </w:r>
       <w:proofErr w:type="spellEnd"/>
       <w:r>
-        <w:rPr>
-          <w:highlight w:val="yellow"/>
-        </w:rPr>
         <w:t xml:space="preserve"> через атрибут і через </w:t>
       </w:r>
       <w:proofErr w:type="spellStart"/>
       <w:r>
-        <w:rPr>
-          <w:highlight w:val="yellow"/>
-        </w:rPr>
         <w:t>властивість</w:t>
       </w:r>
       <w:proofErr w:type="spellEnd"/>
       <w:r>
-        <w:rPr>
-          <w:highlight w:val="yellow"/>
-        </w:rPr>
-        <w:t>.</w:t>
-      </w:r>
-      <w:r>
-        <w:t xml:space="preserve"> </w:t>
+        <w:t xml:space="preserve">. </w:t>
       </w:r>
     </w:p>
     <w:p>
@@ -740,22 +713,17 @@
       </w:pPr>
       <w:r>
         <w:rPr>
-          <w:highlight w:val="yellow"/>
           <w:lang w:val="uk-UA"/>
         </w:rPr>
         <w:t xml:space="preserve">Використати метод </w:t>
       </w:r>
       <w:proofErr w:type="spellStart"/>
       <w:r>
-        <w:rPr>
-          <w:highlight w:val="yellow"/>
-        </w:rPr>
         <w:t>addEventListener</w:t>
       </w:r>
       <w:proofErr w:type="spellEnd"/>
       <w:r>
         <w:rPr>
-          <w:highlight w:val="yellow"/>
           <w:lang w:val="uk-UA"/>
         </w:rPr>
         <w:t xml:space="preserve">, </w:t>
@@ -763,7 +731,6 @@
       <w:proofErr w:type="spellStart"/>
       <w:r>
         <w:rPr>
-          <w:highlight w:val="yellow"/>
           <w:lang w:val="uk-UA"/>
         </w:rPr>
         <w:t>приначити</w:t>
@@ -771,16 +738,9 @@
       <w:proofErr w:type="spellEnd"/>
       <w:r>
         <w:rPr>
-          <w:highlight w:val="yellow"/>
-          <w:lang w:val="uk-UA"/>
-        </w:rPr>
-        <w:t xml:space="preserve"> одній події різні обробники (написати функції-обробники).</w:t>
-      </w:r>
-      <w:r>
-        <w:rPr>
-          <w:lang w:val="uk-UA"/>
-        </w:rPr>
-        <w:t xml:space="preserve"> </w:t>
+          <w:lang w:val="uk-UA"/>
+        </w:rPr>
+        <w:t xml:space="preserve"> одній події різні обробники (написати функції-обробники). </w:t>
       </w:r>
     </w:p>
     <w:p>
@@ -794,61 +754,45 @@
       </w:pPr>
       <w:r>
         <w:rPr>
-          <w:highlight w:val="yellow"/>
           <w:lang w:val="uk-UA"/>
         </w:rPr>
         <w:t xml:space="preserve">Призначити обробником події об’єкт за допомогою </w:t>
       </w:r>
       <w:proofErr w:type="spellStart"/>
       <w:r>
-        <w:rPr>
-          <w:highlight w:val="yellow"/>
-        </w:rPr>
         <w:t>addEventListener</w:t>
       </w:r>
       <w:proofErr w:type="spellEnd"/>
       <w:r>
         <w:rPr>
-          <w:highlight w:val="yellow"/>
           <w:lang w:val="uk-UA"/>
         </w:rPr>
         <w:t xml:space="preserve">, застосувати метод </w:t>
       </w:r>
       <w:proofErr w:type="spellStart"/>
       <w:r>
-        <w:rPr>
-          <w:highlight w:val="yellow"/>
-        </w:rPr>
         <w:t>handleEvent</w:t>
       </w:r>
       <w:proofErr w:type="spellEnd"/>
       <w:r>
         <w:rPr>
-          <w:highlight w:val="yellow"/>
           <w:lang w:val="uk-UA"/>
         </w:rPr>
         <w:t xml:space="preserve">, вивести елемент, на якому спрацював обробник, використовуючи </w:t>
       </w:r>
       <w:proofErr w:type="spellStart"/>
       <w:r>
-        <w:rPr>
-          <w:highlight w:val="yellow"/>
-        </w:rPr>
         <w:t>event</w:t>
       </w:r>
       <w:proofErr w:type="spellEnd"/>
       <w:r>
         <w:rPr>
-          <w:highlight w:val="yellow"/>
           <w:lang w:val="uk-UA"/>
         </w:rPr>
         <w:t>.</w:t>
       </w:r>
       <w:proofErr w:type="spellStart"/>
       <w:r>
-        <w:rPr>
-          <w:highlight w:val="yellow"/>
-        </w:rPr>
         <w:t>currentTarget</w:t>
       </w:r>
       <w:proofErr w:type="spellEnd"/>
@@ -870,16 +814,12 @@
       </w:pPr>
       <w:r>
         <w:rPr>
-          <w:highlight w:val="yellow"/>
           <w:lang w:val="uk-UA"/>
         </w:rPr>
         <w:t xml:space="preserve">Видалити об’єкт, використовуючи </w:t>
       </w:r>
       <w:proofErr w:type="spellStart"/>
       <w:r>
-        <w:rPr>
-          <w:highlight w:val="yellow"/>
-        </w:rPr>
         <w:t>removeEventListener</w:t>
       </w:r>
       <w:proofErr w:type="spellEnd"/>
@@ -910,249 +850,141 @@
       </w:pPr>
       <w:proofErr w:type="spellStart"/>
       <w:r>
-        <w:rPr>
-          <w:highlight w:val="yellow"/>
-        </w:rPr>
         <w:t>Створити</w:t>
       </w:r>
       <w:proofErr w:type="spellEnd"/>
       <w:r>
-        <w:rPr>
-          <w:highlight w:val="yellow"/>
-        </w:rPr>
         <w:t xml:space="preserve"> </w:t>
       </w:r>
       <w:proofErr w:type="spellStart"/>
       <w:r>
-        <w:rPr>
-          <w:highlight w:val="yellow"/>
-        </w:rPr>
         <w:t>списк</w:t>
       </w:r>
       <w:proofErr w:type="spellEnd"/>
       <w:r>
-        <w:rPr>
-          <w:highlight w:val="yellow"/>
-        </w:rPr>
         <w:t xml:space="preserve"> </w:t>
       </w:r>
       <w:proofErr w:type="spellStart"/>
       <w:r>
-        <w:rPr>
-          <w:highlight w:val="yellow"/>
-        </w:rPr>
         <w:t>або</w:t>
       </w:r>
       <w:proofErr w:type="spellEnd"/>
       <w:r>
-        <w:rPr>
-          <w:highlight w:val="yellow"/>
-        </w:rPr>
         <w:t xml:space="preserve"> </w:t>
       </w:r>
       <w:proofErr w:type="spellStart"/>
       <w:r>
-        <w:rPr>
-          <w:highlight w:val="yellow"/>
-        </w:rPr>
         <w:t>використати</w:t>
       </w:r>
       <w:proofErr w:type="spellEnd"/>
       <w:r>
-        <w:rPr>
-          <w:highlight w:val="yellow"/>
-        </w:rPr>
         <w:t xml:space="preserve"> </w:t>
       </w:r>
       <w:proofErr w:type="spellStart"/>
       <w:r>
-        <w:rPr>
-          <w:highlight w:val="yellow"/>
-        </w:rPr>
         <w:t>існуючий</w:t>
       </w:r>
       <w:proofErr w:type="spellEnd"/>
       <w:r>
-        <w:rPr>
-          <w:highlight w:val="yellow"/>
-        </w:rPr>
-        <w:t>.</w:t>
-      </w:r>
+        <w:t xml:space="preserve">. </w:t>
+      </w:r>
+      <w:proofErr w:type="spellStart"/>
+      <w:r>
+        <w:t>Реалізувати</w:t>
+      </w:r>
+      <w:proofErr w:type="spellEnd"/>
       <w:r>
         <w:t xml:space="preserve"> </w:t>
       </w:r>
       <w:proofErr w:type="spellStart"/>
       <w:r>
-        <w:rPr>
-          <w:highlight w:val="yellow"/>
-        </w:rPr>
-        <w:t>Реалізувати</w:t>
-      </w:r>
-      <w:proofErr w:type="spellEnd"/>
-      <w:r>
-        <w:rPr>
-          <w:highlight w:val="yellow"/>
-        </w:rPr>
+        <w:t>підсвічування</w:t>
+      </w:r>
+      <w:proofErr w:type="spellEnd"/>
+      <w:r>
         <w:t xml:space="preserve"> </w:t>
       </w:r>
       <w:proofErr w:type="spellStart"/>
       <w:r>
-        <w:rPr>
-          <w:highlight w:val="yellow"/>
-        </w:rPr>
-        <w:t>підсвічування</w:t>
-      </w:r>
-      <w:proofErr w:type="spellEnd"/>
-      <w:r>
-        <w:rPr>
-          <w:highlight w:val="yellow"/>
-        </w:rPr>
+        <w:t>елементів</w:t>
+      </w:r>
+      <w:proofErr w:type="spellEnd"/>
+      <w:r>
+        <w:t xml:space="preserve"> списку при </w:t>
+      </w:r>
+      <w:proofErr w:type="spellStart"/>
+      <w:r>
+        <w:t>кліку</w:t>
+      </w:r>
+      <w:proofErr w:type="spellEnd"/>
+      <w:r>
         <w:t xml:space="preserve"> </w:t>
       </w:r>
       <w:proofErr w:type="spellStart"/>
       <w:r>
-        <w:rPr>
-          <w:highlight w:val="yellow"/>
-        </w:rPr>
-        <w:t>елементів</w:t>
-      </w:r>
-      <w:proofErr w:type="spellEnd"/>
-      <w:r>
-        <w:rPr>
-          <w:highlight w:val="yellow"/>
-        </w:rPr>
-        <w:t xml:space="preserve"> списку при </w:t>
-      </w:r>
-      <w:proofErr w:type="spellStart"/>
-      <w:r>
-        <w:rPr>
-          <w:highlight w:val="yellow"/>
-        </w:rPr>
-        <w:t>кліку</w:t>
-      </w:r>
-      <w:proofErr w:type="spellEnd"/>
-      <w:r>
-        <w:rPr>
-          <w:highlight w:val="yellow"/>
-        </w:rPr>
+        <w:t>миші</w:t>
+      </w:r>
+      <w:proofErr w:type="spellEnd"/>
+      <w:r>
+        <w:t xml:space="preserve">. </w:t>
+      </w:r>
+      <w:proofErr w:type="spellStart"/>
+      <w:r>
+        <w:t>Використовавати</w:t>
+      </w:r>
+      <w:proofErr w:type="spellEnd"/>
+      <w:r>
         <w:t xml:space="preserve"> </w:t>
       </w:r>
       <w:proofErr w:type="spellStart"/>
-      <w:r>
-        <w:rPr>
-          <w:highlight w:val="yellow"/>
-        </w:rPr>
-        <w:t>миші</w:t>
-      </w:r>
-      <w:proofErr w:type="spellEnd"/>
-      <w:r>
-        <w:rPr>
-          <w:highlight w:val="yellow"/>
-        </w:rPr>
+      <w:proofErr w:type="gramStart"/>
+      <w:r>
+        <w:t>event.target</w:t>
+      </w:r>
+      <w:proofErr w:type="spellEnd"/>
+      <w:proofErr w:type="gramEnd"/>
+      <w:r>
         <w:t xml:space="preserve">. </w:t>
       </w:r>
       <w:proofErr w:type="spellStart"/>
       <w:r>
-        <w:rPr>
-          <w:highlight w:val="yellow"/>
-        </w:rPr>
-        <w:t>Використовавати</w:t>
-      </w:r>
-      <w:proofErr w:type="spellEnd"/>
-      <w:r>
-        <w:rPr>
-          <w:highlight w:val="yellow"/>
-        </w:rPr>
+        <w:t>Обробник</w:t>
+      </w:r>
+      <w:proofErr w:type="spellEnd"/>
+      <w:r>
         <w:t xml:space="preserve"> </w:t>
       </w:r>
       <w:proofErr w:type="spellStart"/>
+      <w:r>
+        <w:t>onclick</w:t>
+      </w:r>
+      <w:proofErr w:type="spellEnd"/>
+      <w:r>
+        <w:t xml:space="preserve"> </w:t>
+      </w:r>
+      <w:proofErr w:type="spellStart"/>
+      <w:r>
+        <w:t>застоувати</w:t>
+      </w:r>
+      <w:proofErr w:type="spellEnd"/>
+      <w:r>
+        <w:t xml:space="preserve"> </w:t>
+      </w:r>
       <w:proofErr w:type="gramStart"/>
       <w:r>
-        <w:rPr>
-          <w:highlight w:val="yellow"/>
-        </w:rPr>
-        <w:t>event.target</w:t>
-      </w:r>
-      <w:proofErr w:type="spellEnd"/>
+        <w:t>для списку</w:t>
+      </w:r>
       <w:proofErr w:type="gramEnd"/>
       <w:r>
-        <w:rPr>
-          <w:highlight w:val="yellow"/>
-        </w:rPr>
+        <w:t xml:space="preserve">, а не для кожного </w:t>
+      </w:r>
+      <w:proofErr w:type="spellStart"/>
+      <w:r>
+        <w:t>елементу</w:t>
+      </w:r>
+      <w:proofErr w:type="spellEnd"/>
+      <w:r>
         <w:t xml:space="preserve">. </w:t>
-      </w:r>
-      <w:proofErr w:type="spellStart"/>
-      <w:r>
-        <w:rPr>
-          <w:highlight w:val="yellow"/>
-        </w:rPr>
-        <w:t>Обробник</w:t>
-      </w:r>
-      <w:proofErr w:type="spellEnd"/>
-      <w:r>
-        <w:rPr>
-          <w:highlight w:val="yellow"/>
-        </w:rPr>
-        <w:t xml:space="preserve"> </w:t>
-      </w:r>
-      <w:proofErr w:type="spellStart"/>
-      <w:r>
-        <w:rPr>
-          <w:highlight w:val="yellow"/>
-        </w:rPr>
-        <w:t>onclick</w:t>
-      </w:r>
-      <w:proofErr w:type="spellEnd"/>
-      <w:r>
-        <w:rPr>
-          <w:highlight w:val="yellow"/>
-        </w:rPr>
-        <w:t xml:space="preserve"> </w:t>
-      </w:r>
-      <w:proofErr w:type="spellStart"/>
-      <w:r>
-        <w:rPr>
-          <w:highlight w:val="yellow"/>
-        </w:rPr>
-        <w:t>застоувати</w:t>
-      </w:r>
-      <w:proofErr w:type="spellEnd"/>
-      <w:r>
-        <w:rPr>
-          <w:highlight w:val="yellow"/>
-        </w:rPr>
-        <w:t xml:space="preserve"> </w:t>
-      </w:r>
-      <w:proofErr w:type="gramStart"/>
-      <w:r>
-        <w:rPr>
-          <w:highlight w:val="yellow"/>
-        </w:rPr>
-        <w:t>для списку</w:t>
-      </w:r>
-      <w:proofErr w:type="gramEnd"/>
-      <w:r>
-        <w:rPr>
-          <w:highlight w:val="yellow"/>
-        </w:rPr>
-        <w:t xml:space="preserve">, а не для кожного </w:t>
-      </w:r>
-      <w:proofErr w:type="spellStart"/>
-      <w:r>
-        <w:rPr>
-          <w:highlight w:val="yellow"/>
-        </w:rPr>
-        <w:t>елементу</w:t>
-      </w:r>
-      <w:proofErr w:type="spellEnd"/>
-      <w:r>
-        <w:rPr>
-          <w:highlight w:val="yellow"/>
-        </w:rPr>
-        <w:t>.</w:t>
-      </w:r>
-      <w:r>
-        <w:t xml:space="preserve"> </w:t>
       </w:r>
     </w:p>
     <w:p>
@@ -1192,7 +1024,13 @@
         <w:rPr>
           <w:lang w:val="uk-UA"/>
         </w:rPr>
-        <w:t xml:space="preserve">-* для кожної кнопки, в відповідності з методами, які вони викликають. </w:t>
+        <w:t>-* для кожної кнопки, в відповідності з методами, які вони викликають.</w:t>
+      </w:r>
+      <w:r>
+        <w:rPr>
+          <w:lang w:val="uk-UA"/>
+        </w:rPr>
+        <w:t xml:space="preserve"> </w:t>
       </w:r>
     </w:p>
     <w:p>
@@ -3869,19 +3707,7 @@
         <w:rPr>
           <w:lang w:val="uk-UA"/>
         </w:rPr>
-        <w:t>Використ</w:t>
-      </w:r>
-      <w:r>
-        <w:rPr>
-          <w:lang w:val="uk-UA"/>
-        </w:rPr>
-        <w:t>аємо</w:t>
-      </w:r>
-      <w:r>
-        <w:rPr>
-          <w:lang w:val="uk-UA"/>
-        </w:rPr>
-        <w:t xml:space="preserve"> метод </w:t>
+        <w:t xml:space="preserve">Використаємо метод </w:t>
       </w:r>
       <w:proofErr w:type="spellStart"/>
       <w:r>
@@ -3892,13 +3718,7 @@
         <w:rPr>
           <w:lang w:val="uk-UA"/>
         </w:rPr>
-        <w:t xml:space="preserve">, </w:t>
-      </w:r>
-      <w:r>
-        <w:rPr>
-          <w:lang w:val="uk-UA"/>
-        </w:rPr>
-        <w:t xml:space="preserve">щоб </w:t>
+        <w:t xml:space="preserve">, щоб </w:t>
       </w:r>
       <w:proofErr w:type="spellStart"/>
       <w:r>
@@ -3912,13 +3732,7 @@
         <w:rPr>
           <w:lang w:val="uk-UA"/>
         </w:rPr>
-        <w:t xml:space="preserve"> одній події різні обробники</w:t>
-      </w:r>
-      <w:r>
-        <w:rPr>
-          <w:lang w:val="uk-UA"/>
-        </w:rPr>
-        <w:t>.</w:t>
+        <w:t xml:space="preserve"> одній події різні обробники.</w:t>
       </w:r>
     </w:p>
     <w:p>
@@ -4725,19 +4539,7 @@
         <w:rPr>
           <w:lang w:val="uk-UA"/>
         </w:rPr>
-        <w:t>Призначи</w:t>
-      </w:r>
-      <w:r>
-        <w:rPr>
-          <w:lang w:val="uk-UA"/>
-        </w:rPr>
-        <w:t>мо</w:t>
-      </w:r>
-      <w:r>
-        <w:rPr>
-          <w:lang w:val="uk-UA"/>
-        </w:rPr>
-        <w:t xml:space="preserve"> обробником події об’єкт за допомогою </w:t>
+        <w:t xml:space="preserve">Призначимо обробником події об’єкт за допомогою </w:t>
       </w:r>
       <w:proofErr w:type="spellStart"/>
       <w:r>
@@ -4748,19 +4550,7 @@
         <w:rPr>
           <w:lang w:val="uk-UA"/>
         </w:rPr>
-        <w:t>, застосу</w:t>
-      </w:r>
-      <w:r>
-        <w:rPr>
-          <w:lang w:val="uk-UA"/>
-        </w:rPr>
-        <w:t>ємо</w:t>
-      </w:r>
-      <w:r>
-        <w:rPr>
-          <w:lang w:val="uk-UA"/>
-        </w:rPr>
-        <w:t xml:space="preserve"> метод </w:t>
+        <w:t xml:space="preserve">, застосуємо метод </w:t>
       </w:r>
       <w:proofErr w:type="spellStart"/>
       <w:r>
@@ -4793,25 +4583,7 @@
         <w:rPr>
           <w:lang w:val="uk-UA"/>
         </w:rPr>
-        <w:t>.</w:t>
-      </w:r>
-      <w:r>
-        <w:rPr>
-          <w:lang w:val="uk-UA"/>
-        </w:rPr>
-        <w:t xml:space="preserve"> Видали</w:t>
-      </w:r>
-      <w:r>
-        <w:rPr>
-          <w:lang w:val="uk-UA"/>
-        </w:rPr>
-        <w:t>мо</w:t>
-      </w:r>
-      <w:r>
-        <w:rPr>
-          <w:lang w:val="uk-UA"/>
-        </w:rPr>
-        <w:t xml:space="preserve"> об’єкт, використовуючи </w:t>
+        <w:t xml:space="preserve">. Видалимо об’єкт, використовуючи </w:t>
       </w:r>
       <w:proofErr w:type="spellStart"/>
       <w:r>
@@ -8521,6 +8293,3561 @@
           <w:ilvl w:val="0"/>
           <w:numId w:val="12"/>
         </w:numPr>
+        <w:spacing w:line="360" w:lineRule="auto"/>
+        <w:rPr>
+          <w:lang w:val="uk-UA"/>
+        </w:rPr>
+      </w:pPr>
+      <w:r>
+        <w:rPr>
+          <w:lang w:val="uk-UA"/>
+        </w:rPr>
+        <w:t>Створи</w:t>
+      </w:r>
+      <w:r>
+        <w:rPr>
+          <w:lang w:val="uk-UA"/>
+        </w:rPr>
+        <w:t>мо</w:t>
+      </w:r>
+      <w:r>
+        <w:rPr>
+          <w:lang w:val="uk-UA"/>
+        </w:rPr>
+        <w:t xml:space="preserve"> меню </w:t>
+      </w:r>
+      <w:r>
+        <w:rPr>
+          <w:lang w:val="uk-UA"/>
+        </w:rPr>
+        <w:t xml:space="preserve">та </w:t>
+      </w:r>
+      <w:proofErr w:type="spellStart"/>
+      <w:r>
+        <w:rPr>
+          <w:lang w:val="uk-UA"/>
+        </w:rPr>
+        <w:t>дода</w:t>
+      </w:r>
+      <w:r>
+        <w:rPr>
+          <w:lang w:val="uk-UA"/>
+        </w:rPr>
+        <w:t>мо</w:t>
+      </w:r>
+      <w:proofErr w:type="spellEnd"/>
+      <w:r>
+        <w:rPr>
+          <w:lang w:val="uk-UA"/>
+        </w:rPr>
+        <w:t xml:space="preserve"> од</w:t>
+      </w:r>
+      <w:r>
+        <w:rPr>
+          <w:lang w:val="uk-UA"/>
+        </w:rPr>
+        <w:t>ин</w:t>
+      </w:r>
+      <w:r>
+        <w:rPr>
+          <w:lang w:val="uk-UA"/>
+        </w:rPr>
+        <w:t xml:space="preserve"> обробник для всього меню і атрибути </w:t>
+      </w:r>
+      <w:proofErr w:type="spellStart"/>
+      <w:r>
+        <w:t>data</w:t>
+      </w:r>
+      <w:proofErr w:type="spellEnd"/>
+      <w:r>
+        <w:rPr>
+          <w:lang w:val="uk-UA"/>
+        </w:rPr>
+        <w:t xml:space="preserve">-* для кожної кнопки, в відповідності з методами, які вони викликають. </w:t>
+      </w:r>
+    </w:p>
+    <w:p>
+      <w:pPr>
+        <w:shd w:val="clear" w:color="auto" w:fill="1F1F1F"/>
+        <w:spacing w:line="285" w:lineRule="atLeast"/>
+        <w:rPr>
+          <w:rFonts w:ascii="Consolas" w:eastAsia="Times New Roman" w:hAnsi="Consolas"/>
+          <w:color w:val="CCCCCC"/>
+          <w:sz w:val="21"/>
+          <w:szCs w:val="21"/>
+          <w:lang w:val="uk-UA" w:eastAsia="uk-UA"/>
+        </w:rPr>
+      </w:pPr>
+      <w:r>
+        <w:rPr>
+          <w:rFonts w:ascii="Consolas" w:eastAsia="Times New Roman" w:hAnsi="Consolas"/>
+          <w:color w:val="CCCCCC"/>
+          <w:sz w:val="21"/>
+          <w:szCs w:val="21"/>
+          <w:lang w:val="uk-UA" w:eastAsia="uk-UA"/>
+        </w:rPr>
+        <w:t xml:space="preserve">            </w:t>
+      </w:r>
+      <w:r>
+        <w:rPr>
+          <w:rFonts w:ascii="Consolas" w:eastAsia="Times New Roman" w:hAnsi="Consolas"/>
+          <w:color w:val="808080"/>
+          <w:sz w:val="21"/>
+          <w:szCs w:val="21"/>
+          <w:lang w:val="uk-UA" w:eastAsia="uk-UA"/>
+        </w:rPr>
+        <w:t>&lt;</w:t>
+      </w:r>
+      <w:r>
+        <w:rPr>
+          <w:rFonts w:ascii="Consolas" w:eastAsia="Times New Roman" w:hAnsi="Consolas"/>
+          <w:color w:val="569CD6"/>
+          <w:sz w:val="21"/>
+          <w:szCs w:val="21"/>
+          <w:lang w:val="uk-UA" w:eastAsia="uk-UA"/>
+        </w:rPr>
+        <w:t>div</w:t>
+      </w:r>
+      <w:r>
+        <w:rPr>
+          <w:rFonts w:ascii="Consolas" w:eastAsia="Times New Roman" w:hAnsi="Consolas"/>
+          <w:color w:val="CCCCCC"/>
+          <w:sz w:val="21"/>
+          <w:szCs w:val="21"/>
+          <w:lang w:val="uk-UA" w:eastAsia="uk-UA"/>
+        </w:rPr>
+        <w:t xml:space="preserve"> </w:t>
+      </w:r>
+      <w:proofErr w:type="spellStart"/>
+      <w:r>
+        <w:rPr>
+          <w:rFonts w:ascii="Consolas" w:eastAsia="Times New Roman" w:hAnsi="Consolas"/>
+          <w:color w:val="9CDCFE"/>
+          <w:sz w:val="21"/>
+          <w:szCs w:val="21"/>
+          <w:lang w:val="uk-UA" w:eastAsia="uk-UA"/>
+        </w:rPr>
+        <w:t>id</w:t>
+      </w:r>
+      <w:proofErr w:type="spellEnd"/>
+      <w:r>
+        <w:rPr>
+          <w:rFonts w:ascii="Consolas" w:eastAsia="Times New Roman" w:hAnsi="Consolas"/>
+          <w:color w:val="CCCCCC"/>
+          <w:sz w:val="21"/>
+          <w:szCs w:val="21"/>
+          <w:lang w:val="uk-UA" w:eastAsia="uk-UA"/>
+        </w:rPr>
+        <w:t>=</w:t>
+      </w:r>
+      <w:r>
+        <w:rPr>
+          <w:rFonts w:ascii="Consolas" w:eastAsia="Times New Roman" w:hAnsi="Consolas"/>
+          <w:color w:val="CE9178"/>
+          <w:sz w:val="21"/>
+          <w:szCs w:val="21"/>
+          <w:lang w:val="uk-UA" w:eastAsia="uk-UA"/>
+        </w:rPr>
+        <w:t>"</w:t>
+      </w:r>
+      <w:proofErr w:type="spellStart"/>
+      <w:r>
+        <w:rPr>
+          <w:rFonts w:ascii="Consolas" w:eastAsia="Times New Roman" w:hAnsi="Consolas"/>
+          <w:color w:val="CE9178"/>
+          <w:sz w:val="21"/>
+          <w:szCs w:val="21"/>
+          <w:lang w:val="uk-UA" w:eastAsia="uk-UA"/>
+        </w:rPr>
+        <w:t>menu</w:t>
+      </w:r>
+      <w:proofErr w:type="spellEnd"/>
+      <w:r>
+        <w:rPr>
+          <w:rFonts w:ascii="Consolas" w:eastAsia="Times New Roman" w:hAnsi="Consolas"/>
+          <w:color w:val="CE9178"/>
+          <w:sz w:val="21"/>
+          <w:szCs w:val="21"/>
+          <w:lang w:val="uk-UA" w:eastAsia="uk-UA"/>
+        </w:rPr>
+        <w:t>"</w:t>
+      </w:r>
+      <w:r>
+        <w:rPr>
+          <w:rFonts w:ascii="Consolas" w:eastAsia="Times New Roman" w:hAnsi="Consolas"/>
+          <w:color w:val="808080"/>
+          <w:sz w:val="21"/>
+          <w:szCs w:val="21"/>
+          <w:lang w:val="uk-UA" w:eastAsia="uk-UA"/>
+        </w:rPr>
+        <w:t>&gt;</w:t>
+      </w:r>
+    </w:p>
+    <w:p>
+      <w:pPr>
+        <w:shd w:val="clear" w:color="auto" w:fill="1F1F1F"/>
+        <w:spacing w:line="285" w:lineRule="atLeast"/>
+        <w:rPr>
+          <w:rFonts w:ascii="Consolas" w:eastAsia="Times New Roman" w:hAnsi="Consolas"/>
+          <w:color w:val="CCCCCC"/>
+          <w:sz w:val="21"/>
+          <w:szCs w:val="21"/>
+          <w:lang w:val="uk-UA" w:eastAsia="uk-UA"/>
+        </w:rPr>
+      </w:pPr>
+      <w:r>
+        <w:rPr>
+          <w:rFonts w:ascii="Consolas" w:eastAsia="Times New Roman" w:hAnsi="Consolas"/>
+          <w:color w:val="CCCCCC"/>
+          <w:sz w:val="21"/>
+          <w:szCs w:val="21"/>
+          <w:lang w:val="uk-UA" w:eastAsia="uk-UA"/>
+        </w:rPr>
+        <w:t xml:space="preserve">                </w:t>
+      </w:r>
+      <w:r>
+        <w:rPr>
+          <w:rFonts w:ascii="Consolas" w:eastAsia="Times New Roman" w:hAnsi="Consolas"/>
+          <w:color w:val="808080"/>
+          <w:sz w:val="21"/>
+          <w:szCs w:val="21"/>
+          <w:lang w:val="uk-UA" w:eastAsia="uk-UA"/>
+        </w:rPr>
+        <w:t>&lt;</w:t>
+      </w:r>
+      <w:proofErr w:type="spellStart"/>
+      <w:r>
+        <w:rPr>
+          <w:rFonts w:ascii="Consolas" w:eastAsia="Times New Roman" w:hAnsi="Consolas"/>
+          <w:color w:val="569CD6"/>
+          <w:sz w:val="21"/>
+          <w:szCs w:val="21"/>
+          <w:lang w:val="uk-UA" w:eastAsia="uk-UA"/>
+        </w:rPr>
+        <w:t>button</w:t>
+      </w:r>
+      <w:proofErr w:type="spellEnd"/>
+      <w:r>
+        <w:rPr>
+          <w:rFonts w:ascii="Consolas" w:eastAsia="Times New Roman" w:hAnsi="Consolas"/>
+          <w:color w:val="CCCCCC"/>
+          <w:sz w:val="21"/>
+          <w:szCs w:val="21"/>
+          <w:lang w:val="uk-UA" w:eastAsia="uk-UA"/>
+        </w:rPr>
+        <w:t xml:space="preserve"> </w:t>
+      </w:r>
+      <w:proofErr w:type="spellStart"/>
+      <w:r>
+        <w:rPr>
+          <w:rFonts w:ascii="Consolas" w:eastAsia="Times New Roman" w:hAnsi="Consolas"/>
+          <w:color w:val="9CDCFE"/>
+          <w:sz w:val="21"/>
+          <w:szCs w:val="21"/>
+          <w:lang w:val="uk-UA" w:eastAsia="uk-UA"/>
+        </w:rPr>
+        <w:t>class</w:t>
+      </w:r>
+      <w:proofErr w:type="spellEnd"/>
+      <w:r>
+        <w:rPr>
+          <w:rFonts w:ascii="Consolas" w:eastAsia="Times New Roman" w:hAnsi="Consolas"/>
+          <w:color w:val="CCCCCC"/>
+          <w:sz w:val="21"/>
+          <w:szCs w:val="21"/>
+          <w:lang w:val="uk-UA" w:eastAsia="uk-UA"/>
+        </w:rPr>
+        <w:t>=</w:t>
+      </w:r>
+      <w:r>
+        <w:rPr>
+          <w:rFonts w:ascii="Consolas" w:eastAsia="Times New Roman" w:hAnsi="Consolas"/>
+          <w:color w:val="CE9178"/>
+          <w:sz w:val="21"/>
+          <w:szCs w:val="21"/>
+          <w:lang w:val="uk-UA" w:eastAsia="uk-UA"/>
+        </w:rPr>
+        <w:t>"</w:t>
+      </w:r>
+      <w:proofErr w:type="spellStart"/>
+      <w:r>
+        <w:rPr>
+          <w:rFonts w:ascii="Consolas" w:eastAsia="Times New Roman" w:hAnsi="Consolas"/>
+          <w:color w:val="CE9178"/>
+          <w:sz w:val="21"/>
+          <w:szCs w:val="21"/>
+          <w:lang w:val="uk-UA" w:eastAsia="uk-UA"/>
+        </w:rPr>
+        <w:t>btn</w:t>
+      </w:r>
+      <w:proofErr w:type="spellEnd"/>
+      <w:r>
+        <w:rPr>
+          <w:rFonts w:ascii="Consolas" w:eastAsia="Times New Roman" w:hAnsi="Consolas"/>
+          <w:color w:val="CE9178"/>
+          <w:sz w:val="21"/>
+          <w:szCs w:val="21"/>
+          <w:lang w:val="uk-UA" w:eastAsia="uk-UA"/>
+        </w:rPr>
+        <w:t>"</w:t>
+      </w:r>
+      <w:r>
+        <w:rPr>
+          <w:rFonts w:ascii="Consolas" w:eastAsia="Times New Roman" w:hAnsi="Consolas"/>
+          <w:color w:val="CCCCCC"/>
+          <w:sz w:val="21"/>
+          <w:szCs w:val="21"/>
+          <w:lang w:val="uk-UA" w:eastAsia="uk-UA"/>
+        </w:rPr>
+        <w:t xml:space="preserve"> </w:t>
+      </w:r>
+      <w:proofErr w:type="spellStart"/>
+      <w:r>
+        <w:rPr>
+          <w:rFonts w:ascii="Consolas" w:eastAsia="Times New Roman" w:hAnsi="Consolas"/>
+          <w:color w:val="9CDCFE"/>
+          <w:sz w:val="21"/>
+          <w:szCs w:val="21"/>
+          <w:lang w:val="uk-UA" w:eastAsia="uk-UA"/>
+        </w:rPr>
+        <w:t>data-act</w:t>
+      </w:r>
+      <w:proofErr w:type="spellEnd"/>
+      <w:r>
+        <w:rPr>
+          <w:rFonts w:ascii="Consolas" w:eastAsia="Times New Roman" w:hAnsi="Consolas"/>
+          <w:color w:val="CCCCCC"/>
+          <w:sz w:val="21"/>
+          <w:szCs w:val="21"/>
+          <w:lang w:val="uk-UA" w:eastAsia="uk-UA"/>
+        </w:rPr>
+        <w:t>=</w:t>
+      </w:r>
+      <w:r>
+        <w:rPr>
+          <w:rFonts w:ascii="Consolas" w:eastAsia="Times New Roman" w:hAnsi="Consolas"/>
+          <w:color w:val="CE9178"/>
+          <w:sz w:val="21"/>
+          <w:szCs w:val="21"/>
+          <w:lang w:val="uk-UA" w:eastAsia="uk-UA"/>
+        </w:rPr>
+        <w:t>"</w:t>
+      </w:r>
+      <w:proofErr w:type="spellStart"/>
+      <w:r>
+        <w:rPr>
+          <w:rFonts w:ascii="Consolas" w:eastAsia="Times New Roman" w:hAnsi="Consolas"/>
+          <w:color w:val="CE9178"/>
+          <w:sz w:val="21"/>
+          <w:szCs w:val="21"/>
+          <w:lang w:val="uk-UA" w:eastAsia="uk-UA"/>
+        </w:rPr>
+        <w:t>info</w:t>
+      </w:r>
+      <w:proofErr w:type="spellEnd"/>
+      <w:r>
+        <w:rPr>
+          <w:rFonts w:ascii="Consolas" w:eastAsia="Times New Roman" w:hAnsi="Consolas"/>
+          <w:color w:val="CE9178"/>
+          <w:sz w:val="21"/>
+          <w:szCs w:val="21"/>
+          <w:lang w:val="uk-UA" w:eastAsia="uk-UA"/>
+        </w:rPr>
+        <w:t>"</w:t>
+      </w:r>
+      <w:r>
+        <w:rPr>
+          <w:rFonts w:ascii="Consolas" w:eastAsia="Times New Roman" w:hAnsi="Consolas"/>
+          <w:color w:val="808080"/>
+          <w:sz w:val="21"/>
+          <w:szCs w:val="21"/>
+          <w:lang w:val="uk-UA" w:eastAsia="uk-UA"/>
+        </w:rPr>
+        <w:t>&gt;</w:t>
+      </w:r>
+      <w:r>
+        <w:rPr>
+          <w:rFonts w:ascii="Consolas" w:eastAsia="Times New Roman" w:hAnsi="Consolas"/>
+          <w:color w:val="CCCCCC"/>
+          <w:sz w:val="21"/>
+          <w:szCs w:val="21"/>
+          <w:lang w:val="uk-UA" w:eastAsia="uk-UA"/>
+        </w:rPr>
+        <w:t>Інформація про розробника</w:t>
+      </w:r>
+      <w:r>
+        <w:rPr>
+          <w:rFonts w:ascii="Consolas" w:eastAsia="Times New Roman" w:hAnsi="Consolas"/>
+          <w:color w:val="808080"/>
+          <w:sz w:val="21"/>
+          <w:szCs w:val="21"/>
+          <w:lang w:val="uk-UA" w:eastAsia="uk-UA"/>
+        </w:rPr>
+        <w:t>&lt;/</w:t>
+      </w:r>
+      <w:proofErr w:type="spellStart"/>
+      <w:r>
+        <w:rPr>
+          <w:rFonts w:ascii="Consolas" w:eastAsia="Times New Roman" w:hAnsi="Consolas"/>
+          <w:color w:val="569CD6"/>
+          <w:sz w:val="21"/>
+          <w:szCs w:val="21"/>
+          <w:lang w:val="uk-UA" w:eastAsia="uk-UA"/>
+        </w:rPr>
+        <w:t>button</w:t>
+      </w:r>
+      <w:proofErr w:type="spellEnd"/>
+      <w:r>
+        <w:rPr>
+          <w:rFonts w:ascii="Consolas" w:eastAsia="Times New Roman" w:hAnsi="Consolas"/>
+          <w:color w:val="808080"/>
+          <w:sz w:val="21"/>
+          <w:szCs w:val="21"/>
+          <w:lang w:val="uk-UA" w:eastAsia="uk-UA"/>
+        </w:rPr>
+        <w:t>&gt;</w:t>
+      </w:r>
+    </w:p>
+    <w:p>
+      <w:pPr>
+        <w:shd w:val="clear" w:color="auto" w:fill="1F1F1F"/>
+        <w:spacing w:line="285" w:lineRule="atLeast"/>
+        <w:rPr>
+          <w:rFonts w:ascii="Consolas" w:eastAsia="Times New Roman" w:hAnsi="Consolas"/>
+          <w:color w:val="CCCCCC"/>
+          <w:sz w:val="21"/>
+          <w:szCs w:val="21"/>
+          <w:lang w:val="uk-UA" w:eastAsia="uk-UA"/>
+        </w:rPr>
+      </w:pPr>
+      <w:r>
+        <w:rPr>
+          <w:rFonts w:ascii="Consolas" w:eastAsia="Times New Roman" w:hAnsi="Consolas"/>
+          <w:color w:val="CCCCCC"/>
+          <w:sz w:val="21"/>
+          <w:szCs w:val="21"/>
+          <w:lang w:val="uk-UA" w:eastAsia="uk-UA"/>
+        </w:rPr>
+        <w:t xml:space="preserve">                </w:t>
+      </w:r>
+      <w:r>
+        <w:rPr>
+          <w:rFonts w:ascii="Consolas" w:eastAsia="Times New Roman" w:hAnsi="Consolas"/>
+          <w:color w:val="808080"/>
+          <w:sz w:val="21"/>
+          <w:szCs w:val="21"/>
+          <w:lang w:val="uk-UA" w:eastAsia="uk-UA"/>
+        </w:rPr>
+        <w:t>&lt;</w:t>
+      </w:r>
+      <w:proofErr w:type="spellStart"/>
+      <w:r>
+        <w:rPr>
+          <w:rFonts w:ascii="Consolas" w:eastAsia="Times New Roman" w:hAnsi="Consolas"/>
+          <w:color w:val="569CD6"/>
+          <w:sz w:val="21"/>
+          <w:szCs w:val="21"/>
+          <w:lang w:val="uk-UA" w:eastAsia="uk-UA"/>
+        </w:rPr>
+        <w:t>button</w:t>
+      </w:r>
+      <w:proofErr w:type="spellEnd"/>
+      <w:r>
+        <w:rPr>
+          <w:rFonts w:ascii="Consolas" w:eastAsia="Times New Roman" w:hAnsi="Consolas"/>
+          <w:color w:val="CCCCCC"/>
+          <w:sz w:val="21"/>
+          <w:szCs w:val="21"/>
+          <w:lang w:val="uk-UA" w:eastAsia="uk-UA"/>
+        </w:rPr>
+        <w:t xml:space="preserve"> </w:t>
+      </w:r>
+      <w:proofErr w:type="spellStart"/>
+      <w:r>
+        <w:rPr>
+          <w:rFonts w:ascii="Consolas" w:eastAsia="Times New Roman" w:hAnsi="Consolas"/>
+          <w:color w:val="9CDCFE"/>
+          <w:sz w:val="21"/>
+          <w:szCs w:val="21"/>
+          <w:lang w:val="uk-UA" w:eastAsia="uk-UA"/>
+        </w:rPr>
+        <w:t>class</w:t>
+      </w:r>
+      <w:proofErr w:type="spellEnd"/>
+      <w:r>
+        <w:rPr>
+          <w:rFonts w:ascii="Consolas" w:eastAsia="Times New Roman" w:hAnsi="Consolas"/>
+          <w:color w:val="CCCCCC"/>
+          <w:sz w:val="21"/>
+          <w:szCs w:val="21"/>
+          <w:lang w:val="uk-UA" w:eastAsia="uk-UA"/>
+        </w:rPr>
+        <w:t>=</w:t>
+      </w:r>
+      <w:r>
+        <w:rPr>
+          <w:rFonts w:ascii="Consolas" w:eastAsia="Times New Roman" w:hAnsi="Consolas"/>
+          <w:color w:val="CE9178"/>
+          <w:sz w:val="21"/>
+          <w:szCs w:val="21"/>
+          <w:lang w:val="uk-UA" w:eastAsia="uk-UA"/>
+        </w:rPr>
+        <w:t>"</w:t>
+      </w:r>
+      <w:proofErr w:type="spellStart"/>
+      <w:r>
+        <w:rPr>
+          <w:rFonts w:ascii="Consolas" w:eastAsia="Times New Roman" w:hAnsi="Consolas"/>
+          <w:color w:val="CE9178"/>
+          <w:sz w:val="21"/>
+          <w:szCs w:val="21"/>
+          <w:lang w:val="uk-UA" w:eastAsia="uk-UA"/>
+        </w:rPr>
+        <w:t>btn</w:t>
+      </w:r>
+      <w:proofErr w:type="spellEnd"/>
+      <w:r>
+        <w:rPr>
+          <w:rFonts w:ascii="Consolas" w:eastAsia="Times New Roman" w:hAnsi="Consolas"/>
+          <w:color w:val="CE9178"/>
+          <w:sz w:val="21"/>
+          <w:szCs w:val="21"/>
+          <w:lang w:val="uk-UA" w:eastAsia="uk-UA"/>
+        </w:rPr>
+        <w:t>"</w:t>
+      </w:r>
+      <w:r>
+        <w:rPr>
+          <w:rFonts w:ascii="Consolas" w:eastAsia="Times New Roman" w:hAnsi="Consolas"/>
+          <w:color w:val="CCCCCC"/>
+          <w:sz w:val="21"/>
+          <w:szCs w:val="21"/>
+          <w:lang w:val="uk-UA" w:eastAsia="uk-UA"/>
+        </w:rPr>
+        <w:t xml:space="preserve"> </w:t>
+      </w:r>
+      <w:proofErr w:type="spellStart"/>
+      <w:r>
+        <w:rPr>
+          <w:rFonts w:ascii="Consolas" w:eastAsia="Times New Roman" w:hAnsi="Consolas"/>
+          <w:color w:val="9CDCFE"/>
+          <w:sz w:val="21"/>
+          <w:szCs w:val="21"/>
+          <w:lang w:val="uk-UA" w:eastAsia="uk-UA"/>
+        </w:rPr>
+        <w:t>data-act</w:t>
+      </w:r>
+      <w:proofErr w:type="spellEnd"/>
+      <w:r>
+        <w:rPr>
+          <w:rFonts w:ascii="Consolas" w:eastAsia="Times New Roman" w:hAnsi="Consolas"/>
+          <w:color w:val="CCCCCC"/>
+          <w:sz w:val="21"/>
+          <w:szCs w:val="21"/>
+          <w:lang w:val="uk-UA" w:eastAsia="uk-UA"/>
+        </w:rPr>
+        <w:t>=</w:t>
+      </w:r>
+      <w:r>
+        <w:rPr>
+          <w:rFonts w:ascii="Consolas" w:eastAsia="Times New Roman" w:hAnsi="Consolas"/>
+          <w:color w:val="CE9178"/>
+          <w:sz w:val="21"/>
+          <w:szCs w:val="21"/>
+          <w:lang w:val="uk-UA" w:eastAsia="uk-UA"/>
+        </w:rPr>
+        <w:t>"</w:t>
+      </w:r>
+      <w:proofErr w:type="spellStart"/>
+      <w:r>
+        <w:rPr>
+          <w:rFonts w:ascii="Consolas" w:eastAsia="Times New Roman" w:hAnsi="Consolas"/>
+          <w:color w:val="CE9178"/>
+          <w:sz w:val="21"/>
+          <w:szCs w:val="21"/>
+          <w:lang w:val="uk-UA" w:eastAsia="uk-UA"/>
+        </w:rPr>
+        <w:t>sources</w:t>
+      </w:r>
+      <w:proofErr w:type="spellEnd"/>
+      <w:r>
+        <w:rPr>
+          <w:rFonts w:ascii="Consolas" w:eastAsia="Times New Roman" w:hAnsi="Consolas"/>
+          <w:color w:val="CE9178"/>
+          <w:sz w:val="21"/>
+          <w:szCs w:val="21"/>
+          <w:lang w:val="uk-UA" w:eastAsia="uk-UA"/>
+        </w:rPr>
+        <w:t>"</w:t>
+      </w:r>
+      <w:r>
+        <w:rPr>
+          <w:rFonts w:ascii="Consolas" w:eastAsia="Times New Roman" w:hAnsi="Consolas"/>
+          <w:color w:val="808080"/>
+          <w:sz w:val="21"/>
+          <w:szCs w:val="21"/>
+          <w:lang w:val="uk-UA" w:eastAsia="uk-UA"/>
+        </w:rPr>
+        <w:t>&gt;</w:t>
+      </w:r>
+      <w:r>
+        <w:rPr>
+          <w:rFonts w:ascii="Consolas" w:eastAsia="Times New Roman" w:hAnsi="Consolas"/>
+          <w:color w:val="CCCCCC"/>
+          <w:sz w:val="21"/>
+          <w:szCs w:val="21"/>
+          <w:lang w:val="uk-UA" w:eastAsia="uk-UA"/>
+        </w:rPr>
+        <w:t>Посилання на джерела</w:t>
+      </w:r>
+      <w:r>
+        <w:rPr>
+          <w:rFonts w:ascii="Consolas" w:eastAsia="Times New Roman" w:hAnsi="Consolas"/>
+          <w:color w:val="808080"/>
+          <w:sz w:val="21"/>
+          <w:szCs w:val="21"/>
+          <w:lang w:val="uk-UA" w:eastAsia="uk-UA"/>
+        </w:rPr>
+        <w:t>&lt;/</w:t>
+      </w:r>
+      <w:proofErr w:type="spellStart"/>
+      <w:r>
+        <w:rPr>
+          <w:rFonts w:ascii="Consolas" w:eastAsia="Times New Roman" w:hAnsi="Consolas"/>
+          <w:color w:val="569CD6"/>
+          <w:sz w:val="21"/>
+          <w:szCs w:val="21"/>
+          <w:lang w:val="uk-UA" w:eastAsia="uk-UA"/>
+        </w:rPr>
+        <w:t>button</w:t>
+      </w:r>
+      <w:proofErr w:type="spellEnd"/>
+      <w:r>
+        <w:rPr>
+          <w:rFonts w:ascii="Consolas" w:eastAsia="Times New Roman" w:hAnsi="Consolas"/>
+          <w:color w:val="808080"/>
+          <w:sz w:val="21"/>
+          <w:szCs w:val="21"/>
+          <w:lang w:val="uk-UA" w:eastAsia="uk-UA"/>
+        </w:rPr>
+        <w:t>&gt;</w:t>
+      </w:r>
+    </w:p>
+    <w:p>
+      <w:pPr>
+        <w:shd w:val="clear" w:color="auto" w:fill="1F1F1F"/>
+        <w:spacing w:line="285" w:lineRule="atLeast"/>
+        <w:rPr>
+          <w:rFonts w:ascii="Consolas" w:eastAsia="Times New Roman" w:hAnsi="Consolas"/>
+          <w:color w:val="CCCCCC"/>
+          <w:sz w:val="21"/>
+          <w:szCs w:val="21"/>
+          <w:lang w:val="uk-UA" w:eastAsia="uk-UA"/>
+        </w:rPr>
+      </w:pPr>
+      <w:r>
+        <w:rPr>
+          <w:rFonts w:ascii="Consolas" w:eastAsia="Times New Roman" w:hAnsi="Consolas"/>
+          <w:color w:val="CCCCCC"/>
+          <w:sz w:val="21"/>
+          <w:szCs w:val="21"/>
+          <w:lang w:val="uk-UA" w:eastAsia="uk-UA"/>
+        </w:rPr>
+        <w:t xml:space="preserve">                </w:t>
+      </w:r>
+      <w:r>
+        <w:rPr>
+          <w:rFonts w:ascii="Consolas" w:eastAsia="Times New Roman" w:hAnsi="Consolas"/>
+          <w:color w:val="808080"/>
+          <w:sz w:val="21"/>
+          <w:szCs w:val="21"/>
+          <w:lang w:val="uk-UA" w:eastAsia="uk-UA"/>
+        </w:rPr>
+        <w:t>&lt;</w:t>
+      </w:r>
+      <w:proofErr w:type="spellStart"/>
+      <w:r>
+        <w:rPr>
+          <w:rFonts w:ascii="Consolas" w:eastAsia="Times New Roman" w:hAnsi="Consolas"/>
+          <w:color w:val="569CD6"/>
+          <w:sz w:val="21"/>
+          <w:szCs w:val="21"/>
+          <w:lang w:val="uk-UA" w:eastAsia="uk-UA"/>
+        </w:rPr>
+        <w:t>button</w:t>
+      </w:r>
+      <w:proofErr w:type="spellEnd"/>
+      <w:r>
+        <w:rPr>
+          <w:rFonts w:ascii="Consolas" w:eastAsia="Times New Roman" w:hAnsi="Consolas"/>
+          <w:color w:val="CCCCCC"/>
+          <w:sz w:val="21"/>
+          <w:szCs w:val="21"/>
+          <w:lang w:val="uk-UA" w:eastAsia="uk-UA"/>
+        </w:rPr>
+        <w:t xml:space="preserve"> </w:t>
+      </w:r>
+      <w:proofErr w:type="spellStart"/>
+      <w:r>
+        <w:rPr>
+          <w:rFonts w:ascii="Consolas" w:eastAsia="Times New Roman" w:hAnsi="Consolas"/>
+          <w:color w:val="9CDCFE"/>
+          <w:sz w:val="21"/>
+          <w:szCs w:val="21"/>
+          <w:lang w:val="uk-UA" w:eastAsia="uk-UA"/>
+        </w:rPr>
+        <w:t>class</w:t>
+      </w:r>
+      <w:proofErr w:type="spellEnd"/>
+      <w:r>
+        <w:rPr>
+          <w:rFonts w:ascii="Consolas" w:eastAsia="Times New Roman" w:hAnsi="Consolas"/>
+          <w:color w:val="CCCCCC"/>
+          <w:sz w:val="21"/>
+          <w:szCs w:val="21"/>
+          <w:lang w:val="uk-UA" w:eastAsia="uk-UA"/>
+        </w:rPr>
+        <w:t>=</w:t>
+      </w:r>
+      <w:r>
+        <w:rPr>
+          <w:rFonts w:ascii="Consolas" w:eastAsia="Times New Roman" w:hAnsi="Consolas"/>
+          <w:color w:val="CE9178"/>
+          <w:sz w:val="21"/>
+          <w:szCs w:val="21"/>
+          <w:lang w:val="uk-UA" w:eastAsia="uk-UA"/>
+        </w:rPr>
+        <w:t>"</w:t>
+      </w:r>
+      <w:proofErr w:type="spellStart"/>
+      <w:r>
+        <w:rPr>
+          <w:rFonts w:ascii="Consolas" w:eastAsia="Times New Roman" w:hAnsi="Consolas"/>
+          <w:color w:val="CE9178"/>
+          <w:sz w:val="21"/>
+          <w:szCs w:val="21"/>
+          <w:lang w:val="uk-UA" w:eastAsia="uk-UA"/>
+        </w:rPr>
+        <w:t>btn</w:t>
+      </w:r>
+      <w:proofErr w:type="spellEnd"/>
+      <w:r>
+        <w:rPr>
+          <w:rFonts w:ascii="Consolas" w:eastAsia="Times New Roman" w:hAnsi="Consolas"/>
+          <w:color w:val="CE9178"/>
+          <w:sz w:val="21"/>
+          <w:szCs w:val="21"/>
+          <w:lang w:val="uk-UA" w:eastAsia="uk-UA"/>
+        </w:rPr>
+        <w:t>"</w:t>
+      </w:r>
+      <w:r>
+        <w:rPr>
+          <w:rFonts w:ascii="Consolas" w:eastAsia="Times New Roman" w:hAnsi="Consolas"/>
+          <w:color w:val="CCCCCC"/>
+          <w:sz w:val="21"/>
+          <w:szCs w:val="21"/>
+          <w:lang w:val="uk-UA" w:eastAsia="uk-UA"/>
+        </w:rPr>
+        <w:t xml:space="preserve"> </w:t>
+      </w:r>
+      <w:proofErr w:type="spellStart"/>
+      <w:r>
+        <w:rPr>
+          <w:rFonts w:ascii="Consolas" w:eastAsia="Times New Roman" w:hAnsi="Consolas"/>
+          <w:color w:val="9CDCFE"/>
+          <w:sz w:val="21"/>
+          <w:szCs w:val="21"/>
+          <w:lang w:val="uk-UA" w:eastAsia="uk-UA"/>
+        </w:rPr>
+        <w:t>data-act</w:t>
+      </w:r>
+      <w:proofErr w:type="spellEnd"/>
+      <w:r>
+        <w:rPr>
+          <w:rFonts w:ascii="Consolas" w:eastAsia="Times New Roman" w:hAnsi="Consolas"/>
+          <w:color w:val="CCCCCC"/>
+          <w:sz w:val="21"/>
+          <w:szCs w:val="21"/>
+          <w:lang w:val="uk-UA" w:eastAsia="uk-UA"/>
+        </w:rPr>
+        <w:t>=</w:t>
+      </w:r>
+      <w:r>
+        <w:rPr>
+          <w:rFonts w:ascii="Consolas" w:eastAsia="Times New Roman" w:hAnsi="Consolas"/>
+          <w:color w:val="CE9178"/>
+          <w:sz w:val="21"/>
+          <w:szCs w:val="21"/>
+          <w:lang w:val="uk-UA" w:eastAsia="uk-UA"/>
+        </w:rPr>
+        <w:t>"</w:t>
+      </w:r>
+      <w:proofErr w:type="spellStart"/>
+      <w:r>
+        <w:rPr>
+          <w:rFonts w:ascii="Consolas" w:eastAsia="Times New Roman" w:hAnsi="Consolas"/>
+          <w:color w:val="CE9178"/>
+          <w:sz w:val="21"/>
+          <w:szCs w:val="21"/>
+          <w:lang w:val="uk-UA" w:eastAsia="uk-UA"/>
+        </w:rPr>
+        <w:t>contact</w:t>
+      </w:r>
+      <w:proofErr w:type="spellEnd"/>
+      <w:r>
+        <w:rPr>
+          <w:rFonts w:ascii="Consolas" w:eastAsia="Times New Roman" w:hAnsi="Consolas"/>
+          <w:color w:val="CE9178"/>
+          <w:sz w:val="21"/>
+          <w:szCs w:val="21"/>
+          <w:lang w:val="uk-UA" w:eastAsia="uk-UA"/>
+        </w:rPr>
+        <w:t>"</w:t>
+      </w:r>
+      <w:r>
+        <w:rPr>
+          <w:rFonts w:ascii="Consolas" w:eastAsia="Times New Roman" w:hAnsi="Consolas"/>
+          <w:color w:val="808080"/>
+          <w:sz w:val="21"/>
+          <w:szCs w:val="21"/>
+          <w:lang w:val="uk-UA" w:eastAsia="uk-UA"/>
+        </w:rPr>
+        <w:t>&gt;</w:t>
+      </w:r>
+      <w:r>
+        <w:rPr>
+          <w:rFonts w:ascii="Consolas" w:eastAsia="Times New Roman" w:hAnsi="Consolas"/>
+          <w:color w:val="CCCCCC"/>
+          <w:sz w:val="21"/>
+          <w:szCs w:val="21"/>
+          <w:lang w:val="uk-UA" w:eastAsia="uk-UA"/>
+        </w:rPr>
+        <w:t>Контакти</w:t>
+      </w:r>
+      <w:r>
+        <w:rPr>
+          <w:rFonts w:ascii="Consolas" w:eastAsia="Times New Roman" w:hAnsi="Consolas"/>
+          <w:color w:val="808080"/>
+          <w:sz w:val="21"/>
+          <w:szCs w:val="21"/>
+          <w:lang w:val="uk-UA" w:eastAsia="uk-UA"/>
+        </w:rPr>
+        <w:t>&lt;/</w:t>
+      </w:r>
+      <w:proofErr w:type="spellStart"/>
+      <w:r>
+        <w:rPr>
+          <w:rFonts w:ascii="Consolas" w:eastAsia="Times New Roman" w:hAnsi="Consolas"/>
+          <w:color w:val="569CD6"/>
+          <w:sz w:val="21"/>
+          <w:szCs w:val="21"/>
+          <w:lang w:val="uk-UA" w:eastAsia="uk-UA"/>
+        </w:rPr>
+        <w:t>button</w:t>
+      </w:r>
+      <w:proofErr w:type="spellEnd"/>
+      <w:r>
+        <w:rPr>
+          <w:rFonts w:ascii="Consolas" w:eastAsia="Times New Roman" w:hAnsi="Consolas"/>
+          <w:color w:val="808080"/>
+          <w:sz w:val="21"/>
+          <w:szCs w:val="21"/>
+          <w:lang w:val="uk-UA" w:eastAsia="uk-UA"/>
+        </w:rPr>
+        <w:t>&gt;</w:t>
+      </w:r>
+    </w:p>
+    <w:p>
+      <w:pPr>
+        <w:shd w:val="clear" w:color="auto" w:fill="1F1F1F"/>
+        <w:spacing w:line="285" w:lineRule="atLeast"/>
+        <w:rPr>
+          <w:rFonts w:ascii="Consolas" w:eastAsia="Times New Roman" w:hAnsi="Consolas"/>
+          <w:color w:val="CCCCCC"/>
+          <w:sz w:val="21"/>
+          <w:szCs w:val="21"/>
+          <w:lang w:val="uk-UA" w:eastAsia="uk-UA"/>
+        </w:rPr>
+      </w:pPr>
+      <w:r>
+        <w:rPr>
+          <w:rFonts w:ascii="Consolas" w:eastAsia="Times New Roman" w:hAnsi="Consolas"/>
+          <w:color w:val="CCCCCC"/>
+          <w:sz w:val="21"/>
+          <w:szCs w:val="21"/>
+          <w:lang w:val="uk-UA" w:eastAsia="uk-UA"/>
+        </w:rPr>
+        <w:t xml:space="preserve">            </w:t>
+      </w:r>
+      <w:r>
+        <w:rPr>
+          <w:rFonts w:ascii="Consolas" w:eastAsia="Times New Roman" w:hAnsi="Consolas"/>
+          <w:color w:val="808080"/>
+          <w:sz w:val="21"/>
+          <w:szCs w:val="21"/>
+          <w:lang w:val="uk-UA" w:eastAsia="uk-UA"/>
+        </w:rPr>
+        <w:t>&lt;/</w:t>
+      </w:r>
+      <w:r>
+        <w:rPr>
+          <w:rFonts w:ascii="Consolas" w:eastAsia="Times New Roman" w:hAnsi="Consolas"/>
+          <w:color w:val="569CD6"/>
+          <w:sz w:val="21"/>
+          <w:szCs w:val="21"/>
+          <w:lang w:val="uk-UA" w:eastAsia="uk-UA"/>
+        </w:rPr>
+        <w:t>div</w:t>
+      </w:r>
+      <w:r>
+        <w:rPr>
+          <w:rFonts w:ascii="Consolas" w:eastAsia="Times New Roman" w:hAnsi="Consolas"/>
+          <w:color w:val="808080"/>
+          <w:sz w:val="21"/>
+          <w:szCs w:val="21"/>
+          <w:lang w:val="uk-UA" w:eastAsia="uk-UA"/>
+        </w:rPr>
+        <w:t>&gt;</w:t>
+      </w:r>
+    </w:p>
+    <w:p>
+      <w:pPr>
+        <w:shd w:val="clear" w:color="auto" w:fill="1F1F1F"/>
+        <w:spacing w:line="285" w:lineRule="atLeast"/>
+        <w:rPr>
+          <w:rFonts w:ascii="Consolas" w:eastAsia="Times New Roman" w:hAnsi="Consolas"/>
+          <w:color w:val="CCCCCC"/>
+          <w:sz w:val="21"/>
+          <w:szCs w:val="21"/>
+          <w:lang w:val="uk-UA" w:eastAsia="uk-UA"/>
+        </w:rPr>
+      </w:pPr>
+      <w:proofErr w:type="spellStart"/>
+      <w:r>
+        <w:rPr>
+          <w:rFonts w:ascii="Consolas" w:eastAsia="Times New Roman" w:hAnsi="Consolas"/>
+          <w:color w:val="569CD6"/>
+          <w:sz w:val="21"/>
+          <w:szCs w:val="21"/>
+          <w:lang w:val="uk-UA" w:eastAsia="uk-UA"/>
+        </w:rPr>
+        <w:t>class</w:t>
+      </w:r>
+      <w:proofErr w:type="spellEnd"/>
+      <w:r>
+        <w:rPr>
+          <w:rFonts w:ascii="Consolas" w:eastAsia="Times New Roman" w:hAnsi="Consolas"/>
+          <w:color w:val="CCCCCC"/>
+          <w:sz w:val="21"/>
+          <w:szCs w:val="21"/>
+          <w:lang w:val="uk-UA" w:eastAsia="uk-UA"/>
+        </w:rPr>
+        <w:t xml:space="preserve"> </w:t>
+      </w:r>
+      <w:proofErr w:type="spellStart"/>
+      <w:r>
+        <w:rPr>
+          <w:rFonts w:ascii="Consolas" w:eastAsia="Times New Roman" w:hAnsi="Consolas"/>
+          <w:color w:val="4EC9B0"/>
+          <w:sz w:val="21"/>
+          <w:szCs w:val="21"/>
+          <w:lang w:val="uk-UA" w:eastAsia="uk-UA"/>
+        </w:rPr>
+        <w:t>Menu</w:t>
+      </w:r>
+      <w:proofErr w:type="spellEnd"/>
+      <w:r>
+        <w:rPr>
+          <w:rFonts w:ascii="Consolas" w:eastAsia="Times New Roman" w:hAnsi="Consolas"/>
+          <w:color w:val="CCCCCC"/>
+          <w:sz w:val="21"/>
+          <w:szCs w:val="21"/>
+          <w:lang w:val="uk-UA" w:eastAsia="uk-UA"/>
+        </w:rPr>
+        <w:t>{</w:t>
+      </w:r>
+    </w:p>
+    <w:p>
+      <w:pPr>
+        <w:shd w:val="clear" w:color="auto" w:fill="1F1F1F"/>
+        <w:spacing w:line="285" w:lineRule="atLeast"/>
+        <w:rPr>
+          <w:rFonts w:ascii="Consolas" w:eastAsia="Times New Roman" w:hAnsi="Consolas"/>
+          <w:color w:val="CCCCCC"/>
+          <w:sz w:val="21"/>
+          <w:szCs w:val="21"/>
+          <w:lang w:val="uk-UA" w:eastAsia="uk-UA"/>
+        </w:rPr>
+      </w:pPr>
+      <w:r>
+        <w:rPr>
+          <w:rFonts w:ascii="Consolas" w:eastAsia="Times New Roman" w:hAnsi="Consolas"/>
+          <w:color w:val="CCCCCC"/>
+          <w:sz w:val="21"/>
+          <w:szCs w:val="21"/>
+          <w:lang w:val="uk-UA" w:eastAsia="uk-UA"/>
+        </w:rPr>
+        <w:t xml:space="preserve">    </w:t>
+      </w:r>
+      <w:proofErr w:type="spellStart"/>
+      <w:r>
+        <w:rPr>
+          <w:rFonts w:ascii="Consolas" w:eastAsia="Times New Roman" w:hAnsi="Consolas"/>
+          <w:color w:val="569CD6"/>
+          <w:sz w:val="21"/>
+          <w:szCs w:val="21"/>
+          <w:lang w:val="uk-UA" w:eastAsia="uk-UA"/>
+        </w:rPr>
+        <w:t>constructor</w:t>
+      </w:r>
+      <w:proofErr w:type="spellEnd"/>
+      <w:r>
+        <w:rPr>
+          <w:rFonts w:ascii="Consolas" w:eastAsia="Times New Roman" w:hAnsi="Consolas"/>
+          <w:color w:val="CCCCCC"/>
+          <w:sz w:val="21"/>
+          <w:szCs w:val="21"/>
+          <w:lang w:val="uk-UA" w:eastAsia="uk-UA"/>
+        </w:rPr>
+        <w:t>(</w:t>
+      </w:r>
+      <w:proofErr w:type="spellStart"/>
+      <w:r>
+        <w:rPr>
+          <w:rFonts w:ascii="Consolas" w:eastAsia="Times New Roman" w:hAnsi="Consolas"/>
+          <w:color w:val="9CDCFE"/>
+          <w:sz w:val="21"/>
+          <w:szCs w:val="21"/>
+          <w:lang w:val="uk-UA" w:eastAsia="uk-UA"/>
+        </w:rPr>
+        <w:t>element</w:t>
+      </w:r>
+      <w:proofErr w:type="spellEnd"/>
+      <w:r>
+        <w:rPr>
+          <w:rFonts w:ascii="Consolas" w:eastAsia="Times New Roman" w:hAnsi="Consolas"/>
+          <w:color w:val="CCCCCC"/>
+          <w:sz w:val="21"/>
+          <w:szCs w:val="21"/>
+          <w:lang w:val="uk-UA" w:eastAsia="uk-UA"/>
+        </w:rPr>
+        <w:t>){</w:t>
+      </w:r>
+    </w:p>
+    <w:p>
+      <w:pPr>
+        <w:shd w:val="clear" w:color="auto" w:fill="1F1F1F"/>
+        <w:spacing w:line="285" w:lineRule="atLeast"/>
+        <w:rPr>
+          <w:rFonts w:ascii="Consolas" w:eastAsia="Times New Roman" w:hAnsi="Consolas"/>
+          <w:color w:val="CCCCCC"/>
+          <w:sz w:val="21"/>
+          <w:szCs w:val="21"/>
+          <w:lang w:val="uk-UA" w:eastAsia="uk-UA"/>
+        </w:rPr>
+      </w:pPr>
+      <w:r>
+        <w:rPr>
+          <w:rFonts w:ascii="Consolas" w:eastAsia="Times New Roman" w:hAnsi="Consolas"/>
+          <w:color w:val="CCCCCC"/>
+          <w:sz w:val="21"/>
+          <w:szCs w:val="21"/>
+          <w:lang w:val="uk-UA" w:eastAsia="uk-UA"/>
+        </w:rPr>
+        <w:t xml:space="preserve">        </w:t>
+      </w:r>
+      <w:proofErr w:type="spellStart"/>
+      <w:r>
+        <w:rPr>
+          <w:rFonts w:ascii="Consolas" w:eastAsia="Times New Roman" w:hAnsi="Consolas"/>
+          <w:color w:val="569CD6"/>
+          <w:sz w:val="21"/>
+          <w:szCs w:val="21"/>
+          <w:lang w:val="uk-UA" w:eastAsia="uk-UA"/>
+        </w:rPr>
+        <w:t>this</w:t>
+      </w:r>
+      <w:r>
+        <w:rPr>
+          <w:rFonts w:ascii="Consolas" w:eastAsia="Times New Roman" w:hAnsi="Consolas"/>
+          <w:color w:val="CCCCCC"/>
+          <w:sz w:val="21"/>
+          <w:szCs w:val="21"/>
+          <w:lang w:val="uk-UA" w:eastAsia="uk-UA"/>
+        </w:rPr>
+        <w:t>.</w:t>
+      </w:r>
+      <w:r>
+        <w:rPr>
+          <w:rFonts w:ascii="Consolas" w:eastAsia="Times New Roman" w:hAnsi="Consolas"/>
+          <w:color w:val="9CDCFE"/>
+          <w:sz w:val="21"/>
+          <w:szCs w:val="21"/>
+          <w:lang w:val="uk-UA" w:eastAsia="uk-UA"/>
+        </w:rPr>
+        <w:t>elem</w:t>
+      </w:r>
+      <w:proofErr w:type="spellEnd"/>
+      <w:r>
+        <w:rPr>
+          <w:rFonts w:ascii="Consolas" w:eastAsia="Times New Roman" w:hAnsi="Consolas"/>
+          <w:color w:val="CCCCCC"/>
+          <w:sz w:val="21"/>
+          <w:szCs w:val="21"/>
+          <w:lang w:val="uk-UA" w:eastAsia="uk-UA"/>
+        </w:rPr>
+        <w:t xml:space="preserve"> </w:t>
+      </w:r>
+      <w:r>
+        <w:rPr>
+          <w:rFonts w:ascii="Consolas" w:eastAsia="Times New Roman" w:hAnsi="Consolas"/>
+          <w:color w:val="D4D4D4"/>
+          <w:sz w:val="21"/>
+          <w:szCs w:val="21"/>
+          <w:lang w:val="uk-UA" w:eastAsia="uk-UA"/>
+        </w:rPr>
+        <w:t>=</w:t>
+      </w:r>
+      <w:r>
+        <w:rPr>
+          <w:rFonts w:ascii="Consolas" w:eastAsia="Times New Roman" w:hAnsi="Consolas"/>
+          <w:color w:val="CCCCCC"/>
+          <w:sz w:val="21"/>
+          <w:szCs w:val="21"/>
+          <w:lang w:val="uk-UA" w:eastAsia="uk-UA"/>
+        </w:rPr>
+        <w:t xml:space="preserve"> </w:t>
+      </w:r>
+      <w:proofErr w:type="spellStart"/>
+      <w:r>
+        <w:rPr>
+          <w:rFonts w:ascii="Consolas" w:eastAsia="Times New Roman" w:hAnsi="Consolas"/>
+          <w:color w:val="9CDCFE"/>
+          <w:sz w:val="21"/>
+          <w:szCs w:val="21"/>
+          <w:lang w:val="uk-UA" w:eastAsia="uk-UA"/>
+        </w:rPr>
+        <w:t>element</w:t>
+      </w:r>
+      <w:proofErr w:type="spellEnd"/>
+      <w:r>
+        <w:rPr>
+          <w:rFonts w:ascii="Consolas" w:eastAsia="Times New Roman" w:hAnsi="Consolas"/>
+          <w:color w:val="CCCCCC"/>
+          <w:sz w:val="21"/>
+          <w:szCs w:val="21"/>
+          <w:lang w:val="uk-UA" w:eastAsia="uk-UA"/>
+        </w:rPr>
+        <w:t>;</w:t>
+      </w:r>
+    </w:p>
+    <w:p>
+      <w:pPr>
+        <w:shd w:val="clear" w:color="auto" w:fill="1F1F1F"/>
+        <w:spacing w:line="285" w:lineRule="atLeast"/>
+        <w:rPr>
+          <w:rFonts w:ascii="Consolas" w:eastAsia="Times New Roman" w:hAnsi="Consolas"/>
+          <w:color w:val="CCCCCC"/>
+          <w:sz w:val="21"/>
+          <w:szCs w:val="21"/>
+          <w:lang w:val="uk-UA" w:eastAsia="uk-UA"/>
+        </w:rPr>
+      </w:pPr>
+      <w:r>
+        <w:rPr>
+          <w:rFonts w:ascii="Consolas" w:eastAsia="Times New Roman" w:hAnsi="Consolas"/>
+          <w:color w:val="CCCCCC"/>
+          <w:sz w:val="21"/>
+          <w:szCs w:val="21"/>
+          <w:lang w:val="uk-UA" w:eastAsia="uk-UA"/>
+        </w:rPr>
+        <w:t xml:space="preserve">        </w:t>
+      </w:r>
+      <w:proofErr w:type="spellStart"/>
+      <w:r>
+        <w:rPr>
+          <w:rFonts w:ascii="Consolas" w:eastAsia="Times New Roman" w:hAnsi="Consolas"/>
+          <w:color w:val="9CDCFE"/>
+          <w:sz w:val="21"/>
+          <w:szCs w:val="21"/>
+          <w:lang w:val="uk-UA" w:eastAsia="uk-UA"/>
+        </w:rPr>
+        <w:t>element</w:t>
+      </w:r>
+      <w:r>
+        <w:rPr>
+          <w:rFonts w:ascii="Consolas" w:eastAsia="Times New Roman" w:hAnsi="Consolas"/>
+          <w:color w:val="CCCCCC"/>
+          <w:sz w:val="21"/>
+          <w:szCs w:val="21"/>
+          <w:lang w:val="uk-UA" w:eastAsia="uk-UA"/>
+        </w:rPr>
+        <w:t>.</w:t>
+      </w:r>
+      <w:r>
+        <w:rPr>
+          <w:rFonts w:ascii="Consolas" w:eastAsia="Times New Roman" w:hAnsi="Consolas"/>
+          <w:color w:val="9CDCFE"/>
+          <w:sz w:val="21"/>
+          <w:szCs w:val="21"/>
+          <w:lang w:val="uk-UA" w:eastAsia="uk-UA"/>
+        </w:rPr>
+        <w:t>onclick</w:t>
+      </w:r>
+      <w:proofErr w:type="spellEnd"/>
+      <w:r>
+        <w:rPr>
+          <w:rFonts w:ascii="Consolas" w:eastAsia="Times New Roman" w:hAnsi="Consolas"/>
+          <w:color w:val="CCCCCC"/>
+          <w:sz w:val="21"/>
+          <w:szCs w:val="21"/>
+          <w:lang w:val="uk-UA" w:eastAsia="uk-UA"/>
+        </w:rPr>
+        <w:t xml:space="preserve"> </w:t>
+      </w:r>
+      <w:r>
+        <w:rPr>
+          <w:rFonts w:ascii="Consolas" w:eastAsia="Times New Roman" w:hAnsi="Consolas"/>
+          <w:color w:val="D4D4D4"/>
+          <w:sz w:val="21"/>
+          <w:szCs w:val="21"/>
+          <w:lang w:val="uk-UA" w:eastAsia="uk-UA"/>
+        </w:rPr>
+        <w:t>=</w:t>
+      </w:r>
+      <w:r>
+        <w:rPr>
+          <w:rFonts w:ascii="Consolas" w:eastAsia="Times New Roman" w:hAnsi="Consolas"/>
+          <w:color w:val="CCCCCC"/>
+          <w:sz w:val="21"/>
+          <w:szCs w:val="21"/>
+          <w:lang w:val="uk-UA" w:eastAsia="uk-UA"/>
+        </w:rPr>
+        <w:t xml:space="preserve"> </w:t>
+      </w:r>
+      <w:proofErr w:type="spellStart"/>
+      <w:r>
+        <w:rPr>
+          <w:rFonts w:ascii="Consolas" w:eastAsia="Times New Roman" w:hAnsi="Consolas"/>
+          <w:color w:val="569CD6"/>
+          <w:sz w:val="21"/>
+          <w:szCs w:val="21"/>
+          <w:lang w:val="uk-UA" w:eastAsia="uk-UA"/>
+        </w:rPr>
+        <w:t>this</w:t>
+      </w:r>
+      <w:r>
+        <w:rPr>
+          <w:rFonts w:ascii="Consolas" w:eastAsia="Times New Roman" w:hAnsi="Consolas"/>
+          <w:color w:val="CCCCCC"/>
+          <w:sz w:val="21"/>
+          <w:szCs w:val="21"/>
+          <w:lang w:val="uk-UA" w:eastAsia="uk-UA"/>
+        </w:rPr>
+        <w:t>.</w:t>
+      </w:r>
+      <w:r>
+        <w:rPr>
+          <w:rFonts w:ascii="Consolas" w:eastAsia="Times New Roman" w:hAnsi="Consolas"/>
+          <w:color w:val="DCDCAA"/>
+          <w:sz w:val="21"/>
+          <w:szCs w:val="21"/>
+          <w:lang w:val="uk-UA" w:eastAsia="uk-UA"/>
+        </w:rPr>
+        <w:t>onClick</w:t>
+      </w:r>
+      <w:r>
+        <w:rPr>
+          <w:rFonts w:ascii="Consolas" w:eastAsia="Times New Roman" w:hAnsi="Consolas"/>
+          <w:color w:val="CCCCCC"/>
+          <w:sz w:val="21"/>
+          <w:szCs w:val="21"/>
+          <w:lang w:val="uk-UA" w:eastAsia="uk-UA"/>
+        </w:rPr>
+        <w:t>.</w:t>
+      </w:r>
+      <w:r>
+        <w:rPr>
+          <w:rFonts w:ascii="Consolas" w:eastAsia="Times New Roman" w:hAnsi="Consolas"/>
+          <w:color w:val="DCDCAA"/>
+          <w:sz w:val="21"/>
+          <w:szCs w:val="21"/>
+          <w:lang w:val="uk-UA" w:eastAsia="uk-UA"/>
+        </w:rPr>
+        <w:t>bind</w:t>
+      </w:r>
+      <w:proofErr w:type="spellEnd"/>
+      <w:r>
+        <w:rPr>
+          <w:rFonts w:ascii="Consolas" w:eastAsia="Times New Roman" w:hAnsi="Consolas"/>
+          <w:color w:val="CCCCCC"/>
+          <w:sz w:val="21"/>
+          <w:szCs w:val="21"/>
+          <w:lang w:val="uk-UA" w:eastAsia="uk-UA"/>
+        </w:rPr>
+        <w:t>(</w:t>
+      </w:r>
+      <w:proofErr w:type="spellStart"/>
+      <w:r>
+        <w:rPr>
+          <w:rFonts w:ascii="Consolas" w:eastAsia="Times New Roman" w:hAnsi="Consolas"/>
+          <w:color w:val="569CD6"/>
+          <w:sz w:val="21"/>
+          <w:szCs w:val="21"/>
+          <w:lang w:val="uk-UA" w:eastAsia="uk-UA"/>
+        </w:rPr>
+        <w:t>this</w:t>
+      </w:r>
+      <w:proofErr w:type="spellEnd"/>
+      <w:r>
+        <w:rPr>
+          <w:rFonts w:ascii="Consolas" w:eastAsia="Times New Roman" w:hAnsi="Consolas"/>
+          <w:color w:val="CCCCCC"/>
+          <w:sz w:val="21"/>
+          <w:szCs w:val="21"/>
+          <w:lang w:val="uk-UA" w:eastAsia="uk-UA"/>
+        </w:rPr>
+        <w:t>);</w:t>
+      </w:r>
+    </w:p>
+    <w:p>
+      <w:pPr>
+        <w:shd w:val="clear" w:color="auto" w:fill="1F1F1F"/>
+        <w:spacing w:line="285" w:lineRule="atLeast"/>
+        <w:rPr>
+          <w:rFonts w:ascii="Consolas" w:eastAsia="Times New Roman" w:hAnsi="Consolas"/>
+          <w:color w:val="CCCCCC"/>
+          <w:sz w:val="21"/>
+          <w:szCs w:val="21"/>
+          <w:lang w:val="uk-UA" w:eastAsia="uk-UA"/>
+        </w:rPr>
+      </w:pPr>
+      <w:r>
+        <w:rPr>
+          <w:rFonts w:ascii="Consolas" w:eastAsia="Times New Roman" w:hAnsi="Consolas"/>
+          <w:color w:val="CCCCCC"/>
+          <w:sz w:val="21"/>
+          <w:szCs w:val="21"/>
+          <w:lang w:val="uk-UA" w:eastAsia="uk-UA"/>
+        </w:rPr>
+        <w:t>    }</w:t>
+      </w:r>
+    </w:p>
+    <w:p>
+      <w:pPr>
+        <w:shd w:val="clear" w:color="auto" w:fill="1F1F1F"/>
+        <w:spacing w:line="285" w:lineRule="atLeast"/>
+        <w:rPr>
+          <w:rFonts w:ascii="Consolas" w:eastAsia="Times New Roman" w:hAnsi="Consolas"/>
+          <w:color w:val="CCCCCC"/>
+          <w:sz w:val="21"/>
+          <w:szCs w:val="21"/>
+          <w:lang w:val="uk-UA" w:eastAsia="uk-UA"/>
+        </w:rPr>
+      </w:pPr>
+      <w:r>
+        <w:rPr>
+          <w:rFonts w:ascii="Consolas" w:eastAsia="Times New Roman" w:hAnsi="Consolas"/>
+          <w:color w:val="CCCCCC"/>
+          <w:sz w:val="21"/>
+          <w:szCs w:val="21"/>
+          <w:lang w:val="uk-UA" w:eastAsia="uk-UA"/>
+        </w:rPr>
+        <w:t xml:space="preserve">    </w:t>
+      </w:r>
+      <w:proofErr w:type="spellStart"/>
+      <w:r>
+        <w:rPr>
+          <w:rFonts w:ascii="Consolas" w:eastAsia="Times New Roman" w:hAnsi="Consolas"/>
+          <w:color w:val="DCDCAA"/>
+          <w:sz w:val="21"/>
+          <w:szCs w:val="21"/>
+          <w:lang w:val="uk-UA" w:eastAsia="uk-UA"/>
+        </w:rPr>
+        <w:t>onClick</w:t>
+      </w:r>
+      <w:proofErr w:type="spellEnd"/>
+      <w:r>
+        <w:rPr>
+          <w:rFonts w:ascii="Consolas" w:eastAsia="Times New Roman" w:hAnsi="Consolas"/>
+          <w:color w:val="CCCCCC"/>
+          <w:sz w:val="21"/>
+          <w:szCs w:val="21"/>
+          <w:lang w:val="uk-UA" w:eastAsia="uk-UA"/>
+        </w:rPr>
+        <w:t>(</w:t>
+      </w:r>
+      <w:proofErr w:type="spellStart"/>
+      <w:r>
+        <w:rPr>
+          <w:rFonts w:ascii="Consolas" w:eastAsia="Times New Roman" w:hAnsi="Consolas"/>
+          <w:color w:val="9CDCFE"/>
+          <w:sz w:val="21"/>
+          <w:szCs w:val="21"/>
+          <w:lang w:val="uk-UA" w:eastAsia="uk-UA"/>
+        </w:rPr>
+        <w:t>event</w:t>
+      </w:r>
+      <w:proofErr w:type="spellEnd"/>
+      <w:r>
+        <w:rPr>
+          <w:rFonts w:ascii="Consolas" w:eastAsia="Times New Roman" w:hAnsi="Consolas"/>
+          <w:color w:val="CCCCCC"/>
+          <w:sz w:val="21"/>
+          <w:szCs w:val="21"/>
+          <w:lang w:val="uk-UA" w:eastAsia="uk-UA"/>
+        </w:rPr>
+        <w:t>){</w:t>
+      </w:r>
+    </w:p>
+    <w:p>
+      <w:pPr>
+        <w:shd w:val="clear" w:color="auto" w:fill="1F1F1F"/>
+        <w:spacing w:line="285" w:lineRule="atLeast"/>
+        <w:rPr>
+          <w:rFonts w:ascii="Consolas" w:eastAsia="Times New Roman" w:hAnsi="Consolas"/>
+          <w:color w:val="CCCCCC"/>
+          <w:sz w:val="21"/>
+          <w:szCs w:val="21"/>
+          <w:lang w:val="uk-UA" w:eastAsia="uk-UA"/>
+        </w:rPr>
+      </w:pPr>
+      <w:r>
+        <w:rPr>
+          <w:rFonts w:ascii="Consolas" w:eastAsia="Times New Roman" w:hAnsi="Consolas"/>
+          <w:color w:val="CCCCCC"/>
+          <w:sz w:val="21"/>
+          <w:szCs w:val="21"/>
+          <w:lang w:val="uk-UA" w:eastAsia="uk-UA"/>
+        </w:rPr>
+        <w:t xml:space="preserve">        </w:t>
+      </w:r>
+      <w:proofErr w:type="spellStart"/>
+      <w:r>
+        <w:rPr>
+          <w:rFonts w:ascii="Consolas" w:eastAsia="Times New Roman" w:hAnsi="Consolas"/>
+          <w:color w:val="569CD6"/>
+          <w:sz w:val="21"/>
+          <w:szCs w:val="21"/>
+          <w:lang w:val="uk-UA" w:eastAsia="uk-UA"/>
+        </w:rPr>
+        <w:t>let</w:t>
+      </w:r>
+      <w:proofErr w:type="spellEnd"/>
+      <w:r>
+        <w:rPr>
+          <w:rFonts w:ascii="Consolas" w:eastAsia="Times New Roman" w:hAnsi="Consolas"/>
+          <w:color w:val="CCCCCC"/>
+          <w:sz w:val="21"/>
+          <w:szCs w:val="21"/>
+          <w:lang w:val="uk-UA" w:eastAsia="uk-UA"/>
+        </w:rPr>
+        <w:t xml:space="preserve"> </w:t>
+      </w:r>
+      <w:proofErr w:type="spellStart"/>
+      <w:r>
+        <w:rPr>
+          <w:rFonts w:ascii="Consolas" w:eastAsia="Times New Roman" w:hAnsi="Consolas"/>
+          <w:color w:val="9CDCFE"/>
+          <w:sz w:val="21"/>
+          <w:szCs w:val="21"/>
+          <w:lang w:val="uk-UA" w:eastAsia="uk-UA"/>
+        </w:rPr>
+        <w:t>action</w:t>
+      </w:r>
+      <w:proofErr w:type="spellEnd"/>
+      <w:r>
+        <w:rPr>
+          <w:rFonts w:ascii="Consolas" w:eastAsia="Times New Roman" w:hAnsi="Consolas"/>
+          <w:color w:val="CCCCCC"/>
+          <w:sz w:val="21"/>
+          <w:szCs w:val="21"/>
+          <w:lang w:val="uk-UA" w:eastAsia="uk-UA"/>
+        </w:rPr>
+        <w:t xml:space="preserve"> </w:t>
+      </w:r>
+      <w:r>
+        <w:rPr>
+          <w:rFonts w:ascii="Consolas" w:eastAsia="Times New Roman" w:hAnsi="Consolas"/>
+          <w:color w:val="D4D4D4"/>
+          <w:sz w:val="21"/>
+          <w:szCs w:val="21"/>
+          <w:lang w:val="uk-UA" w:eastAsia="uk-UA"/>
+        </w:rPr>
+        <w:t>=</w:t>
+      </w:r>
+      <w:r>
+        <w:rPr>
+          <w:rFonts w:ascii="Consolas" w:eastAsia="Times New Roman" w:hAnsi="Consolas"/>
+          <w:color w:val="CCCCCC"/>
+          <w:sz w:val="21"/>
+          <w:szCs w:val="21"/>
+          <w:lang w:val="uk-UA" w:eastAsia="uk-UA"/>
+        </w:rPr>
+        <w:t xml:space="preserve"> </w:t>
+      </w:r>
+      <w:proofErr w:type="spellStart"/>
+      <w:r>
+        <w:rPr>
+          <w:rFonts w:ascii="Consolas" w:eastAsia="Times New Roman" w:hAnsi="Consolas"/>
+          <w:color w:val="9CDCFE"/>
+          <w:sz w:val="21"/>
+          <w:szCs w:val="21"/>
+          <w:lang w:val="uk-UA" w:eastAsia="uk-UA"/>
+        </w:rPr>
+        <w:t>event</w:t>
+      </w:r>
+      <w:r>
+        <w:rPr>
+          <w:rFonts w:ascii="Consolas" w:eastAsia="Times New Roman" w:hAnsi="Consolas"/>
+          <w:color w:val="CCCCCC"/>
+          <w:sz w:val="21"/>
+          <w:szCs w:val="21"/>
+          <w:lang w:val="uk-UA" w:eastAsia="uk-UA"/>
+        </w:rPr>
+        <w:t>.</w:t>
+      </w:r>
+      <w:r>
+        <w:rPr>
+          <w:rFonts w:ascii="Consolas" w:eastAsia="Times New Roman" w:hAnsi="Consolas"/>
+          <w:color w:val="9CDCFE"/>
+          <w:sz w:val="21"/>
+          <w:szCs w:val="21"/>
+          <w:lang w:val="uk-UA" w:eastAsia="uk-UA"/>
+        </w:rPr>
+        <w:t>target</w:t>
+      </w:r>
+      <w:r>
+        <w:rPr>
+          <w:rFonts w:ascii="Consolas" w:eastAsia="Times New Roman" w:hAnsi="Consolas"/>
+          <w:color w:val="CCCCCC"/>
+          <w:sz w:val="21"/>
+          <w:szCs w:val="21"/>
+          <w:lang w:val="uk-UA" w:eastAsia="uk-UA"/>
+        </w:rPr>
+        <w:t>.</w:t>
+      </w:r>
+      <w:r>
+        <w:rPr>
+          <w:rFonts w:ascii="Consolas" w:eastAsia="Times New Roman" w:hAnsi="Consolas"/>
+          <w:color w:val="9CDCFE"/>
+          <w:sz w:val="21"/>
+          <w:szCs w:val="21"/>
+          <w:lang w:val="uk-UA" w:eastAsia="uk-UA"/>
+        </w:rPr>
+        <w:t>dataset</w:t>
+      </w:r>
+      <w:r>
+        <w:rPr>
+          <w:rFonts w:ascii="Consolas" w:eastAsia="Times New Roman" w:hAnsi="Consolas"/>
+          <w:color w:val="CCCCCC"/>
+          <w:sz w:val="21"/>
+          <w:szCs w:val="21"/>
+          <w:lang w:val="uk-UA" w:eastAsia="uk-UA"/>
+        </w:rPr>
+        <w:t>.</w:t>
+      </w:r>
+      <w:r>
+        <w:rPr>
+          <w:rFonts w:ascii="Consolas" w:eastAsia="Times New Roman" w:hAnsi="Consolas"/>
+          <w:color w:val="9CDCFE"/>
+          <w:sz w:val="21"/>
+          <w:szCs w:val="21"/>
+          <w:lang w:val="uk-UA" w:eastAsia="uk-UA"/>
+        </w:rPr>
+        <w:t>act</w:t>
+      </w:r>
+      <w:proofErr w:type="spellEnd"/>
+      <w:r>
+        <w:rPr>
+          <w:rFonts w:ascii="Consolas" w:eastAsia="Times New Roman" w:hAnsi="Consolas"/>
+          <w:color w:val="CCCCCC"/>
+          <w:sz w:val="21"/>
+          <w:szCs w:val="21"/>
+          <w:lang w:val="uk-UA" w:eastAsia="uk-UA"/>
+        </w:rPr>
+        <w:t>;</w:t>
+      </w:r>
+    </w:p>
+    <w:p>
+      <w:pPr>
+        <w:shd w:val="clear" w:color="auto" w:fill="1F1F1F"/>
+        <w:spacing w:line="285" w:lineRule="atLeast"/>
+        <w:rPr>
+          <w:rFonts w:ascii="Consolas" w:eastAsia="Times New Roman" w:hAnsi="Consolas"/>
+          <w:color w:val="CCCCCC"/>
+          <w:sz w:val="21"/>
+          <w:szCs w:val="21"/>
+          <w:lang w:val="uk-UA" w:eastAsia="uk-UA"/>
+        </w:rPr>
+      </w:pPr>
+      <w:r>
+        <w:rPr>
+          <w:rFonts w:ascii="Consolas" w:eastAsia="Times New Roman" w:hAnsi="Consolas"/>
+          <w:color w:val="CCCCCC"/>
+          <w:sz w:val="21"/>
+          <w:szCs w:val="21"/>
+          <w:lang w:val="uk-UA" w:eastAsia="uk-UA"/>
+        </w:rPr>
+        <w:t xml:space="preserve">        </w:t>
+      </w:r>
+      <w:proofErr w:type="spellStart"/>
+      <w:r>
+        <w:rPr>
+          <w:rFonts w:ascii="Consolas" w:eastAsia="Times New Roman" w:hAnsi="Consolas"/>
+          <w:color w:val="C586C0"/>
+          <w:sz w:val="21"/>
+          <w:szCs w:val="21"/>
+          <w:lang w:val="uk-UA" w:eastAsia="uk-UA"/>
+        </w:rPr>
+        <w:t>if</w:t>
+      </w:r>
+      <w:proofErr w:type="spellEnd"/>
+      <w:r>
+        <w:rPr>
+          <w:rFonts w:ascii="Consolas" w:eastAsia="Times New Roman" w:hAnsi="Consolas"/>
+          <w:color w:val="CCCCCC"/>
+          <w:sz w:val="21"/>
+          <w:szCs w:val="21"/>
+          <w:lang w:val="uk-UA" w:eastAsia="uk-UA"/>
+        </w:rPr>
+        <w:t>(</w:t>
+      </w:r>
+      <w:proofErr w:type="spellStart"/>
+      <w:r>
+        <w:rPr>
+          <w:rFonts w:ascii="Consolas" w:eastAsia="Times New Roman" w:hAnsi="Consolas"/>
+          <w:color w:val="9CDCFE"/>
+          <w:sz w:val="21"/>
+          <w:szCs w:val="21"/>
+          <w:lang w:val="uk-UA" w:eastAsia="uk-UA"/>
+        </w:rPr>
+        <w:t>action</w:t>
+      </w:r>
+      <w:proofErr w:type="spellEnd"/>
+      <w:r>
+        <w:rPr>
+          <w:rFonts w:ascii="Consolas" w:eastAsia="Times New Roman" w:hAnsi="Consolas"/>
+          <w:color w:val="CCCCCC"/>
+          <w:sz w:val="21"/>
+          <w:szCs w:val="21"/>
+          <w:lang w:val="uk-UA" w:eastAsia="uk-UA"/>
+        </w:rPr>
+        <w:t>){</w:t>
+      </w:r>
+    </w:p>
+    <w:p>
+      <w:pPr>
+        <w:shd w:val="clear" w:color="auto" w:fill="1F1F1F"/>
+        <w:spacing w:line="285" w:lineRule="atLeast"/>
+        <w:rPr>
+          <w:rFonts w:ascii="Consolas" w:eastAsia="Times New Roman" w:hAnsi="Consolas"/>
+          <w:color w:val="CCCCCC"/>
+          <w:sz w:val="21"/>
+          <w:szCs w:val="21"/>
+          <w:lang w:val="uk-UA" w:eastAsia="uk-UA"/>
+        </w:rPr>
+      </w:pPr>
+      <w:r>
+        <w:rPr>
+          <w:rFonts w:ascii="Consolas" w:eastAsia="Times New Roman" w:hAnsi="Consolas"/>
+          <w:color w:val="CCCCCC"/>
+          <w:sz w:val="21"/>
+          <w:szCs w:val="21"/>
+          <w:lang w:val="uk-UA" w:eastAsia="uk-UA"/>
+        </w:rPr>
+        <w:t xml:space="preserve">            </w:t>
+      </w:r>
+      <w:proofErr w:type="spellStart"/>
+      <w:r>
+        <w:rPr>
+          <w:rFonts w:ascii="Consolas" w:eastAsia="Times New Roman" w:hAnsi="Consolas"/>
+          <w:color w:val="569CD6"/>
+          <w:sz w:val="21"/>
+          <w:szCs w:val="21"/>
+          <w:lang w:val="uk-UA" w:eastAsia="uk-UA"/>
+        </w:rPr>
+        <w:t>this</w:t>
+      </w:r>
+      <w:proofErr w:type="spellEnd"/>
+      <w:r>
+        <w:rPr>
+          <w:rFonts w:ascii="Consolas" w:eastAsia="Times New Roman" w:hAnsi="Consolas"/>
+          <w:color w:val="CCCCCC"/>
+          <w:sz w:val="21"/>
+          <w:szCs w:val="21"/>
+          <w:lang w:val="uk-UA" w:eastAsia="uk-UA"/>
+        </w:rPr>
+        <w:t>[</w:t>
+      </w:r>
+      <w:proofErr w:type="spellStart"/>
+      <w:r>
+        <w:rPr>
+          <w:rFonts w:ascii="Consolas" w:eastAsia="Times New Roman" w:hAnsi="Consolas"/>
+          <w:color w:val="9CDCFE"/>
+          <w:sz w:val="21"/>
+          <w:szCs w:val="21"/>
+          <w:lang w:val="uk-UA" w:eastAsia="uk-UA"/>
+        </w:rPr>
+        <w:t>action</w:t>
+      </w:r>
+      <w:proofErr w:type="spellEnd"/>
+      <w:r>
+        <w:rPr>
+          <w:rFonts w:ascii="Consolas" w:eastAsia="Times New Roman" w:hAnsi="Consolas"/>
+          <w:color w:val="CCCCCC"/>
+          <w:sz w:val="21"/>
+          <w:szCs w:val="21"/>
+          <w:lang w:val="uk-UA" w:eastAsia="uk-UA"/>
+        </w:rPr>
+        <w:t>]();</w:t>
+      </w:r>
+    </w:p>
+    <w:p>
+      <w:pPr>
+        <w:shd w:val="clear" w:color="auto" w:fill="1F1F1F"/>
+        <w:spacing w:line="285" w:lineRule="atLeast"/>
+        <w:rPr>
+          <w:rFonts w:ascii="Consolas" w:eastAsia="Times New Roman" w:hAnsi="Consolas"/>
+          <w:color w:val="CCCCCC"/>
+          <w:sz w:val="21"/>
+          <w:szCs w:val="21"/>
+          <w:lang w:val="uk-UA" w:eastAsia="uk-UA"/>
+        </w:rPr>
+      </w:pPr>
+      <w:r>
+        <w:rPr>
+          <w:rFonts w:ascii="Consolas" w:eastAsia="Times New Roman" w:hAnsi="Consolas"/>
+          <w:color w:val="CCCCCC"/>
+          <w:sz w:val="21"/>
+          <w:szCs w:val="21"/>
+          <w:lang w:val="uk-UA" w:eastAsia="uk-UA"/>
+        </w:rPr>
+        <w:t>        }</w:t>
+      </w:r>
+    </w:p>
+    <w:p>
+      <w:pPr>
+        <w:shd w:val="clear" w:color="auto" w:fill="1F1F1F"/>
+        <w:spacing w:line="285" w:lineRule="atLeast"/>
+        <w:rPr>
+          <w:rFonts w:ascii="Consolas" w:eastAsia="Times New Roman" w:hAnsi="Consolas"/>
+          <w:color w:val="CCCCCC"/>
+          <w:sz w:val="21"/>
+          <w:szCs w:val="21"/>
+          <w:lang w:val="uk-UA" w:eastAsia="uk-UA"/>
+        </w:rPr>
+      </w:pPr>
+      <w:r>
+        <w:rPr>
+          <w:rFonts w:ascii="Consolas" w:eastAsia="Times New Roman" w:hAnsi="Consolas"/>
+          <w:color w:val="CCCCCC"/>
+          <w:sz w:val="21"/>
+          <w:szCs w:val="21"/>
+          <w:lang w:val="uk-UA" w:eastAsia="uk-UA"/>
+        </w:rPr>
+        <w:t>    }</w:t>
+      </w:r>
+    </w:p>
+    <w:p>
+      <w:pPr>
+        <w:shd w:val="clear" w:color="auto" w:fill="1F1F1F"/>
+        <w:spacing w:line="285" w:lineRule="atLeast"/>
+        <w:rPr>
+          <w:rFonts w:ascii="Consolas" w:eastAsia="Times New Roman" w:hAnsi="Consolas"/>
+          <w:color w:val="CCCCCC"/>
+          <w:sz w:val="21"/>
+          <w:szCs w:val="21"/>
+          <w:lang w:val="uk-UA" w:eastAsia="uk-UA"/>
+        </w:rPr>
+      </w:pPr>
+      <w:r>
+        <w:rPr>
+          <w:rFonts w:ascii="Consolas" w:eastAsia="Times New Roman" w:hAnsi="Consolas"/>
+          <w:color w:val="CCCCCC"/>
+          <w:sz w:val="21"/>
+          <w:szCs w:val="21"/>
+          <w:lang w:val="uk-UA" w:eastAsia="uk-UA"/>
+        </w:rPr>
+        <w:t xml:space="preserve">    </w:t>
+      </w:r>
+      <w:proofErr w:type="spellStart"/>
+      <w:r>
+        <w:rPr>
+          <w:rFonts w:ascii="Consolas" w:eastAsia="Times New Roman" w:hAnsi="Consolas"/>
+          <w:color w:val="DCDCAA"/>
+          <w:sz w:val="21"/>
+          <w:szCs w:val="21"/>
+          <w:lang w:val="uk-UA" w:eastAsia="uk-UA"/>
+        </w:rPr>
+        <w:t>info</w:t>
+      </w:r>
+      <w:proofErr w:type="spellEnd"/>
+      <w:r>
+        <w:rPr>
+          <w:rFonts w:ascii="Consolas" w:eastAsia="Times New Roman" w:hAnsi="Consolas"/>
+          <w:color w:val="CCCCCC"/>
+          <w:sz w:val="21"/>
+          <w:szCs w:val="21"/>
+          <w:lang w:val="uk-UA" w:eastAsia="uk-UA"/>
+        </w:rPr>
+        <w:t>(){</w:t>
+      </w:r>
+    </w:p>
+    <w:p>
+      <w:pPr>
+        <w:shd w:val="clear" w:color="auto" w:fill="1F1F1F"/>
+        <w:spacing w:line="285" w:lineRule="atLeast"/>
+        <w:rPr>
+          <w:rFonts w:ascii="Consolas" w:eastAsia="Times New Roman" w:hAnsi="Consolas"/>
+          <w:color w:val="CCCCCC"/>
+          <w:sz w:val="21"/>
+          <w:szCs w:val="21"/>
+          <w:lang w:val="uk-UA" w:eastAsia="uk-UA"/>
+        </w:rPr>
+      </w:pPr>
+      <w:r>
+        <w:rPr>
+          <w:rFonts w:ascii="Consolas" w:eastAsia="Times New Roman" w:hAnsi="Consolas"/>
+          <w:color w:val="CCCCCC"/>
+          <w:sz w:val="21"/>
+          <w:szCs w:val="21"/>
+          <w:lang w:val="uk-UA" w:eastAsia="uk-UA"/>
+        </w:rPr>
+        <w:t xml:space="preserve">        </w:t>
+      </w:r>
+      <w:proofErr w:type="spellStart"/>
+      <w:r>
+        <w:rPr>
+          <w:rFonts w:ascii="Consolas" w:eastAsia="Times New Roman" w:hAnsi="Consolas"/>
+          <w:color w:val="DCDCAA"/>
+          <w:sz w:val="21"/>
+          <w:szCs w:val="21"/>
+          <w:lang w:val="uk-UA" w:eastAsia="uk-UA"/>
+        </w:rPr>
+        <w:t>alert</w:t>
+      </w:r>
+      <w:proofErr w:type="spellEnd"/>
+      <w:r>
+        <w:rPr>
+          <w:rFonts w:ascii="Consolas" w:eastAsia="Times New Roman" w:hAnsi="Consolas"/>
+          <w:color w:val="CCCCCC"/>
+          <w:sz w:val="21"/>
+          <w:szCs w:val="21"/>
+          <w:lang w:val="uk-UA" w:eastAsia="uk-UA"/>
+        </w:rPr>
+        <w:t>(</w:t>
+      </w:r>
+      <w:r>
+        <w:rPr>
+          <w:rFonts w:ascii="Consolas" w:eastAsia="Times New Roman" w:hAnsi="Consolas"/>
+          <w:color w:val="CE9178"/>
+          <w:sz w:val="21"/>
+          <w:szCs w:val="21"/>
+          <w:lang w:val="uk-UA" w:eastAsia="uk-UA"/>
+        </w:rPr>
+        <w:t>"Виконала студентка групи ІП-22 Дзюба Марія"</w:t>
+      </w:r>
+      <w:r>
+        <w:rPr>
+          <w:rFonts w:ascii="Consolas" w:eastAsia="Times New Roman" w:hAnsi="Consolas"/>
+          <w:color w:val="CCCCCC"/>
+          <w:sz w:val="21"/>
+          <w:szCs w:val="21"/>
+          <w:lang w:val="uk-UA" w:eastAsia="uk-UA"/>
+        </w:rPr>
+        <w:t>);</w:t>
+      </w:r>
+    </w:p>
+    <w:p>
+      <w:pPr>
+        <w:shd w:val="clear" w:color="auto" w:fill="1F1F1F"/>
+        <w:spacing w:line="285" w:lineRule="atLeast"/>
+        <w:rPr>
+          <w:rFonts w:ascii="Consolas" w:eastAsia="Times New Roman" w:hAnsi="Consolas"/>
+          <w:color w:val="CCCCCC"/>
+          <w:sz w:val="21"/>
+          <w:szCs w:val="21"/>
+          <w:lang w:val="uk-UA" w:eastAsia="uk-UA"/>
+        </w:rPr>
+      </w:pPr>
+      <w:r>
+        <w:rPr>
+          <w:rFonts w:ascii="Consolas" w:eastAsia="Times New Roman" w:hAnsi="Consolas"/>
+          <w:color w:val="CCCCCC"/>
+          <w:sz w:val="21"/>
+          <w:szCs w:val="21"/>
+          <w:lang w:val="uk-UA" w:eastAsia="uk-UA"/>
+        </w:rPr>
+        <w:t>    }</w:t>
+      </w:r>
+    </w:p>
+    <w:p>
+      <w:pPr>
+        <w:shd w:val="clear" w:color="auto" w:fill="1F1F1F"/>
+        <w:spacing w:line="285" w:lineRule="atLeast"/>
+        <w:rPr>
+          <w:rFonts w:ascii="Consolas" w:eastAsia="Times New Roman" w:hAnsi="Consolas"/>
+          <w:color w:val="CCCCCC"/>
+          <w:sz w:val="21"/>
+          <w:szCs w:val="21"/>
+          <w:lang w:val="uk-UA" w:eastAsia="uk-UA"/>
+        </w:rPr>
+      </w:pPr>
+      <w:r>
+        <w:rPr>
+          <w:rFonts w:ascii="Consolas" w:eastAsia="Times New Roman" w:hAnsi="Consolas"/>
+          <w:color w:val="CCCCCC"/>
+          <w:sz w:val="21"/>
+          <w:szCs w:val="21"/>
+          <w:lang w:val="uk-UA" w:eastAsia="uk-UA"/>
+        </w:rPr>
+        <w:t xml:space="preserve">    </w:t>
+      </w:r>
+      <w:proofErr w:type="spellStart"/>
+      <w:r>
+        <w:rPr>
+          <w:rFonts w:ascii="Consolas" w:eastAsia="Times New Roman" w:hAnsi="Consolas"/>
+          <w:color w:val="DCDCAA"/>
+          <w:sz w:val="21"/>
+          <w:szCs w:val="21"/>
+          <w:lang w:val="uk-UA" w:eastAsia="uk-UA"/>
+        </w:rPr>
+        <w:t>sources</w:t>
+      </w:r>
+      <w:proofErr w:type="spellEnd"/>
+      <w:r>
+        <w:rPr>
+          <w:rFonts w:ascii="Consolas" w:eastAsia="Times New Roman" w:hAnsi="Consolas"/>
+          <w:color w:val="CCCCCC"/>
+          <w:sz w:val="21"/>
+          <w:szCs w:val="21"/>
+          <w:lang w:val="uk-UA" w:eastAsia="uk-UA"/>
+        </w:rPr>
+        <w:t>(){</w:t>
+      </w:r>
+    </w:p>
+    <w:p>
+      <w:pPr>
+        <w:shd w:val="clear" w:color="auto" w:fill="1F1F1F"/>
+        <w:spacing w:line="285" w:lineRule="atLeast"/>
+        <w:rPr>
+          <w:rFonts w:ascii="Consolas" w:eastAsia="Times New Roman" w:hAnsi="Consolas"/>
+          <w:color w:val="CCCCCC"/>
+          <w:sz w:val="21"/>
+          <w:szCs w:val="21"/>
+          <w:lang w:val="uk-UA" w:eastAsia="uk-UA"/>
+        </w:rPr>
+      </w:pPr>
+      <w:r>
+        <w:rPr>
+          <w:rFonts w:ascii="Consolas" w:eastAsia="Times New Roman" w:hAnsi="Consolas"/>
+          <w:color w:val="CCCCCC"/>
+          <w:sz w:val="21"/>
+          <w:szCs w:val="21"/>
+          <w:lang w:val="uk-UA" w:eastAsia="uk-UA"/>
+        </w:rPr>
+        <w:t xml:space="preserve">        </w:t>
+      </w:r>
+      <w:proofErr w:type="spellStart"/>
+      <w:r>
+        <w:rPr>
+          <w:rFonts w:ascii="Consolas" w:eastAsia="Times New Roman" w:hAnsi="Consolas"/>
+          <w:color w:val="DCDCAA"/>
+          <w:sz w:val="21"/>
+          <w:szCs w:val="21"/>
+          <w:lang w:val="uk-UA" w:eastAsia="uk-UA"/>
+        </w:rPr>
+        <w:t>alert</w:t>
+      </w:r>
+      <w:proofErr w:type="spellEnd"/>
+      <w:r>
+        <w:rPr>
+          <w:rFonts w:ascii="Consolas" w:eastAsia="Times New Roman" w:hAnsi="Consolas"/>
+          <w:color w:val="CCCCCC"/>
+          <w:sz w:val="21"/>
+          <w:szCs w:val="21"/>
+          <w:lang w:val="uk-UA" w:eastAsia="uk-UA"/>
+        </w:rPr>
+        <w:t>(</w:t>
+      </w:r>
+      <w:r>
+        <w:rPr>
+          <w:rFonts w:ascii="Consolas" w:eastAsia="Times New Roman" w:hAnsi="Consolas"/>
+          <w:color w:val="CE9178"/>
+          <w:sz w:val="21"/>
+          <w:szCs w:val="21"/>
+          <w:lang w:val="uk-UA" w:eastAsia="uk-UA"/>
+        </w:rPr>
+        <w:t xml:space="preserve">"Джерело 1: https://book-ye.com.ua/ </w:t>
+      </w:r>
+      <w:r>
+        <w:rPr>
+          <w:rFonts w:ascii="Consolas" w:eastAsia="Times New Roman" w:hAnsi="Consolas"/>
+          <w:color w:val="D7BA7D"/>
+          <w:sz w:val="21"/>
+          <w:szCs w:val="21"/>
+          <w:lang w:val="uk-UA" w:eastAsia="uk-UA"/>
+        </w:rPr>
+        <w:t>\</w:t>
+      </w:r>
+      <w:proofErr w:type="spellStart"/>
+      <w:r>
+        <w:rPr>
+          <w:rFonts w:ascii="Consolas" w:eastAsia="Times New Roman" w:hAnsi="Consolas"/>
+          <w:color w:val="D7BA7D"/>
+          <w:sz w:val="21"/>
+          <w:szCs w:val="21"/>
+          <w:lang w:val="uk-UA" w:eastAsia="uk-UA"/>
+        </w:rPr>
+        <w:t>n</w:t>
+      </w:r>
+      <w:r>
+        <w:rPr>
+          <w:rFonts w:ascii="Consolas" w:eastAsia="Times New Roman" w:hAnsi="Consolas"/>
+          <w:color w:val="CE9178"/>
+          <w:sz w:val="21"/>
+          <w:szCs w:val="21"/>
+          <w:lang w:val="uk-UA" w:eastAsia="uk-UA"/>
+        </w:rPr>
+        <w:t>Джерело</w:t>
+      </w:r>
+      <w:proofErr w:type="spellEnd"/>
+      <w:r>
+        <w:rPr>
+          <w:rFonts w:ascii="Consolas" w:eastAsia="Times New Roman" w:hAnsi="Consolas"/>
+          <w:color w:val="CE9178"/>
+          <w:sz w:val="21"/>
+          <w:szCs w:val="21"/>
+          <w:lang w:val="uk-UA" w:eastAsia="uk-UA"/>
+        </w:rPr>
+        <w:t xml:space="preserve"> 2: https://coma.in.ua/19375 </w:t>
+      </w:r>
+      <w:r>
+        <w:rPr>
+          <w:rFonts w:ascii="Consolas" w:eastAsia="Times New Roman" w:hAnsi="Consolas"/>
+          <w:color w:val="D7BA7D"/>
+          <w:sz w:val="21"/>
+          <w:szCs w:val="21"/>
+          <w:lang w:val="uk-UA" w:eastAsia="uk-UA"/>
+        </w:rPr>
+        <w:t>\</w:t>
+      </w:r>
+      <w:proofErr w:type="spellStart"/>
+      <w:r>
+        <w:rPr>
+          <w:rFonts w:ascii="Consolas" w:eastAsia="Times New Roman" w:hAnsi="Consolas"/>
+          <w:color w:val="D7BA7D"/>
+          <w:sz w:val="21"/>
+          <w:szCs w:val="21"/>
+          <w:lang w:val="uk-UA" w:eastAsia="uk-UA"/>
+        </w:rPr>
+        <w:t>n</w:t>
+      </w:r>
+      <w:r>
+        <w:rPr>
+          <w:rFonts w:ascii="Consolas" w:eastAsia="Times New Roman" w:hAnsi="Consolas"/>
+          <w:color w:val="CE9178"/>
+          <w:sz w:val="21"/>
+          <w:szCs w:val="21"/>
+          <w:lang w:val="uk-UA" w:eastAsia="uk-UA"/>
+        </w:rPr>
+        <w:t>Джерело</w:t>
+      </w:r>
+      <w:proofErr w:type="spellEnd"/>
+      <w:r>
+        <w:rPr>
+          <w:rFonts w:ascii="Consolas" w:eastAsia="Times New Roman" w:hAnsi="Consolas"/>
+          <w:color w:val="CE9178"/>
+          <w:sz w:val="21"/>
+          <w:szCs w:val="21"/>
+          <w:lang w:val="uk-UA" w:eastAsia="uk-UA"/>
+        </w:rPr>
+        <w:t xml:space="preserve"> 3: https://nashkiev.ua/culture/tse-10-kafe-knigaren-kieva-yaki-varto-vidvidati"</w:t>
+      </w:r>
+      <w:r>
+        <w:rPr>
+          <w:rFonts w:ascii="Consolas" w:eastAsia="Times New Roman" w:hAnsi="Consolas"/>
+          <w:color w:val="CCCCCC"/>
+          <w:sz w:val="21"/>
+          <w:szCs w:val="21"/>
+          <w:lang w:val="uk-UA" w:eastAsia="uk-UA"/>
+        </w:rPr>
+        <w:t>);</w:t>
+      </w:r>
+    </w:p>
+    <w:p>
+      <w:pPr>
+        <w:shd w:val="clear" w:color="auto" w:fill="1F1F1F"/>
+        <w:spacing w:line="285" w:lineRule="atLeast"/>
+        <w:rPr>
+          <w:rFonts w:ascii="Consolas" w:eastAsia="Times New Roman" w:hAnsi="Consolas"/>
+          <w:color w:val="CCCCCC"/>
+          <w:sz w:val="21"/>
+          <w:szCs w:val="21"/>
+          <w:lang w:val="uk-UA" w:eastAsia="uk-UA"/>
+        </w:rPr>
+      </w:pPr>
+      <w:r>
+        <w:rPr>
+          <w:rFonts w:ascii="Consolas" w:eastAsia="Times New Roman" w:hAnsi="Consolas"/>
+          <w:color w:val="CCCCCC"/>
+          <w:sz w:val="21"/>
+          <w:szCs w:val="21"/>
+          <w:lang w:val="uk-UA" w:eastAsia="uk-UA"/>
+        </w:rPr>
+        <w:t>    }</w:t>
+      </w:r>
+    </w:p>
+    <w:p>
+      <w:pPr>
+        <w:shd w:val="clear" w:color="auto" w:fill="1F1F1F"/>
+        <w:spacing w:line="285" w:lineRule="atLeast"/>
+        <w:rPr>
+          <w:rFonts w:ascii="Consolas" w:eastAsia="Times New Roman" w:hAnsi="Consolas"/>
+          <w:color w:val="CCCCCC"/>
+          <w:sz w:val="21"/>
+          <w:szCs w:val="21"/>
+          <w:lang w:val="uk-UA" w:eastAsia="uk-UA"/>
+        </w:rPr>
+      </w:pPr>
+      <w:r>
+        <w:rPr>
+          <w:rFonts w:ascii="Consolas" w:eastAsia="Times New Roman" w:hAnsi="Consolas"/>
+          <w:color w:val="CCCCCC"/>
+          <w:sz w:val="21"/>
+          <w:szCs w:val="21"/>
+          <w:lang w:val="uk-UA" w:eastAsia="uk-UA"/>
+        </w:rPr>
+        <w:t xml:space="preserve">    </w:t>
+      </w:r>
+      <w:proofErr w:type="spellStart"/>
+      <w:r>
+        <w:rPr>
+          <w:rFonts w:ascii="Consolas" w:eastAsia="Times New Roman" w:hAnsi="Consolas"/>
+          <w:color w:val="DCDCAA"/>
+          <w:sz w:val="21"/>
+          <w:szCs w:val="21"/>
+          <w:lang w:val="uk-UA" w:eastAsia="uk-UA"/>
+        </w:rPr>
+        <w:t>contact</w:t>
+      </w:r>
+      <w:proofErr w:type="spellEnd"/>
+      <w:r>
+        <w:rPr>
+          <w:rFonts w:ascii="Consolas" w:eastAsia="Times New Roman" w:hAnsi="Consolas"/>
+          <w:color w:val="CCCCCC"/>
+          <w:sz w:val="21"/>
+          <w:szCs w:val="21"/>
+          <w:lang w:val="uk-UA" w:eastAsia="uk-UA"/>
+        </w:rPr>
+        <w:t>(){</w:t>
+      </w:r>
+    </w:p>
+    <w:p>
+      <w:pPr>
+        <w:shd w:val="clear" w:color="auto" w:fill="1F1F1F"/>
+        <w:spacing w:line="285" w:lineRule="atLeast"/>
+        <w:rPr>
+          <w:rFonts w:ascii="Consolas" w:eastAsia="Times New Roman" w:hAnsi="Consolas"/>
+          <w:color w:val="CCCCCC"/>
+          <w:sz w:val="21"/>
+          <w:szCs w:val="21"/>
+          <w:lang w:val="uk-UA" w:eastAsia="uk-UA"/>
+        </w:rPr>
+      </w:pPr>
+      <w:r>
+        <w:rPr>
+          <w:rFonts w:ascii="Consolas" w:eastAsia="Times New Roman" w:hAnsi="Consolas"/>
+          <w:color w:val="CCCCCC"/>
+          <w:sz w:val="21"/>
+          <w:szCs w:val="21"/>
+          <w:lang w:val="uk-UA" w:eastAsia="uk-UA"/>
+        </w:rPr>
+        <w:t xml:space="preserve">        </w:t>
+      </w:r>
+      <w:proofErr w:type="spellStart"/>
+      <w:r>
+        <w:rPr>
+          <w:rFonts w:ascii="Consolas" w:eastAsia="Times New Roman" w:hAnsi="Consolas"/>
+          <w:color w:val="DCDCAA"/>
+          <w:sz w:val="21"/>
+          <w:szCs w:val="21"/>
+          <w:lang w:val="uk-UA" w:eastAsia="uk-UA"/>
+        </w:rPr>
+        <w:t>alert</w:t>
+      </w:r>
+      <w:proofErr w:type="spellEnd"/>
+      <w:r>
+        <w:rPr>
+          <w:rFonts w:ascii="Consolas" w:eastAsia="Times New Roman" w:hAnsi="Consolas"/>
+          <w:color w:val="CCCCCC"/>
+          <w:sz w:val="21"/>
+          <w:szCs w:val="21"/>
+          <w:lang w:val="uk-UA" w:eastAsia="uk-UA"/>
+        </w:rPr>
+        <w:t>(</w:t>
+      </w:r>
+      <w:r>
+        <w:rPr>
+          <w:rFonts w:ascii="Consolas" w:eastAsia="Times New Roman" w:hAnsi="Consolas"/>
+          <w:color w:val="CE9178"/>
+          <w:sz w:val="21"/>
+          <w:szCs w:val="21"/>
+          <w:lang w:val="uk-UA" w:eastAsia="uk-UA"/>
+        </w:rPr>
+        <w:t>"</w:t>
+      </w:r>
+      <w:proofErr w:type="spellStart"/>
+      <w:r>
+        <w:rPr>
+          <w:rFonts w:ascii="Consolas" w:eastAsia="Times New Roman" w:hAnsi="Consolas"/>
+          <w:color w:val="CE9178"/>
+          <w:sz w:val="21"/>
+          <w:szCs w:val="21"/>
+          <w:lang w:val="uk-UA" w:eastAsia="uk-UA"/>
+        </w:rPr>
+        <w:t>Гітхаб</w:t>
+      </w:r>
+      <w:proofErr w:type="spellEnd"/>
+      <w:r>
+        <w:rPr>
+          <w:rFonts w:ascii="Consolas" w:eastAsia="Times New Roman" w:hAnsi="Consolas"/>
+          <w:color w:val="CE9178"/>
+          <w:sz w:val="21"/>
+          <w:szCs w:val="21"/>
+          <w:lang w:val="uk-UA" w:eastAsia="uk-UA"/>
+        </w:rPr>
+        <w:t xml:space="preserve">: </w:t>
+      </w:r>
+      <w:proofErr w:type="spellStart"/>
+      <w:r>
+        <w:rPr>
+          <w:rFonts w:ascii="Consolas" w:eastAsia="Times New Roman" w:hAnsi="Consolas"/>
+          <w:color w:val="CE9178"/>
+          <w:sz w:val="21"/>
+          <w:szCs w:val="21"/>
+          <w:lang w:val="uk-UA" w:eastAsia="uk-UA"/>
+        </w:rPr>
+        <w:t>dzmashaa</w:t>
+      </w:r>
+      <w:proofErr w:type="spellEnd"/>
+      <w:r>
+        <w:rPr>
+          <w:rFonts w:ascii="Consolas" w:eastAsia="Times New Roman" w:hAnsi="Consolas"/>
+          <w:color w:val="CE9178"/>
+          <w:sz w:val="21"/>
+          <w:szCs w:val="21"/>
+          <w:lang w:val="uk-UA" w:eastAsia="uk-UA"/>
+        </w:rPr>
+        <w:t xml:space="preserve"> </w:t>
+      </w:r>
+      <w:r>
+        <w:rPr>
+          <w:rFonts w:ascii="Consolas" w:eastAsia="Times New Roman" w:hAnsi="Consolas"/>
+          <w:color w:val="D7BA7D"/>
+          <w:sz w:val="21"/>
+          <w:szCs w:val="21"/>
+          <w:lang w:val="uk-UA" w:eastAsia="uk-UA"/>
+        </w:rPr>
+        <w:t>\</w:t>
+      </w:r>
+      <w:proofErr w:type="spellStart"/>
+      <w:r>
+        <w:rPr>
+          <w:rFonts w:ascii="Consolas" w:eastAsia="Times New Roman" w:hAnsi="Consolas"/>
+          <w:color w:val="D7BA7D"/>
+          <w:sz w:val="21"/>
+          <w:szCs w:val="21"/>
+          <w:lang w:val="uk-UA" w:eastAsia="uk-UA"/>
+        </w:rPr>
+        <w:t>n</w:t>
+      </w:r>
+      <w:r>
+        <w:rPr>
+          <w:rFonts w:ascii="Consolas" w:eastAsia="Times New Roman" w:hAnsi="Consolas"/>
+          <w:color w:val="CE9178"/>
+          <w:sz w:val="21"/>
+          <w:szCs w:val="21"/>
+          <w:lang w:val="uk-UA" w:eastAsia="uk-UA"/>
+        </w:rPr>
+        <w:t>Телеграм</w:t>
+      </w:r>
+      <w:proofErr w:type="spellEnd"/>
+      <w:r>
+        <w:rPr>
+          <w:rFonts w:ascii="Consolas" w:eastAsia="Times New Roman" w:hAnsi="Consolas"/>
+          <w:color w:val="CE9178"/>
+          <w:sz w:val="21"/>
+          <w:szCs w:val="21"/>
+          <w:lang w:val="uk-UA" w:eastAsia="uk-UA"/>
+        </w:rPr>
+        <w:t>: @RaCC00ns"</w:t>
+      </w:r>
+      <w:r>
+        <w:rPr>
+          <w:rFonts w:ascii="Consolas" w:eastAsia="Times New Roman" w:hAnsi="Consolas"/>
+          <w:color w:val="CCCCCC"/>
+          <w:sz w:val="21"/>
+          <w:szCs w:val="21"/>
+          <w:lang w:val="uk-UA" w:eastAsia="uk-UA"/>
+        </w:rPr>
+        <w:t>)</w:t>
+      </w:r>
+    </w:p>
+    <w:p>
+      <w:pPr>
+        <w:shd w:val="clear" w:color="auto" w:fill="1F1F1F"/>
+        <w:spacing w:line="285" w:lineRule="atLeast"/>
+        <w:rPr>
+          <w:rFonts w:ascii="Consolas" w:eastAsia="Times New Roman" w:hAnsi="Consolas"/>
+          <w:color w:val="CCCCCC"/>
+          <w:sz w:val="21"/>
+          <w:szCs w:val="21"/>
+          <w:lang w:val="uk-UA" w:eastAsia="uk-UA"/>
+        </w:rPr>
+      </w:pPr>
+      <w:r>
+        <w:rPr>
+          <w:rFonts w:ascii="Consolas" w:eastAsia="Times New Roman" w:hAnsi="Consolas"/>
+          <w:color w:val="CCCCCC"/>
+          <w:sz w:val="21"/>
+          <w:szCs w:val="21"/>
+          <w:lang w:val="uk-UA" w:eastAsia="uk-UA"/>
+        </w:rPr>
+        <w:t>    }</w:t>
+      </w:r>
+    </w:p>
+    <w:p>
+      <w:pPr>
+        <w:shd w:val="clear" w:color="auto" w:fill="1F1F1F"/>
+        <w:spacing w:line="285" w:lineRule="atLeast"/>
+        <w:rPr>
+          <w:rFonts w:ascii="Consolas" w:eastAsia="Times New Roman" w:hAnsi="Consolas"/>
+          <w:color w:val="CCCCCC"/>
+          <w:sz w:val="21"/>
+          <w:szCs w:val="21"/>
+          <w:lang w:val="uk-UA" w:eastAsia="uk-UA"/>
+        </w:rPr>
+      </w:pPr>
+      <w:r>
+        <w:rPr>
+          <w:rFonts w:ascii="Consolas" w:eastAsia="Times New Roman" w:hAnsi="Consolas"/>
+          <w:color w:val="CCCCCC"/>
+          <w:sz w:val="21"/>
+          <w:szCs w:val="21"/>
+          <w:lang w:val="uk-UA" w:eastAsia="uk-UA"/>
+        </w:rPr>
+        <w:t>}</w:t>
+      </w:r>
+    </w:p>
+    <w:p>
+      <w:pPr>
+        <w:shd w:val="clear" w:color="auto" w:fill="1F1F1F"/>
+        <w:spacing w:line="285" w:lineRule="atLeast"/>
+        <w:rPr>
+          <w:rFonts w:ascii="Consolas" w:eastAsia="Times New Roman" w:hAnsi="Consolas"/>
+          <w:color w:val="CCCCCC"/>
+          <w:sz w:val="21"/>
+          <w:szCs w:val="21"/>
+          <w:lang w:val="uk-UA" w:eastAsia="uk-UA"/>
+        </w:rPr>
+      </w:pPr>
+    </w:p>
+    <w:p>
+      <w:pPr>
+        <w:shd w:val="clear" w:color="auto" w:fill="1F1F1F"/>
+        <w:spacing w:line="285" w:lineRule="atLeast"/>
+        <w:rPr>
+          <w:rFonts w:ascii="Consolas" w:eastAsia="Times New Roman" w:hAnsi="Consolas"/>
+          <w:color w:val="CCCCCC"/>
+          <w:sz w:val="21"/>
+          <w:szCs w:val="21"/>
+          <w:lang w:val="uk-UA" w:eastAsia="uk-UA"/>
+        </w:rPr>
+      </w:pPr>
+      <w:proofErr w:type="spellStart"/>
+      <w:r>
+        <w:rPr>
+          <w:rFonts w:ascii="Consolas" w:eastAsia="Times New Roman" w:hAnsi="Consolas"/>
+          <w:color w:val="569CD6"/>
+          <w:sz w:val="21"/>
+          <w:szCs w:val="21"/>
+          <w:lang w:val="uk-UA" w:eastAsia="uk-UA"/>
+        </w:rPr>
+        <w:t>new</w:t>
+      </w:r>
+      <w:proofErr w:type="spellEnd"/>
+      <w:r>
+        <w:rPr>
+          <w:rFonts w:ascii="Consolas" w:eastAsia="Times New Roman" w:hAnsi="Consolas"/>
+          <w:color w:val="CCCCCC"/>
+          <w:sz w:val="21"/>
+          <w:szCs w:val="21"/>
+          <w:lang w:val="uk-UA" w:eastAsia="uk-UA"/>
+        </w:rPr>
+        <w:t xml:space="preserve"> </w:t>
+      </w:r>
+      <w:proofErr w:type="spellStart"/>
+      <w:r>
+        <w:rPr>
+          <w:rFonts w:ascii="Consolas" w:eastAsia="Times New Roman" w:hAnsi="Consolas"/>
+          <w:color w:val="4EC9B0"/>
+          <w:sz w:val="21"/>
+          <w:szCs w:val="21"/>
+          <w:lang w:val="uk-UA" w:eastAsia="uk-UA"/>
+        </w:rPr>
+        <w:t>Menu</w:t>
+      </w:r>
+      <w:proofErr w:type="spellEnd"/>
+      <w:r>
+        <w:rPr>
+          <w:rFonts w:ascii="Consolas" w:eastAsia="Times New Roman" w:hAnsi="Consolas"/>
+          <w:color w:val="CCCCCC"/>
+          <w:sz w:val="21"/>
+          <w:szCs w:val="21"/>
+          <w:lang w:val="uk-UA" w:eastAsia="uk-UA"/>
+        </w:rPr>
+        <w:t>(</w:t>
+      </w:r>
+      <w:proofErr w:type="spellStart"/>
+      <w:r>
+        <w:rPr>
+          <w:rFonts w:ascii="Consolas" w:eastAsia="Times New Roman" w:hAnsi="Consolas"/>
+          <w:color w:val="9CDCFE"/>
+          <w:sz w:val="21"/>
+          <w:szCs w:val="21"/>
+          <w:lang w:val="uk-UA" w:eastAsia="uk-UA"/>
+        </w:rPr>
+        <w:t>document</w:t>
+      </w:r>
+      <w:r>
+        <w:rPr>
+          <w:rFonts w:ascii="Consolas" w:eastAsia="Times New Roman" w:hAnsi="Consolas"/>
+          <w:color w:val="CCCCCC"/>
+          <w:sz w:val="21"/>
+          <w:szCs w:val="21"/>
+          <w:lang w:val="uk-UA" w:eastAsia="uk-UA"/>
+        </w:rPr>
+        <w:t>.</w:t>
+      </w:r>
+      <w:r>
+        <w:rPr>
+          <w:rFonts w:ascii="Consolas" w:eastAsia="Times New Roman" w:hAnsi="Consolas"/>
+          <w:color w:val="DCDCAA"/>
+          <w:sz w:val="21"/>
+          <w:szCs w:val="21"/>
+          <w:lang w:val="uk-UA" w:eastAsia="uk-UA"/>
+        </w:rPr>
+        <w:t>getElementById</w:t>
+      </w:r>
+      <w:proofErr w:type="spellEnd"/>
+      <w:r>
+        <w:rPr>
+          <w:rFonts w:ascii="Consolas" w:eastAsia="Times New Roman" w:hAnsi="Consolas"/>
+          <w:color w:val="CCCCCC"/>
+          <w:sz w:val="21"/>
+          <w:szCs w:val="21"/>
+          <w:lang w:val="uk-UA" w:eastAsia="uk-UA"/>
+        </w:rPr>
+        <w:t>(</w:t>
+      </w:r>
+      <w:r>
+        <w:rPr>
+          <w:rFonts w:ascii="Consolas" w:eastAsia="Times New Roman" w:hAnsi="Consolas"/>
+          <w:color w:val="CE9178"/>
+          <w:sz w:val="21"/>
+          <w:szCs w:val="21"/>
+          <w:lang w:val="uk-UA" w:eastAsia="uk-UA"/>
+        </w:rPr>
+        <w:t>'</w:t>
+      </w:r>
+      <w:proofErr w:type="spellStart"/>
+      <w:r>
+        <w:rPr>
+          <w:rFonts w:ascii="Consolas" w:eastAsia="Times New Roman" w:hAnsi="Consolas"/>
+          <w:color w:val="CE9178"/>
+          <w:sz w:val="21"/>
+          <w:szCs w:val="21"/>
+          <w:lang w:val="uk-UA" w:eastAsia="uk-UA"/>
+        </w:rPr>
+        <w:t>menu</w:t>
+      </w:r>
+      <w:proofErr w:type="spellEnd"/>
+      <w:r>
+        <w:rPr>
+          <w:rFonts w:ascii="Consolas" w:eastAsia="Times New Roman" w:hAnsi="Consolas"/>
+          <w:color w:val="CE9178"/>
+          <w:sz w:val="21"/>
+          <w:szCs w:val="21"/>
+          <w:lang w:val="uk-UA" w:eastAsia="uk-UA"/>
+        </w:rPr>
+        <w:t>'</w:t>
+      </w:r>
+      <w:r>
+        <w:rPr>
+          <w:rFonts w:ascii="Consolas" w:eastAsia="Times New Roman" w:hAnsi="Consolas"/>
+          <w:color w:val="CCCCCC"/>
+          <w:sz w:val="21"/>
+          <w:szCs w:val="21"/>
+          <w:lang w:val="uk-UA" w:eastAsia="uk-UA"/>
+        </w:rPr>
+        <w:t>));</w:t>
+      </w:r>
+    </w:p>
+    <w:p>
+      <w:pPr>
+        <w:pStyle w:val="a3"/>
+        <w:spacing w:line="360" w:lineRule="auto"/>
+        <w:rPr>
+          <w:lang w:val="uk-UA"/>
+        </w:rPr>
+      </w:pPr>
+    </w:p>
+    <w:p>
+      <w:pPr>
+        <w:pStyle w:val="a3"/>
+        <w:spacing w:line="360" w:lineRule="auto"/>
+        <w:rPr>
+          <w:lang w:val="uk-UA"/>
+        </w:rPr>
+      </w:pPr>
+    </w:p>
+    <w:p>
+      <w:pPr>
+        <w:pStyle w:val="a3"/>
+        <w:numPr>
+          <w:ilvl w:val="0"/>
+          <w:numId w:val="12"/>
+        </w:numPr>
+        <w:spacing w:line="360" w:lineRule="auto"/>
+        <w:rPr>
+          <w:lang w:val="uk-UA"/>
+        </w:rPr>
+      </w:pPr>
+      <w:r>
+        <w:rPr>
+          <w:lang w:val="uk-UA"/>
+        </w:rPr>
+        <w:t xml:space="preserve">Застосувати прийом проектування «Поведінка» (додавання елементам поведінки </w:t>
+      </w:r>
+      <w:proofErr w:type="spellStart"/>
+      <w:r>
+        <w:t>behavior</w:t>
+      </w:r>
+      <w:proofErr w:type="spellEnd"/>
+      <w:r>
+        <w:rPr>
+          <w:lang w:val="uk-UA"/>
+        </w:rPr>
+        <w:t xml:space="preserve"> за допомогою атрибута </w:t>
+      </w:r>
+      <w:proofErr w:type="spellStart"/>
+      <w:r>
+        <w:t>data</w:t>
+      </w:r>
+      <w:proofErr w:type="spellEnd"/>
+      <w:r>
+        <w:rPr>
+          <w:lang w:val="uk-UA"/>
+        </w:rPr>
+        <w:t xml:space="preserve">-*. </w:t>
+      </w:r>
+    </w:p>
+    <w:p>
+      <w:pPr>
+        <w:shd w:val="clear" w:color="auto" w:fill="1F1F1F"/>
+        <w:spacing w:line="285" w:lineRule="atLeast"/>
+        <w:rPr>
+          <w:rFonts w:ascii="Consolas" w:eastAsia="Times New Roman" w:hAnsi="Consolas"/>
+          <w:color w:val="CCCCCC"/>
+          <w:sz w:val="21"/>
+          <w:szCs w:val="21"/>
+          <w:lang w:val="uk-UA" w:eastAsia="uk-UA"/>
+        </w:rPr>
+      </w:pPr>
+      <w:r>
+        <w:rPr>
+          <w:rFonts w:ascii="Consolas" w:eastAsia="Times New Roman" w:hAnsi="Consolas"/>
+          <w:color w:val="808080"/>
+          <w:sz w:val="21"/>
+          <w:szCs w:val="21"/>
+          <w:lang w:val="uk-UA" w:eastAsia="uk-UA"/>
+        </w:rPr>
+        <w:t>&lt;</w:t>
+      </w:r>
+      <w:proofErr w:type="spellStart"/>
+      <w:r>
+        <w:rPr>
+          <w:rFonts w:ascii="Consolas" w:eastAsia="Times New Roman" w:hAnsi="Consolas"/>
+          <w:color w:val="569CD6"/>
+          <w:sz w:val="21"/>
+          <w:szCs w:val="21"/>
+          <w:lang w:val="uk-UA" w:eastAsia="uk-UA"/>
+        </w:rPr>
+        <w:t>button</w:t>
+      </w:r>
+      <w:proofErr w:type="spellEnd"/>
+      <w:r>
+        <w:rPr>
+          <w:rFonts w:ascii="Consolas" w:eastAsia="Times New Roman" w:hAnsi="Consolas"/>
+          <w:color w:val="CCCCCC"/>
+          <w:sz w:val="21"/>
+          <w:szCs w:val="21"/>
+          <w:lang w:val="uk-UA" w:eastAsia="uk-UA"/>
+        </w:rPr>
+        <w:t xml:space="preserve"> </w:t>
+      </w:r>
+      <w:proofErr w:type="spellStart"/>
+      <w:r>
+        <w:rPr>
+          <w:rFonts w:ascii="Consolas" w:eastAsia="Times New Roman" w:hAnsi="Consolas"/>
+          <w:color w:val="9CDCFE"/>
+          <w:sz w:val="21"/>
+          <w:szCs w:val="21"/>
+          <w:lang w:val="uk-UA" w:eastAsia="uk-UA"/>
+        </w:rPr>
+        <w:t>class</w:t>
+      </w:r>
+      <w:proofErr w:type="spellEnd"/>
+      <w:r>
+        <w:rPr>
+          <w:rFonts w:ascii="Consolas" w:eastAsia="Times New Roman" w:hAnsi="Consolas"/>
+          <w:color w:val="CCCCCC"/>
+          <w:sz w:val="21"/>
+          <w:szCs w:val="21"/>
+          <w:lang w:val="uk-UA" w:eastAsia="uk-UA"/>
+        </w:rPr>
+        <w:t>=</w:t>
+      </w:r>
+      <w:r>
+        <w:rPr>
+          <w:rFonts w:ascii="Consolas" w:eastAsia="Times New Roman" w:hAnsi="Consolas"/>
+          <w:color w:val="CE9178"/>
+          <w:sz w:val="21"/>
+          <w:szCs w:val="21"/>
+          <w:lang w:val="uk-UA" w:eastAsia="uk-UA"/>
+        </w:rPr>
+        <w:t>"</w:t>
+      </w:r>
+      <w:proofErr w:type="spellStart"/>
+      <w:r>
+        <w:rPr>
+          <w:rFonts w:ascii="Consolas" w:eastAsia="Times New Roman" w:hAnsi="Consolas"/>
+          <w:color w:val="CE9178"/>
+          <w:sz w:val="21"/>
+          <w:szCs w:val="21"/>
+          <w:lang w:val="uk-UA" w:eastAsia="uk-UA"/>
+        </w:rPr>
+        <w:t>btn</w:t>
+      </w:r>
+      <w:proofErr w:type="spellEnd"/>
+      <w:r>
+        <w:rPr>
+          <w:rFonts w:ascii="Consolas" w:eastAsia="Times New Roman" w:hAnsi="Consolas"/>
+          <w:color w:val="CE9178"/>
+          <w:sz w:val="21"/>
+          <w:szCs w:val="21"/>
+          <w:lang w:val="uk-UA" w:eastAsia="uk-UA"/>
+        </w:rPr>
+        <w:t>"</w:t>
+      </w:r>
+      <w:r>
+        <w:rPr>
+          <w:rFonts w:ascii="Consolas" w:eastAsia="Times New Roman" w:hAnsi="Consolas"/>
+          <w:color w:val="CCCCCC"/>
+          <w:sz w:val="21"/>
+          <w:szCs w:val="21"/>
+          <w:lang w:val="uk-UA" w:eastAsia="uk-UA"/>
+        </w:rPr>
+        <w:t xml:space="preserve"> </w:t>
+      </w:r>
+      <w:proofErr w:type="spellStart"/>
+      <w:r>
+        <w:rPr>
+          <w:rFonts w:ascii="Consolas" w:eastAsia="Times New Roman" w:hAnsi="Consolas"/>
+          <w:color w:val="9CDCFE"/>
+          <w:sz w:val="21"/>
+          <w:szCs w:val="21"/>
+          <w:lang w:val="uk-UA" w:eastAsia="uk-UA"/>
+        </w:rPr>
+        <w:t>id</w:t>
+      </w:r>
+      <w:proofErr w:type="spellEnd"/>
+      <w:r>
+        <w:rPr>
+          <w:rFonts w:ascii="Consolas" w:eastAsia="Times New Roman" w:hAnsi="Consolas"/>
+          <w:color w:val="CCCCCC"/>
+          <w:sz w:val="21"/>
+          <w:szCs w:val="21"/>
+          <w:lang w:val="uk-UA" w:eastAsia="uk-UA"/>
+        </w:rPr>
+        <w:t>=</w:t>
+      </w:r>
+      <w:r>
+        <w:rPr>
+          <w:rFonts w:ascii="Consolas" w:eastAsia="Times New Roman" w:hAnsi="Consolas"/>
+          <w:color w:val="CE9178"/>
+          <w:sz w:val="21"/>
+          <w:szCs w:val="21"/>
+          <w:lang w:val="uk-UA" w:eastAsia="uk-UA"/>
+        </w:rPr>
+        <w:t>"</w:t>
+      </w:r>
+      <w:proofErr w:type="spellStart"/>
+      <w:r>
+        <w:rPr>
+          <w:rFonts w:ascii="Consolas" w:eastAsia="Times New Roman" w:hAnsi="Consolas"/>
+          <w:color w:val="CE9178"/>
+          <w:sz w:val="21"/>
+          <w:szCs w:val="21"/>
+          <w:lang w:val="uk-UA" w:eastAsia="uk-UA"/>
+        </w:rPr>
+        <w:t>hide-btn</w:t>
+      </w:r>
+      <w:proofErr w:type="spellEnd"/>
+      <w:r>
+        <w:rPr>
+          <w:rFonts w:ascii="Consolas" w:eastAsia="Times New Roman" w:hAnsi="Consolas"/>
+          <w:color w:val="CE9178"/>
+          <w:sz w:val="21"/>
+          <w:szCs w:val="21"/>
+          <w:lang w:val="uk-UA" w:eastAsia="uk-UA"/>
+        </w:rPr>
+        <w:t>"</w:t>
+      </w:r>
+      <w:r>
+        <w:rPr>
+          <w:rFonts w:ascii="Consolas" w:eastAsia="Times New Roman" w:hAnsi="Consolas"/>
+          <w:color w:val="CCCCCC"/>
+          <w:sz w:val="21"/>
+          <w:szCs w:val="21"/>
+          <w:lang w:val="uk-UA" w:eastAsia="uk-UA"/>
+        </w:rPr>
+        <w:t xml:space="preserve"> </w:t>
+      </w:r>
+      <w:proofErr w:type="spellStart"/>
+      <w:r>
+        <w:rPr>
+          <w:rFonts w:ascii="Consolas" w:eastAsia="Times New Roman" w:hAnsi="Consolas"/>
+          <w:color w:val="9CDCFE"/>
+          <w:sz w:val="21"/>
+          <w:szCs w:val="21"/>
+          <w:lang w:val="uk-UA" w:eastAsia="uk-UA"/>
+        </w:rPr>
+        <w:t>data-hidden-id</w:t>
+      </w:r>
+      <w:proofErr w:type="spellEnd"/>
+      <w:r>
+        <w:rPr>
+          <w:rFonts w:ascii="Consolas" w:eastAsia="Times New Roman" w:hAnsi="Consolas"/>
+          <w:color w:val="CCCCCC"/>
+          <w:sz w:val="21"/>
+          <w:szCs w:val="21"/>
+          <w:lang w:val="uk-UA" w:eastAsia="uk-UA"/>
+        </w:rPr>
+        <w:t>=</w:t>
+      </w:r>
+      <w:r>
+        <w:rPr>
+          <w:rFonts w:ascii="Consolas" w:eastAsia="Times New Roman" w:hAnsi="Consolas"/>
+          <w:color w:val="CE9178"/>
+          <w:sz w:val="21"/>
+          <w:szCs w:val="21"/>
+          <w:lang w:val="uk-UA" w:eastAsia="uk-UA"/>
+        </w:rPr>
+        <w:t>"</w:t>
+      </w:r>
+      <w:proofErr w:type="spellStart"/>
+      <w:r>
+        <w:rPr>
+          <w:rFonts w:ascii="Consolas" w:eastAsia="Times New Roman" w:hAnsi="Consolas"/>
+          <w:color w:val="CE9178"/>
+          <w:sz w:val="21"/>
+          <w:szCs w:val="21"/>
+          <w:lang w:val="uk-UA" w:eastAsia="uk-UA"/>
+        </w:rPr>
+        <w:t>tips-list</w:t>
+      </w:r>
+      <w:proofErr w:type="spellEnd"/>
+      <w:r>
+        <w:rPr>
+          <w:rFonts w:ascii="Consolas" w:eastAsia="Times New Roman" w:hAnsi="Consolas"/>
+          <w:color w:val="CE9178"/>
+          <w:sz w:val="21"/>
+          <w:szCs w:val="21"/>
+          <w:lang w:val="uk-UA" w:eastAsia="uk-UA"/>
+        </w:rPr>
+        <w:t>"</w:t>
+      </w:r>
+      <w:r>
+        <w:rPr>
+          <w:rFonts w:ascii="Consolas" w:eastAsia="Times New Roman" w:hAnsi="Consolas"/>
+          <w:color w:val="808080"/>
+          <w:sz w:val="21"/>
+          <w:szCs w:val="21"/>
+          <w:lang w:val="uk-UA" w:eastAsia="uk-UA"/>
+        </w:rPr>
+        <w:t>&gt;</w:t>
+      </w:r>
+      <w:r>
+        <w:rPr>
+          <w:rFonts w:ascii="Consolas" w:eastAsia="Times New Roman" w:hAnsi="Consolas"/>
+          <w:color w:val="CCCCCC"/>
+          <w:sz w:val="21"/>
+          <w:szCs w:val="21"/>
+          <w:lang w:val="uk-UA" w:eastAsia="uk-UA"/>
+        </w:rPr>
+        <w:t>Сховати список</w:t>
+      </w:r>
+      <w:r>
+        <w:rPr>
+          <w:rFonts w:ascii="Consolas" w:eastAsia="Times New Roman" w:hAnsi="Consolas"/>
+          <w:color w:val="808080"/>
+          <w:sz w:val="21"/>
+          <w:szCs w:val="21"/>
+          <w:lang w:val="uk-UA" w:eastAsia="uk-UA"/>
+        </w:rPr>
+        <w:t>&lt;/</w:t>
+      </w:r>
+      <w:proofErr w:type="spellStart"/>
+      <w:r>
+        <w:rPr>
+          <w:rFonts w:ascii="Consolas" w:eastAsia="Times New Roman" w:hAnsi="Consolas"/>
+          <w:color w:val="569CD6"/>
+          <w:sz w:val="21"/>
+          <w:szCs w:val="21"/>
+          <w:lang w:val="uk-UA" w:eastAsia="uk-UA"/>
+        </w:rPr>
+        <w:t>button</w:t>
+      </w:r>
+      <w:proofErr w:type="spellEnd"/>
+      <w:r>
+        <w:rPr>
+          <w:rFonts w:ascii="Consolas" w:eastAsia="Times New Roman" w:hAnsi="Consolas"/>
+          <w:color w:val="808080"/>
+          <w:sz w:val="21"/>
+          <w:szCs w:val="21"/>
+          <w:lang w:val="uk-UA" w:eastAsia="uk-UA"/>
+        </w:rPr>
+        <w:t>&gt;</w:t>
+      </w:r>
+    </w:p>
+    <w:p>
+      <w:pPr>
+        <w:shd w:val="clear" w:color="auto" w:fill="1F1F1F"/>
+        <w:spacing w:line="285" w:lineRule="atLeast"/>
+        <w:rPr>
+          <w:rFonts w:ascii="Consolas" w:eastAsia="Times New Roman" w:hAnsi="Consolas"/>
+          <w:color w:val="CCCCCC"/>
+          <w:sz w:val="21"/>
+          <w:szCs w:val="21"/>
+          <w:lang w:val="uk-UA" w:eastAsia="uk-UA"/>
+        </w:rPr>
+      </w:pPr>
+      <w:proofErr w:type="spellStart"/>
+      <w:r>
+        <w:rPr>
+          <w:rFonts w:ascii="Consolas" w:eastAsia="Times New Roman" w:hAnsi="Consolas"/>
+          <w:color w:val="9CDCFE"/>
+          <w:sz w:val="21"/>
+          <w:szCs w:val="21"/>
+          <w:lang w:val="uk-UA" w:eastAsia="uk-UA"/>
+        </w:rPr>
+        <w:t>document</w:t>
+      </w:r>
+      <w:r>
+        <w:rPr>
+          <w:rFonts w:ascii="Consolas" w:eastAsia="Times New Roman" w:hAnsi="Consolas"/>
+          <w:color w:val="CCCCCC"/>
+          <w:sz w:val="21"/>
+          <w:szCs w:val="21"/>
+          <w:lang w:val="uk-UA" w:eastAsia="uk-UA"/>
+        </w:rPr>
+        <w:t>.</w:t>
+      </w:r>
+      <w:r>
+        <w:rPr>
+          <w:rFonts w:ascii="Consolas" w:eastAsia="Times New Roman" w:hAnsi="Consolas"/>
+          <w:color w:val="DCDCAA"/>
+          <w:sz w:val="21"/>
+          <w:szCs w:val="21"/>
+          <w:lang w:val="uk-UA" w:eastAsia="uk-UA"/>
+        </w:rPr>
+        <w:t>addEventListener</w:t>
+      </w:r>
+      <w:proofErr w:type="spellEnd"/>
+      <w:r>
+        <w:rPr>
+          <w:rFonts w:ascii="Consolas" w:eastAsia="Times New Roman" w:hAnsi="Consolas"/>
+          <w:color w:val="CCCCCC"/>
+          <w:sz w:val="21"/>
+          <w:szCs w:val="21"/>
+          <w:lang w:val="uk-UA" w:eastAsia="uk-UA"/>
+        </w:rPr>
+        <w:t>(</w:t>
+      </w:r>
+      <w:r>
+        <w:rPr>
+          <w:rFonts w:ascii="Consolas" w:eastAsia="Times New Roman" w:hAnsi="Consolas"/>
+          <w:color w:val="CE9178"/>
+          <w:sz w:val="21"/>
+          <w:szCs w:val="21"/>
+          <w:lang w:val="uk-UA" w:eastAsia="uk-UA"/>
+        </w:rPr>
+        <w:t>'</w:t>
+      </w:r>
+      <w:proofErr w:type="spellStart"/>
+      <w:r>
+        <w:rPr>
+          <w:rFonts w:ascii="Consolas" w:eastAsia="Times New Roman" w:hAnsi="Consolas"/>
+          <w:color w:val="CE9178"/>
+          <w:sz w:val="21"/>
+          <w:szCs w:val="21"/>
+          <w:lang w:val="uk-UA" w:eastAsia="uk-UA"/>
+        </w:rPr>
+        <w:t>click</w:t>
+      </w:r>
+      <w:proofErr w:type="spellEnd"/>
+      <w:r>
+        <w:rPr>
+          <w:rFonts w:ascii="Consolas" w:eastAsia="Times New Roman" w:hAnsi="Consolas"/>
+          <w:color w:val="CE9178"/>
+          <w:sz w:val="21"/>
+          <w:szCs w:val="21"/>
+          <w:lang w:val="uk-UA" w:eastAsia="uk-UA"/>
+        </w:rPr>
+        <w:t>'</w:t>
+      </w:r>
+      <w:r>
+        <w:rPr>
+          <w:rFonts w:ascii="Consolas" w:eastAsia="Times New Roman" w:hAnsi="Consolas"/>
+          <w:color w:val="CCCCCC"/>
+          <w:sz w:val="21"/>
+          <w:szCs w:val="21"/>
+          <w:lang w:val="uk-UA" w:eastAsia="uk-UA"/>
+        </w:rPr>
+        <w:t xml:space="preserve">, </w:t>
+      </w:r>
+      <w:proofErr w:type="spellStart"/>
+      <w:r>
+        <w:rPr>
+          <w:rFonts w:ascii="Consolas" w:eastAsia="Times New Roman" w:hAnsi="Consolas"/>
+          <w:color w:val="569CD6"/>
+          <w:sz w:val="21"/>
+          <w:szCs w:val="21"/>
+          <w:lang w:val="uk-UA" w:eastAsia="uk-UA"/>
+        </w:rPr>
+        <w:t>function</w:t>
+      </w:r>
+      <w:proofErr w:type="spellEnd"/>
+      <w:r>
+        <w:rPr>
+          <w:rFonts w:ascii="Consolas" w:eastAsia="Times New Roman" w:hAnsi="Consolas"/>
+          <w:color w:val="CCCCCC"/>
+          <w:sz w:val="21"/>
+          <w:szCs w:val="21"/>
+          <w:lang w:val="uk-UA" w:eastAsia="uk-UA"/>
+        </w:rPr>
+        <w:t>(</w:t>
+      </w:r>
+      <w:proofErr w:type="spellStart"/>
+      <w:r>
+        <w:rPr>
+          <w:rFonts w:ascii="Consolas" w:eastAsia="Times New Roman" w:hAnsi="Consolas"/>
+          <w:color w:val="9CDCFE"/>
+          <w:sz w:val="21"/>
+          <w:szCs w:val="21"/>
+          <w:lang w:val="uk-UA" w:eastAsia="uk-UA"/>
+        </w:rPr>
+        <w:t>event</w:t>
+      </w:r>
+      <w:proofErr w:type="spellEnd"/>
+      <w:r>
+        <w:rPr>
+          <w:rFonts w:ascii="Consolas" w:eastAsia="Times New Roman" w:hAnsi="Consolas"/>
+          <w:color w:val="CCCCCC"/>
+          <w:sz w:val="21"/>
+          <w:szCs w:val="21"/>
+          <w:lang w:val="uk-UA" w:eastAsia="uk-UA"/>
+        </w:rPr>
+        <w:t>){</w:t>
+      </w:r>
+    </w:p>
+    <w:p>
+      <w:pPr>
+        <w:shd w:val="clear" w:color="auto" w:fill="1F1F1F"/>
+        <w:spacing w:line="285" w:lineRule="atLeast"/>
+        <w:rPr>
+          <w:rFonts w:ascii="Consolas" w:eastAsia="Times New Roman" w:hAnsi="Consolas"/>
+          <w:color w:val="CCCCCC"/>
+          <w:sz w:val="21"/>
+          <w:szCs w:val="21"/>
+          <w:lang w:val="uk-UA" w:eastAsia="uk-UA"/>
+        </w:rPr>
+      </w:pPr>
+      <w:r>
+        <w:rPr>
+          <w:rFonts w:ascii="Consolas" w:eastAsia="Times New Roman" w:hAnsi="Consolas"/>
+          <w:color w:val="CCCCCC"/>
+          <w:sz w:val="21"/>
+          <w:szCs w:val="21"/>
+          <w:lang w:val="uk-UA" w:eastAsia="uk-UA"/>
+        </w:rPr>
+        <w:t xml:space="preserve">    </w:t>
+      </w:r>
+      <w:proofErr w:type="spellStart"/>
+      <w:r>
+        <w:rPr>
+          <w:rFonts w:ascii="Consolas" w:eastAsia="Times New Roman" w:hAnsi="Consolas"/>
+          <w:color w:val="569CD6"/>
+          <w:sz w:val="21"/>
+          <w:szCs w:val="21"/>
+          <w:lang w:val="uk-UA" w:eastAsia="uk-UA"/>
+        </w:rPr>
+        <w:t>let</w:t>
+      </w:r>
+      <w:proofErr w:type="spellEnd"/>
+      <w:r>
+        <w:rPr>
+          <w:rFonts w:ascii="Consolas" w:eastAsia="Times New Roman" w:hAnsi="Consolas"/>
+          <w:color w:val="CCCCCC"/>
+          <w:sz w:val="21"/>
+          <w:szCs w:val="21"/>
+          <w:lang w:val="uk-UA" w:eastAsia="uk-UA"/>
+        </w:rPr>
+        <w:t xml:space="preserve"> </w:t>
+      </w:r>
+      <w:proofErr w:type="spellStart"/>
+      <w:r>
+        <w:rPr>
+          <w:rFonts w:ascii="Consolas" w:eastAsia="Times New Roman" w:hAnsi="Consolas"/>
+          <w:color w:val="9CDCFE"/>
+          <w:sz w:val="21"/>
+          <w:szCs w:val="21"/>
+          <w:lang w:val="uk-UA" w:eastAsia="uk-UA"/>
+        </w:rPr>
+        <w:t>elementId</w:t>
+      </w:r>
+      <w:proofErr w:type="spellEnd"/>
+      <w:r>
+        <w:rPr>
+          <w:rFonts w:ascii="Consolas" w:eastAsia="Times New Roman" w:hAnsi="Consolas"/>
+          <w:color w:val="CCCCCC"/>
+          <w:sz w:val="21"/>
+          <w:szCs w:val="21"/>
+          <w:lang w:val="uk-UA" w:eastAsia="uk-UA"/>
+        </w:rPr>
+        <w:t xml:space="preserve"> </w:t>
+      </w:r>
+      <w:r>
+        <w:rPr>
+          <w:rFonts w:ascii="Consolas" w:eastAsia="Times New Roman" w:hAnsi="Consolas"/>
+          <w:color w:val="D4D4D4"/>
+          <w:sz w:val="21"/>
+          <w:szCs w:val="21"/>
+          <w:lang w:val="uk-UA" w:eastAsia="uk-UA"/>
+        </w:rPr>
+        <w:t>=</w:t>
+      </w:r>
+      <w:r>
+        <w:rPr>
+          <w:rFonts w:ascii="Consolas" w:eastAsia="Times New Roman" w:hAnsi="Consolas"/>
+          <w:color w:val="CCCCCC"/>
+          <w:sz w:val="21"/>
+          <w:szCs w:val="21"/>
+          <w:lang w:val="uk-UA" w:eastAsia="uk-UA"/>
+        </w:rPr>
+        <w:t xml:space="preserve"> </w:t>
+      </w:r>
+      <w:proofErr w:type="spellStart"/>
+      <w:r>
+        <w:rPr>
+          <w:rFonts w:ascii="Consolas" w:eastAsia="Times New Roman" w:hAnsi="Consolas"/>
+          <w:color w:val="9CDCFE"/>
+          <w:sz w:val="21"/>
+          <w:szCs w:val="21"/>
+          <w:lang w:val="uk-UA" w:eastAsia="uk-UA"/>
+        </w:rPr>
+        <w:t>event</w:t>
+      </w:r>
+      <w:r>
+        <w:rPr>
+          <w:rFonts w:ascii="Consolas" w:eastAsia="Times New Roman" w:hAnsi="Consolas"/>
+          <w:color w:val="CCCCCC"/>
+          <w:sz w:val="21"/>
+          <w:szCs w:val="21"/>
+          <w:lang w:val="uk-UA" w:eastAsia="uk-UA"/>
+        </w:rPr>
+        <w:t>.</w:t>
+      </w:r>
+      <w:r>
+        <w:rPr>
+          <w:rFonts w:ascii="Consolas" w:eastAsia="Times New Roman" w:hAnsi="Consolas"/>
+          <w:color w:val="4FC1FF"/>
+          <w:sz w:val="21"/>
+          <w:szCs w:val="21"/>
+          <w:lang w:val="uk-UA" w:eastAsia="uk-UA"/>
+        </w:rPr>
+        <w:t>target</w:t>
+      </w:r>
+      <w:r>
+        <w:rPr>
+          <w:rFonts w:ascii="Consolas" w:eastAsia="Times New Roman" w:hAnsi="Consolas"/>
+          <w:color w:val="CCCCCC"/>
+          <w:sz w:val="21"/>
+          <w:szCs w:val="21"/>
+          <w:lang w:val="uk-UA" w:eastAsia="uk-UA"/>
+        </w:rPr>
+        <w:t>.</w:t>
+      </w:r>
+      <w:r>
+        <w:rPr>
+          <w:rFonts w:ascii="Consolas" w:eastAsia="Times New Roman" w:hAnsi="Consolas"/>
+          <w:color w:val="9CDCFE"/>
+          <w:sz w:val="21"/>
+          <w:szCs w:val="21"/>
+          <w:lang w:val="uk-UA" w:eastAsia="uk-UA"/>
+        </w:rPr>
+        <w:t>dataset</w:t>
+      </w:r>
+      <w:r>
+        <w:rPr>
+          <w:rFonts w:ascii="Consolas" w:eastAsia="Times New Roman" w:hAnsi="Consolas"/>
+          <w:color w:val="CCCCCC"/>
+          <w:sz w:val="21"/>
+          <w:szCs w:val="21"/>
+          <w:lang w:val="uk-UA" w:eastAsia="uk-UA"/>
+        </w:rPr>
+        <w:t>.</w:t>
+      </w:r>
+      <w:r>
+        <w:rPr>
+          <w:rFonts w:ascii="Consolas" w:eastAsia="Times New Roman" w:hAnsi="Consolas"/>
+          <w:color w:val="9CDCFE"/>
+          <w:sz w:val="21"/>
+          <w:szCs w:val="21"/>
+          <w:lang w:val="uk-UA" w:eastAsia="uk-UA"/>
+        </w:rPr>
+        <w:t>hiddenId</w:t>
+      </w:r>
+      <w:proofErr w:type="spellEnd"/>
+      <w:r>
+        <w:rPr>
+          <w:rFonts w:ascii="Consolas" w:eastAsia="Times New Roman" w:hAnsi="Consolas"/>
+          <w:color w:val="CCCCCC"/>
+          <w:sz w:val="21"/>
+          <w:szCs w:val="21"/>
+          <w:lang w:val="uk-UA" w:eastAsia="uk-UA"/>
+        </w:rPr>
+        <w:t>;</w:t>
+      </w:r>
+    </w:p>
+    <w:p>
+      <w:pPr>
+        <w:shd w:val="clear" w:color="auto" w:fill="1F1F1F"/>
+        <w:spacing w:line="285" w:lineRule="atLeast"/>
+        <w:rPr>
+          <w:rFonts w:ascii="Consolas" w:eastAsia="Times New Roman" w:hAnsi="Consolas"/>
+          <w:color w:val="CCCCCC"/>
+          <w:sz w:val="21"/>
+          <w:szCs w:val="21"/>
+          <w:lang w:val="uk-UA" w:eastAsia="uk-UA"/>
+        </w:rPr>
+      </w:pPr>
+      <w:r>
+        <w:rPr>
+          <w:rFonts w:ascii="Consolas" w:eastAsia="Times New Roman" w:hAnsi="Consolas"/>
+          <w:color w:val="CCCCCC"/>
+          <w:sz w:val="21"/>
+          <w:szCs w:val="21"/>
+          <w:lang w:val="uk-UA" w:eastAsia="uk-UA"/>
+        </w:rPr>
+        <w:t xml:space="preserve">    </w:t>
+      </w:r>
+      <w:proofErr w:type="spellStart"/>
+      <w:r>
+        <w:rPr>
+          <w:rFonts w:ascii="Consolas" w:eastAsia="Times New Roman" w:hAnsi="Consolas"/>
+          <w:color w:val="C586C0"/>
+          <w:sz w:val="21"/>
+          <w:szCs w:val="21"/>
+          <w:lang w:val="uk-UA" w:eastAsia="uk-UA"/>
+        </w:rPr>
+        <w:t>if</w:t>
+      </w:r>
+      <w:proofErr w:type="spellEnd"/>
+      <w:r>
+        <w:rPr>
+          <w:rFonts w:ascii="Consolas" w:eastAsia="Times New Roman" w:hAnsi="Consolas"/>
+          <w:color w:val="CCCCCC"/>
+          <w:sz w:val="21"/>
+          <w:szCs w:val="21"/>
+          <w:lang w:val="uk-UA" w:eastAsia="uk-UA"/>
+        </w:rPr>
+        <w:t>(</w:t>
+      </w:r>
+      <w:proofErr w:type="spellStart"/>
+      <w:r>
+        <w:rPr>
+          <w:rFonts w:ascii="Consolas" w:eastAsia="Times New Roman" w:hAnsi="Consolas"/>
+          <w:color w:val="9CDCFE"/>
+          <w:sz w:val="21"/>
+          <w:szCs w:val="21"/>
+          <w:lang w:val="uk-UA" w:eastAsia="uk-UA"/>
+        </w:rPr>
+        <w:t>elementId</w:t>
+      </w:r>
+      <w:proofErr w:type="spellEnd"/>
+      <w:r>
+        <w:rPr>
+          <w:rFonts w:ascii="Consolas" w:eastAsia="Times New Roman" w:hAnsi="Consolas"/>
+          <w:color w:val="CCCCCC"/>
+          <w:sz w:val="21"/>
+          <w:szCs w:val="21"/>
+          <w:lang w:val="uk-UA" w:eastAsia="uk-UA"/>
+        </w:rPr>
+        <w:t>){</w:t>
+      </w:r>
+    </w:p>
+    <w:p>
+      <w:pPr>
+        <w:shd w:val="clear" w:color="auto" w:fill="1F1F1F"/>
+        <w:spacing w:line="285" w:lineRule="atLeast"/>
+        <w:rPr>
+          <w:rFonts w:ascii="Consolas" w:eastAsia="Times New Roman" w:hAnsi="Consolas"/>
+          <w:color w:val="CCCCCC"/>
+          <w:sz w:val="21"/>
+          <w:szCs w:val="21"/>
+          <w:lang w:val="uk-UA" w:eastAsia="uk-UA"/>
+        </w:rPr>
+      </w:pPr>
+      <w:r>
+        <w:rPr>
+          <w:rFonts w:ascii="Consolas" w:eastAsia="Times New Roman" w:hAnsi="Consolas"/>
+          <w:color w:val="CCCCCC"/>
+          <w:sz w:val="21"/>
+          <w:szCs w:val="21"/>
+          <w:lang w:val="uk-UA" w:eastAsia="uk-UA"/>
+        </w:rPr>
+        <w:t xml:space="preserve">        </w:t>
+      </w:r>
+      <w:proofErr w:type="spellStart"/>
+      <w:r>
+        <w:rPr>
+          <w:rFonts w:ascii="Consolas" w:eastAsia="Times New Roman" w:hAnsi="Consolas"/>
+          <w:color w:val="569CD6"/>
+          <w:sz w:val="21"/>
+          <w:szCs w:val="21"/>
+          <w:lang w:val="uk-UA" w:eastAsia="uk-UA"/>
+        </w:rPr>
+        <w:t>let</w:t>
+      </w:r>
+      <w:proofErr w:type="spellEnd"/>
+      <w:r>
+        <w:rPr>
+          <w:rFonts w:ascii="Consolas" w:eastAsia="Times New Roman" w:hAnsi="Consolas"/>
+          <w:color w:val="CCCCCC"/>
+          <w:sz w:val="21"/>
+          <w:szCs w:val="21"/>
+          <w:lang w:val="uk-UA" w:eastAsia="uk-UA"/>
+        </w:rPr>
+        <w:t xml:space="preserve"> </w:t>
+      </w:r>
+      <w:proofErr w:type="spellStart"/>
+      <w:r>
+        <w:rPr>
+          <w:rFonts w:ascii="Consolas" w:eastAsia="Times New Roman" w:hAnsi="Consolas"/>
+          <w:color w:val="9CDCFE"/>
+          <w:sz w:val="21"/>
+          <w:szCs w:val="21"/>
+          <w:lang w:val="uk-UA" w:eastAsia="uk-UA"/>
+        </w:rPr>
+        <w:t>el</w:t>
+      </w:r>
+      <w:proofErr w:type="spellEnd"/>
+      <w:r>
+        <w:rPr>
+          <w:rFonts w:ascii="Consolas" w:eastAsia="Times New Roman" w:hAnsi="Consolas"/>
+          <w:color w:val="CCCCCC"/>
+          <w:sz w:val="21"/>
+          <w:szCs w:val="21"/>
+          <w:lang w:val="uk-UA" w:eastAsia="uk-UA"/>
+        </w:rPr>
+        <w:t xml:space="preserve"> </w:t>
+      </w:r>
+      <w:r>
+        <w:rPr>
+          <w:rFonts w:ascii="Consolas" w:eastAsia="Times New Roman" w:hAnsi="Consolas"/>
+          <w:color w:val="D4D4D4"/>
+          <w:sz w:val="21"/>
+          <w:szCs w:val="21"/>
+          <w:lang w:val="uk-UA" w:eastAsia="uk-UA"/>
+        </w:rPr>
+        <w:t>=</w:t>
+      </w:r>
+      <w:r>
+        <w:rPr>
+          <w:rFonts w:ascii="Consolas" w:eastAsia="Times New Roman" w:hAnsi="Consolas"/>
+          <w:color w:val="CCCCCC"/>
+          <w:sz w:val="21"/>
+          <w:szCs w:val="21"/>
+          <w:lang w:val="uk-UA" w:eastAsia="uk-UA"/>
+        </w:rPr>
+        <w:t xml:space="preserve"> </w:t>
+      </w:r>
+      <w:proofErr w:type="spellStart"/>
+      <w:r>
+        <w:rPr>
+          <w:rFonts w:ascii="Consolas" w:eastAsia="Times New Roman" w:hAnsi="Consolas"/>
+          <w:color w:val="9CDCFE"/>
+          <w:sz w:val="21"/>
+          <w:szCs w:val="21"/>
+          <w:lang w:val="uk-UA" w:eastAsia="uk-UA"/>
+        </w:rPr>
+        <w:t>document</w:t>
+      </w:r>
+      <w:r>
+        <w:rPr>
+          <w:rFonts w:ascii="Consolas" w:eastAsia="Times New Roman" w:hAnsi="Consolas"/>
+          <w:color w:val="CCCCCC"/>
+          <w:sz w:val="21"/>
+          <w:szCs w:val="21"/>
+          <w:lang w:val="uk-UA" w:eastAsia="uk-UA"/>
+        </w:rPr>
+        <w:t>.</w:t>
+      </w:r>
+      <w:r>
+        <w:rPr>
+          <w:rFonts w:ascii="Consolas" w:eastAsia="Times New Roman" w:hAnsi="Consolas"/>
+          <w:color w:val="DCDCAA"/>
+          <w:sz w:val="21"/>
+          <w:szCs w:val="21"/>
+          <w:lang w:val="uk-UA" w:eastAsia="uk-UA"/>
+        </w:rPr>
+        <w:t>getElementById</w:t>
+      </w:r>
+      <w:proofErr w:type="spellEnd"/>
+      <w:r>
+        <w:rPr>
+          <w:rFonts w:ascii="Consolas" w:eastAsia="Times New Roman" w:hAnsi="Consolas"/>
+          <w:color w:val="CCCCCC"/>
+          <w:sz w:val="21"/>
+          <w:szCs w:val="21"/>
+          <w:lang w:val="uk-UA" w:eastAsia="uk-UA"/>
+        </w:rPr>
+        <w:t>(</w:t>
+      </w:r>
+      <w:proofErr w:type="spellStart"/>
+      <w:r>
+        <w:rPr>
+          <w:rFonts w:ascii="Consolas" w:eastAsia="Times New Roman" w:hAnsi="Consolas"/>
+          <w:color w:val="9CDCFE"/>
+          <w:sz w:val="21"/>
+          <w:szCs w:val="21"/>
+          <w:lang w:val="uk-UA" w:eastAsia="uk-UA"/>
+        </w:rPr>
+        <w:t>elementId</w:t>
+      </w:r>
+      <w:proofErr w:type="spellEnd"/>
+      <w:r>
+        <w:rPr>
+          <w:rFonts w:ascii="Consolas" w:eastAsia="Times New Roman" w:hAnsi="Consolas"/>
+          <w:color w:val="CCCCCC"/>
+          <w:sz w:val="21"/>
+          <w:szCs w:val="21"/>
+          <w:lang w:val="uk-UA" w:eastAsia="uk-UA"/>
+        </w:rPr>
+        <w:t>);</w:t>
+      </w:r>
+    </w:p>
+    <w:p>
+      <w:pPr>
+        <w:shd w:val="clear" w:color="auto" w:fill="1F1F1F"/>
+        <w:spacing w:line="285" w:lineRule="atLeast"/>
+        <w:rPr>
+          <w:rFonts w:ascii="Consolas" w:eastAsia="Times New Roman" w:hAnsi="Consolas"/>
+          <w:color w:val="CCCCCC"/>
+          <w:sz w:val="21"/>
+          <w:szCs w:val="21"/>
+          <w:lang w:val="uk-UA" w:eastAsia="uk-UA"/>
+        </w:rPr>
+      </w:pPr>
+      <w:r>
+        <w:rPr>
+          <w:rFonts w:ascii="Consolas" w:eastAsia="Times New Roman" w:hAnsi="Consolas"/>
+          <w:color w:val="CCCCCC"/>
+          <w:sz w:val="21"/>
+          <w:szCs w:val="21"/>
+          <w:lang w:val="uk-UA" w:eastAsia="uk-UA"/>
+        </w:rPr>
+        <w:t xml:space="preserve">        </w:t>
+      </w:r>
+      <w:proofErr w:type="spellStart"/>
+      <w:r>
+        <w:rPr>
+          <w:rFonts w:ascii="Consolas" w:eastAsia="Times New Roman" w:hAnsi="Consolas"/>
+          <w:color w:val="9CDCFE"/>
+          <w:sz w:val="21"/>
+          <w:szCs w:val="21"/>
+          <w:lang w:val="uk-UA" w:eastAsia="uk-UA"/>
+        </w:rPr>
+        <w:t>el</w:t>
+      </w:r>
+      <w:r>
+        <w:rPr>
+          <w:rFonts w:ascii="Consolas" w:eastAsia="Times New Roman" w:hAnsi="Consolas"/>
+          <w:color w:val="CCCCCC"/>
+          <w:sz w:val="21"/>
+          <w:szCs w:val="21"/>
+          <w:lang w:val="uk-UA" w:eastAsia="uk-UA"/>
+        </w:rPr>
+        <w:t>.</w:t>
+      </w:r>
+      <w:r>
+        <w:rPr>
+          <w:rFonts w:ascii="Consolas" w:eastAsia="Times New Roman" w:hAnsi="Consolas"/>
+          <w:color w:val="9CDCFE"/>
+          <w:sz w:val="21"/>
+          <w:szCs w:val="21"/>
+          <w:lang w:val="uk-UA" w:eastAsia="uk-UA"/>
+        </w:rPr>
+        <w:t>hidden</w:t>
+      </w:r>
+      <w:proofErr w:type="spellEnd"/>
+      <w:r>
+        <w:rPr>
+          <w:rFonts w:ascii="Consolas" w:eastAsia="Times New Roman" w:hAnsi="Consolas"/>
+          <w:color w:val="CCCCCC"/>
+          <w:sz w:val="21"/>
+          <w:szCs w:val="21"/>
+          <w:lang w:val="uk-UA" w:eastAsia="uk-UA"/>
+        </w:rPr>
+        <w:t xml:space="preserve"> </w:t>
+      </w:r>
+      <w:r>
+        <w:rPr>
+          <w:rFonts w:ascii="Consolas" w:eastAsia="Times New Roman" w:hAnsi="Consolas"/>
+          <w:color w:val="D4D4D4"/>
+          <w:sz w:val="21"/>
+          <w:szCs w:val="21"/>
+          <w:lang w:val="uk-UA" w:eastAsia="uk-UA"/>
+        </w:rPr>
+        <w:t>=</w:t>
+      </w:r>
+      <w:r>
+        <w:rPr>
+          <w:rFonts w:ascii="Consolas" w:eastAsia="Times New Roman" w:hAnsi="Consolas"/>
+          <w:color w:val="CCCCCC"/>
+          <w:sz w:val="21"/>
+          <w:szCs w:val="21"/>
+          <w:lang w:val="uk-UA" w:eastAsia="uk-UA"/>
+        </w:rPr>
+        <w:t xml:space="preserve"> </w:t>
+      </w:r>
+      <w:r>
+        <w:rPr>
+          <w:rFonts w:ascii="Consolas" w:eastAsia="Times New Roman" w:hAnsi="Consolas"/>
+          <w:color w:val="D4D4D4"/>
+          <w:sz w:val="21"/>
+          <w:szCs w:val="21"/>
+          <w:lang w:val="uk-UA" w:eastAsia="uk-UA"/>
+        </w:rPr>
+        <w:t>!</w:t>
+      </w:r>
+      <w:proofErr w:type="spellStart"/>
+      <w:r>
+        <w:rPr>
+          <w:rFonts w:ascii="Consolas" w:eastAsia="Times New Roman" w:hAnsi="Consolas"/>
+          <w:color w:val="9CDCFE"/>
+          <w:sz w:val="21"/>
+          <w:szCs w:val="21"/>
+          <w:lang w:val="uk-UA" w:eastAsia="uk-UA"/>
+        </w:rPr>
+        <w:t>el</w:t>
+      </w:r>
+      <w:r>
+        <w:rPr>
+          <w:rFonts w:ascii="Consolas" w:eastAsia="Times New Roman" w:hAnsi="Consolas"/>
+          <w:color w:val="CCCCCC"/>
+          <w:sz w:val="21"/>
+          <w:szCs w:val="21"/>
+          <w:lang w:val="uk-UA" w:eastAsia="uk-UA"/>
+        </w:rPr>
+        <w:t>.</w:t>
+      </w:r>
+      <w:r>
+        <w:rPr>
+          <w:rFonts w:ascii="Consolas" w:eastAsia="Times New Roman" w:hAnsi="Consolas"/>
+          <w:color w:val="9CDCFE"/>
+          <w:sz w:val="21"/>
+          <w:szCs w:val="21"/>
+          <w:lang w:val="uk-UA" w:eastAsia="uk-UA"/>
+        </w:rPr>
+        <w:t>hidden</w:t>
+      </w:r>
+      <w:proofErr w:type="spellEnd"/>
+      <w:r>
+        <w:rPr>
+          <w:rFonts w:ascii="Consolas" w:eastAsia="Times New Roman" w:hAnsi="Consolas"/>
+          <w:color w:val="CCCCCC"/>
+          <w:sz w:val="21"/>
+          <w:szCs w:val="21"/>
+          <w:lang w:val="uk-UA" w:eastAsia="uk-UA"/>
+        </w:rPr>
+        <w:t>;</w:t>
+      </w:r>
+    </w:p>
+    <w:p>
+      <w:pPr>
+        <w:shd w:val="clear" w:color="auto" w:fill="1F1F1F"/>
+        <w:spacing w:line="285" w:lineRule="atLeast"/>
+        <w:rPr>
+          <w:rFonts w:ascii="Consolas" w:eastAsia="Times New Roman" w:hAnsi="Consolas"/>
+          <w:color w:val="CCCCCC"/>
+          <w:sz w:val="21"/>
+          <w:szCs w:val="21"/>
+          <w:lang w:val="uk-UA" w:eastAsia="uk-UA"/>
+        </w:rPr>
+      </w:pPr>
+      <w:r>
+        <w:rPr>
+          <w:rFonts w:ascii="Consolas" w:eastAsia="Times New Roman" w:hAnsi="Consolas"/>
+          <w:color w:val="CCCCCC"/>
+          <w:sz w:val="21"/>
+          <w:szCs w:val="21"/>
+          <w:lang w:val="uk-UA" w:eastAsia="uk-UA"/>
+        </w:rPr>
+        <w:t xml:space="preserve">    } </w:t>
+      </w:r>
+    </w:p>
+    <w:p>
+      <w:pPr>
+        <w:shd w:val="clear" w:color="auto" w:fill="1F1F1F"/>
+        <w:spacing w:line="285" w:lineRule="atLeast"/>
+        <w:rPr>
+          <w:rFonts w:ascii="Consolas" w:eastAsia="Times New Roman" w:hAnsi="Consolas"/>
+          <w:color w:val="CCCCCC"/>
+          <w:sz w:val="21"/>
+          <w:szCs w:val="21"/>
+          <w:lang w:val="uk-UA" w:eastAsia="uk-UA"/>
+        </w:rPr>
+      </w:pPr>
+      <w:r>
+        <w:rPr>
+          <w:rFonts w:ascii="Consolas" w:eastAsia="Times New Roman" w:hAnsi="Consolas"/>
+          <w:color w:val="CCCCCC"/>
+          <w:sz w:val="21"/>
+          <w:szCs w:val="21"/>
+          <w:lang w:val="uk-UA" w:eastAsia="uk-UA"/>
+        </w:rPr>
+        <w:t>})</w:t>
+      </w:r>
+    </w:p>
+    <w:p>
+      <w:pPr>
+        <w:pStyle w:val="a3"/>
         <w:tabs>
           <w:tab w:val="left" w:pos="8280"/>
         </w:tabs>
@@ -8528,30 +11855,86 @@
         <w:jc w:val="both"/>
         <w:rPr>
           <w:szCs w:val="28"/>
-          <w:lang w:val="uk-UA"/>
-        </w:rPr>
-      </w:pPr>
-    </w:p>
-    <w:p>
-      <w:pPr>
+          <w:lang w:val="en-US"/>
+        </w:rPr>
+      </w:pPr>
+    </w:p>
+    <w:p>
+      <w:pPr>
+        <w:pStyle w:val="a3"/>
         <w:tabs>
           <w:tab w:val="left" w:pos="8280"/>
         </w:tabs>
         <w:spacing w:line="360" w:lineRule="auto"/>
-        <w:ind w:left="720"/>
         <w:jc w:val="both"/>
         <w:rPr>
+          <w:szCs w:val="28"/>
           <w:lang w:val="en-US"/>
         </w:rPr>
       </w:pPr>
+    </w:p>
+    <w:p>
+      <w:pPr>
+        <w:pStyle w:val="a3"/>
+        <w:numPr>
+          <w:ilvl w:val="0"/>
+          <w:numId w:val="12"/>
+        </w:numPr>
+        <w:tabs>
+          <w:tab w:val="left" w:pos="8280"/>
+        </w:tabs>
+        <w:spacing w:line="360" w:lineRule="auto"/>
+        <w:jc w:val="both"/>
+      </w:pPr>
+      <w:r>
+        <w:rPr>
+          <w:lang w:val="uk-UA"/>
+        </w:rPr>
+        <w:t xml:space="preserve">Завантажити </w:t>
+      </w:r>
+      <w:proofErr w:type="spellStart"/>
+      <w:r>
+        <w:rPr>
+          <w:lang w:val="uk-UA"/>
+        </w:rPr>
+        <w:t>проєкт</w:t>
+      </w:r>
+      <w:proofErr w:type="spellEnd"/>
+      <w:r>
+        <w:rPr>
+          <w:lang w:val="uk-UA"/>
+        </w:rPr>
+        <w:t xml:space="preserve"> на віддалений репозиторій (на </w:t>
+      </w:r>
+      <w:proofErr w:type="spellStart"/>
+      <w:r>
+        <w:t>GitHub</w:t>
+      </w:r>
+      <w:proofErr w:type="spellEnd"/>
+      <w:r>
+        <w:rPr>
+          <w:lang w:val="uk-UA"/>
+        </w:rPr>
+        <w:t>).</w:t>
+      </w:r>
+    </w:p>
+    <w:p>
+      <w:pPr>
+        <w:pStyle w:val="a3"/>
+        <w:tabs>
+          <w:tab w:val="left" w:pos="8280"/>
+        </w:tabs>
+        <w:spacing w:line="360" w:lineRule="auto"/>
+        <w:jc w:val="both"/>
+      </w:pPr>
       <w:r>
         <w:rPr>
           <w:noProof/>
         </w:rPr>
         <w:drawing>
-          <wp:inline distT="0" distB="0" distL="0" distR="0" wp14:anchorId="3784A2FE" wp14:editId="733130E1">
-            <wp:extent cx="5943600" cy="1933575"/>
-            <wp:effectExtent l="0" t="0" r="0" b="9525"/>
+          <wp:inline distT="0" distB="0" distL="0" distR="0" wp14:anchorId="63185495" wp14:editId="3DBE4426">
+            <wp:extent cx="5943600" cy="1943100"/>
+            <wp:effectExtent l="0" t="0" r="0" b="0"/>
             <wp:docPr id="1" name="Рисунок 1"/>
             <wp:cNvGraphicFramePr>
               <a:graphicFrameLocks xmlns:a="http://schemas.openxmlformats.org/drawingml/2006/main" noChangeAspect="1"/>
@@ -8572,7 +11955,7 @@
                   <pic:spPr>
                     <a:xfrm>
                       <a:off x="0" y="0"/>
-                      <a:ext cx="5943600" cy="1933575"/>
+                      <a:ext cx="5943600" cy="1943100"/>
                     </a:xfrm>
                     <a:prstGeom prst="rect">
                       <a:avLst/>
@@ -8602,10 +11985,10 @@
           <w:noProof/>
         </w:rPr>
         <w:drawing>
-          <wp:inline distT="0" distB="0" distL="0" distR="0" wp14:anchorId="0503FC7C" wp14:editId="2B529168">
-            <wp:extent cx="5943600" cy="2261235"/>
-            <wp:effectExtent l="0" t="0" r="0" b="5715"/>
-            <wp:docPr id="2" name="Рисунок 2"/>
+          <wp:inline distT="0" distB="0" distL="0" distR="0" wp14:anchorId="00D7EF60" wp14:editId="05989F68">
+            <wp:extent cx="5943600" cy="2513965"/>
+            <wp:effectExtent l="0" t="0" r="0" b="635"/>
+            <wp:docPr id="3" name="Рисунок 3"/>
             <wp:cNvGraphicFramePr>
               <a:graphicFrameLocks xmlns:a="http://schemas.openxmlformats.org/drawingml/2006/main" noChangeAspect="1"/>
             </wp:cNvGraphicFramePr>
@@ -8625,7 +12008,7 @@
                   <pic:spPr>
                     <a:xfrm>
                       <a:off x="0" y="0"/>
-                      <a:ext cx="5943600" cy="2261235"/>
+                      <a:ext cx="5943600" cy="2513965"/>
                     </a:xfrm>
                     <a:prstGeom prst="rect">
                       <a:avLst/>
@@ -8644,37 +12027,9 @@
           <w:tab w:val="left" w:pos="8280"/>
         </w:tabs>
         <w:spacing w:line="360" w:lineRule="auto"/>
-        <w:ind w:left="720"/>
         <w:jc w:val="both"/>
         <w:rPr>
-          <w:lang w:val="en-US"/>
-        </w:rPr>
-      </w:pPr>
-    </w:p>
-    <w:p>
-      <w:pPr>
-        <w:tabs>
-          <w:tab w:val="left" w:pos="8280"/>
-        </w:tabs>
-        <w:spacing w:line="360" w:lineRule="auto"/>
-        <w:ind w:left="720"/>
-        <w:jc w:val="both"/>
-        <w:rPr>
-          <w:lang w:val="en-US"/>
-        </w:rPr>
-      </w:pPr>
-    </w:p>
-    <w:p>
-      <w:pPr>
-        <w:pStyle w:val="a3"/>
-        <w:tabs>
-          <w:tab w:val="left" w:pos="8280"/>
-        </w:tabs>
-        <w:spacing w:line="360" w:lineRule="auto"/>
-        <w:ind w:left="0"/>
-        <w:jc w:val="both"/>
-        <w:rPr>
-          <w:lang w:val="en-US"/>
+          <w:lang w:val="uk-UA"/>
         </w:rPr>
       </w:pPr>
     </w:p>
@@ -8691,20 +12046,6 @@
           <w:lang w:val="uk-UA"/>
         </w:rPr>
       </w:pPr>
-    </w:p>
-    <w:p>
-      <w:pPr>
-        <w:pStyle w:val="a3"/>
-        <w:tabs>
-          <w:tab w:val="left" w:pos="8280"/>
-        </w:tabs>
-        <w:spacing w:line="360" w:lineRule="auto"/>
-        <w:ind w:left="1080"/>
-        <w:jc w:val="both"/>
-        <w:rPr>
-          <w:lang w:val="uk-UA"/>
-        </w:rPr>
-      </w:pPr>
       <w:r>
         <w:rPr>
           <w:lang w:val="uk-UA"/>
@@ -8734,198 +12075,500 @@
         <w:rPr>
           <w:lang w:val="uk-UA"/>
         </w:rPr>
-        <w:t>застосувати блочні елементи &lt;div&gt;…&lt;/div&gt;, рядкові елементи &lt;</w:t>
-      </w:r>
-      <w:proofErr w:type="spellStart"/>
-      <w:r>
-        <w:rPr>
-          <w:lang w:val="uk-UA"/>
-        </w:rPr>
-        <w:t>span</w:t>
-      </w:r>
-      <w:proofErr w:type="spellEnd"/>
-      <w:r>
-        <w:rPr>
-          <w:lang w:val="uk-UA"/>
-        </w:rPr>
-        <w:t>&gt;...&lt;</w:t>
-      </w:r>
-      <w:proofErr w:type="spellStart"/>
-      <w:r>
-        <w:rPr>
-          <w:lang w:val="uk-UA"/>
-        </w:rPr>
-        <w:t>span</w:t>
-      </w:r>
-      <w:proofErr w:type="spellEnd"/>
-      <w:r>
-        <w:rPr>
-          <w:lang w:val="uk-UA"/>
-        </w:rPr>
-        <w:t xml:space="preserve">&gt; . Для позиціонування блоків застосувала властивість </w:t>
-      </w:r>
-      <w:proofErr w:type="spellStart"/>
-      <w:r>
-        <w:rPr>
-          <w:lang w:val="uk-UA"/>
-        </w:rPr>
-        <w:t>position</w:t>
-      </w:r>
-      <w:proofErr w:type="spellEnd"/>
-      <w:r>
-        <w:rPr>
-          <w:lang w:val="uk-UA"/>
-        </w:rPr>
-        <w:t xml:space="preserve">. Зробити два декілька блоки плаваючими, застосувавши атрибут </w:t>
-      </w:r>
-      <w:proofErr w:type="spellStart"/>
-      <w:r>
-        <w:rPr>
-          <w:lang w:val="uk-UA"/>
-        </w:rPr>
-        <w:t>float</w:t>
-      </w:r>
-      <w:proofErr w:type="spellEnd"/>
-      <w:r>
-        <w:rPr>
-          <w:lang w:val="uk-UA"/>
-        </w:rPr>
-        <w:t xml:space="preserve">. А також використала </w:t>
-      </w:r>
-      <w:proofErr w:type="spellStart"/>
-      <w:r>
-        <w:rPr>
-          <w:lang w:val="uk-UA"/>
-        </w:rPr>
-        <w:t>псевдокласи</w:t>
-      </w:r>
-      <w:proofErr w:type="spellEnd"/>
-      <w:r>
-        <w:rPr>
-          <w:lang w:val="uk-UA"/>
-        </w:rPr>
-        <w:t xml:space="preserve"> для посилань (:</w:t>
-      </w:r>
-      <w:proofErr w:type="spellStart"/>
-      <w:r>
-        <w:rPr>
-          <w:lang w:val="uk-UA"/>
-        </w:rPr>
-        <w:t>link</w:t>
-      </w:r>
-      <w:proofErr w:type="spellEnd"/>
-      <w:r>
-        <w:rPr>
-          <w:lang w:val="uk-UA"/>
-        </w:rPr>
-        <w:t>, :</w:t>
-      </w:r>
-      <w:proofErr w:type="spellStart"/>
-      <w:r>
-        <w:rPr>
-          <w:lang w:val="uk-UA"/>
-        </w:rPr>
-        <w:t>visited</w:t>
-      </w:r>
-      <w:proofErr w:type="spellEnd"/>
-      <w:r>
-        <w:rPr>
-          <w:lang w:val="uk-UA"/>
-        </w:rPr>
-        <w:t>, :</w:t>
-      </w:r>
-      <w:proofErr w:type="spellStart"/>
-      <w:r>
-        <w:rPr>
-          <w:lang w:val="uk-UA"/>
-        </w:rPr>
-        <w:t>active</w:t>
-      </w:r>
-      <w:proofErr w:type="spellEnd"/>
-      <w:r>
-        <w:rPr>
-          <w:lang w:val="uk-UA"/>
-        </w:rPr>
-        <w:t>, :</w:t>
-      </w:r>
-      <w:proofErr w:type="spellStart"/>
-      <w:r>
-        <w:rPr>
-          <w:lang w:val="uk-UA"/>
-        </w:rPr>
-        <w:t>hover</w:t>
-      </w:r>
-      <w:proofErr w:type="spellEnd"/>
-      <w:r>
-        <w:rPr>
-          <w:lang w:val="uk-UA"/>
-        </w:rPr>
-        <w:t xml:space="preserve">); </w:t>
-      </w:r>
-      <w:proofErr w:type="spellStart"/>
-      <w:r>
-        <w:rPr>
-          <w:lang w:val="uk-UA"/>
-        </w:rPr>
-        <w:t>псевдоклас</w:t>
-      </w:r>
-      <w:proofErr w:type="spellEnd"/>
-      <w:r>
-        <w:rPr>
-          <w:lang w:val="uk-UA"/>
-        </w:rPr>
-        <w:t xml:space="preserve"> :</w:t>
-      </w:r>
-      <w:proofErr w:type="spellStart"/>
-      <w:r>
-        <w:rPr>
-          <w:lang w:val="uk-UA"/>
-        </w:rPr>
-        <w:t>first-child</w:t>
-      </w:r>
-      <w:proofErr w:type="spellEnd"/>
-      <w:r>
-        <w:rPr>
-          <w:lang w:val="uk-UA"/>
-        </w:rPr>
-        <w:t xml:space="preserve">; та </w:t>
-      </w:r>
-      <w:proofErr w:type="spellStart"/>
-      <w:r>
-        <w:rPr>
-          <w:lang w:val="uk-UA"/>
-        </w:rPr>
-        <w:t>псевдоелементи</w:t>
-      </w:r>
-      <w:proofErr w:type="spellEnd"/>
-      <w:r>
-        <w:rPr>
-          <w:lang w:val="uk-UA"/>
-        </w:rPr>
-        <w:t>: :</w:t>
-      </w:r>
-      <w:proofErr w:type="spellStart"/>
-      <w:r>
-        <w:rPr>
-          <w:lang w:val="uk-UA"/>
-        </w:rPr>
-        <w:t>before</w:t>
-      </w:r>
-      <w:proofErr w:type="spellEnd"/>
-      <w:r>
-        <w:rPr>
-          <w:lang w:val="uk-UA"/>
-        </w:rPr>
-        <w:t>, :</w:t>
-      </w:r>
-      <w:proofErr w:type="spellStart"/>
-      <w:r>
-        <w:rPr>
-          <w:lang w:val="uk-UA"/>
-        </w:rPr>
-        <w:t>after</w:t>
-      </w:r>
-      <w:proofErr w:type="spellEnd"/>
+        <w:t>в</w:t>
+      </w:r>
+      <w:proofErr w:type="spellStart"/>
+      <w:r>
+        <w:t>икориста</w:t>
+      </w:r>
+      <w:proofErr w:type="spellEnd"/>
+      <w:r>
+        <w:rPr>
+          <w:lang w:val="uk-UA"/>
+        </w:rPr>
+        <w:t>ла</w:t>
+      </w:r>
+      <w:r>
+        <w:t xml:space="preserve"> </w:t>
+      </w:r>
+      <w:proofErr w:type="spellStart"/>
+      <w:r>
+        <w:t>поді</w:t>
+      </w:r>
+      <w:proofErr w:type="spellEnd"/>
+      <w:r>
+        <w:rPr>
+          <w:lang w:val="uk-UA"/>
+        </w:rPr>
+        <w:t>ї</w:t>
+      </w:r>
+      <w:r>
+        <w:t xml:space="preserve"> </w:t>
+      </w:r>
+      <w:proofErr w:type="spellStart"/>
+      <w:r>
+        <w:t>миші</w:t>
+      </w:r>
+      <w:proofErr w:type="spellEnd"/>
+      <w:r>
+        <w:t xml:space="preserve">. </w:t>
+      </w:r>
+      <w:proofErr w:type="spellStart"/>
+      <w:r>
+        <w:t>Написа</w:t>
+      </w:r>
+      <w:proofErr w:type="spellEnd"/>
+      <w:r>
+        <w:rPr>
+          <w:lang w:val="uk-UA"/>
+        </w:rPr>
+        <w:t>ла</w:t>
+      </w:r>
+      <w:r>
+        <w:t xml:space="preserve"> </w:t>
+      </w:r>
+      <w:proofErr w:type="spellStart"/>
+      <w:r>
+        <w:t>фукцію-обробник</w:t>
+      </w:r>
+      <w:proofErr w:type="spellEnd"/>
+      <w:r>
+        <w:rPr>
+          <w:lang w:val="uk-UA"/>
+        </w:rPr>
+        <w:t xml:space="preserve"> та п</w:t>
+      </w:r>
+      <w:proofErr w:type="spellStart"/>
+      <w:r>
+        <w:t>ризначи</w:t>
+      </w:r>
+      <w:proofErr w:type="spellEnd"/>
+      <w:r>
+        <w:rPr>
+          <w:lang w:val="uk-UA"/>
+        </w:rPr>
+        <w:t>ла</w:t>
+      </w:r>
+      <w:r>
+        <w:t xml:space="preserve"> </w:t>
+      </w:r>
+      <w:proofErr w:type="spellStart"/>
+      <w:r>
+        <w:t>функцію-обробник</w:t>
+      </w:r>
+      <w:proofErr w:type="spellEnd"/>
+      <w:r>
+        <w:t xml:space="preserve"> </w:t>
+      </w:r>
+      <w:proofErr w:type="spellStart"/>
+      <w:r>
+        <w:t>події</w:t>
+      </w:r>
+      <w:proofErr w:type="spellEnd"/>
+      <w:r>
+        <w:t xml:space="preserve"> через атрибут і через </w:t>
+      </w:r>
+      <w:proofErr w:type="spellStart"/>
+      <w:r>
+        <w:t>властивість</w:t>
+      </w:r>
+      <w:proofErr w:type="spellEnd"/>
+      <w:r>
+        <w:t xml:space="preserve">. </w:t>
+      </w:r>
+      <w:r>
+        <w:rPr>
+          <w:lang w:val="uk-UA"/>
+        </w:rPr>
+        <w:t>Використа</w:t>
+      </w:r>
+      <w:r>
+        <w:rPr>
+          <w:lang w:val="uk-UA"/>
+        </w:rPr>
+        <w:t>ла</w:t>
+      </w:r>
+      <w:r>
+        <w:rPr>
+          <w:lang w:val="uk-UA"/>
+        </w:rPr>
+        <w:t xml:space="preserve"> метод </w:t>
+      </w:r>
+      <w:proofErr w:type="spellStart"/>
+      <w:r>
+        <w:t>addEventListener</w:t>
+      </w:r>
+      <w:proofErr w:type="spellEnd"/>
+      <w:r>
+        <w:rPr>
+          <w:lang w:val="uk-UA"/>
+        </w:rPr>
+        <w:t xml:space="preserve"> та </w:t>
+      </w:r>
+      <w:proofErr w:type="spellStart"/>
+      <w:r>
+        <w:rPr>
+          <w:lang w:val="uk-UA"/>
+        </w:rPr>
+        <w:t>принач</w:t>
+      </w:r>
+      <w:r>
+        <w:rPr>
+          <w:lang w:val="uk-UA"/>
+        </w:rPr>
+        <w:t>ила</w:t>
+      </w:r>
+      <w:proofErr w:type="spellEnd"/>
+      <w:r>
+        <w:rPr>
+          <w:lang w:val="uk-UA"/>
+        </w:rPr>
+        <w:t xml:space="preserve"> одній події різні обробники</w:t>
+      </w:r>
+      <w:r>
+        <w:rPr>
+          <w:lang w:val="uk-UA"/>
+        </w:rPr>
+        <w:t>.</w:t>
+      </w:r>
+      <w:r>
+        <w:rPr>
+          <w:lang w:val="uk-UA"/>
+        </w:rPr>
+        <w:t xml:space="preserve"> </w:t>
+      </w:r>
+      <w:r>
+        <w:rPr>
+          <w:lang w:val="uk-UA"/>
+        </w:rPr>
+        <w:t>Також п</w:t>
+      </w:r>
+      <w:r>
+        <w:rPr>
+          <w:lang w:val="uk-UA"/>
+        </w:rPr>
+        <w:t>ризначи</w:t>
+      </w:r>
+      <w:r>
+        <w:rPr>
+          <w:lang w:val="uk-UA"/>
+        </w:rPr>
+        <w:t xml:space="preserve">ла </w:t>
+      </w:r>
+      <w:r>
+        <w:rPr>
+          <w:lang w:val="uk-UA"/>
+        </w:rPr>
+        <w:t xml:space="preserve">обробником події об’єкт за допомогою </w:t>
+      </w:r>
+      <w:proofErr w:type="spellStart"/>
+      <w:r>
+        <w:t>addEventListener</w:t>
+      </w:r>
+      <w:proofErr w:type="spellEnd"/>
+      <w:r>
+        <w:rPr>
+          <w:lang w:val="uk-UA"/>
+        </w:rPr>
+        <w:t>, застосува</w:t>
+      </w:r>
+      <w:r>
+        <w:rPr>
+          <w:lang w:val="uk-UA"/>
+        </w:rPr>
+        <w:t xml:space="preserve">ла </w:t>
+      </w:r>
+      <w:r>
+        <w:rPr>
+          <w:lang w:val="uk-UA"/>
+        </w:rPr>
+        <w:t xml:space="preserve">метод </w:t>
+      </w:r>
+      <w:proofErr w:type="spellStart"/>
+      <w:r>
+        <w:t>handleEvent</w:t>
+      </w:r>
+      <w:proofErr w:type="spellEnd"/>
+      <w:r>
+        <w:rPr>
+          <w:lang w:val="uk-UA"/>
+        </w:rPr>
+        <w:t xml:space="preserve">, вивести елемент, на якому спрацював обробник, використовуючи </w:t>
+      </w:r>
+      <w:proofErr w:type="spellStart"/>
+      <w:r>
+        <w:t>event</w:t>
+      </w:r>
+      <w:proofErr w:type="spellEnd"/>
+      <w:r>
+        <w:rPr>
+          <w:lang w:val="uk-UA"/>
+        </w:rPr>
+        <w:t>.</w:t>
+      </w:r>
+      <w:proofErr w:type="spellStart"/>
+      <w:r>
+        <w:t>currentTarget</w:t>
+      </w:r>
+      <w:proofErr w:type="spellEnd"/>
+      <w:r>
+        <w:rPr>
+          <w:lang w:val="uk-UA"/>
+        </w:rPr>
+        <w:t>,  а також в</w:t>
+      </w:r>
+      <w:r>
+        <w:rPr>
+          <w:lang w:val="uk-UA"/>
+        </w:rPr>
+        <w:t>идали</w:t>
+      </w:r>
+      <w:r>
+        <w:rPr>
+          <w:lang w:val="uk-UA"/>
+        </w:rPr>
+        <w:t>ла</w:t>
+      </w:r>
+      <w:r>
+        <w:rPr>
+          <w:lang w:val="uk-UA"/>
+        </w:rPr>
+        <w:t xml:space="preserve"> об’єкт, використовуючи </w:t>
+      </w:r>
+      <w:proofErr w:type="spellStart"/>
+      <w:r>
+        <w:t>removeEventListener</w:t>
+      </w:r>
+      <w:proofErr w:type="spellEnd"/>
+      <w:r>
+        <w:rPr>
+          <w:lang w:val="uk-UA"/>
+        </w:rPr>
+        <w:t xml:space="preserve">. </w:t>
+      </w:r>
+      <w:r>
+        <w:t>Створи</w:t>
+      </w:r>
+      <w:r>
+        <w:rPr>
+          <w:lang w:val="uk-UA"/>
+        </w:rPr>
+        <w:t>ла</w:t>
+      </w:r>
+      <w:r>
+        <w:t xml:space="preserve"> </w:t>
+      </w:r>
+      <w:r>
+        <w:rPr>
+          <w:lang w:val="uk-UA"/>
+        </w:rPr>
+        <w:t>список та р</w:t>
+      </w:r>
+      <w:proofErr w:type="spellStart"/>
+      <w:r>
+        <w:t>еалізува</w:t>
+      </w:r>
+      <w:proofErr w:type="spellEnd"/>
+      <w:r>
+        <w:rPr>
+          <w:lang w:val="uk-UA"/>
+        </w:rPr>
+        <w:t>ла</w:t>
+      </w:r>
+      <w:r>
+        <w:t xml:space="preserve"> </w:t>
+      </w:r>
+      <w:proofErr w:type="spellStart"/>
+      <w:r>
+        <w:t>підсвічування</w:t>
+      </w:r>
+      <w:proofErr w:type="spellEnd"/>
+      <w:r>
+        <w:t xml:space="preserve"> </w:t>
+      </w:r>
+      <w:proofErr w:type="spellStart"/>
+      <w:r>
+        <w:t>елементів</w:t>
+      </w:r>
+      <w:proofErr w:type="spellEnd"/>
+      <w:r>
+        <w:t xml:space="preserve"> списку при </w:t>
+      </w:r>
+      <w:proofErr w:type="spellStart"/>
+      <w:r>
+        <w:t>кліку</w:t>
+      </w:r>
+      <w:proofErr w:type="spellEnd"/>
+      <w:r>
+        <w:t xml:space="preserve"> </w:t>
+      </w:r>
+      <w:proofErr w:type="spellStart"/>
+      <w:r>
+        <w:t>миші</w:t>
+      </w:r>
+      <w:proofErr w:type="spellEnd"/>
+      <w:r>
+        <w:t xml:space="preserve">. </w:t>
+      </w:r>
+      <w:proofErr w:type="spellStart"/>
+      <w:r>
+        <w:t>Використ</w:t>
+      </w:r>
+      <w:r>
+        <w:rPr>
+          <w:lang w:val="uk-UA"/>
+        </w:rPr>
+        <w:t>ала</w:t>
+      </w:r>
+      <w:proofErr w:type="spellEnd"/>
+      <w:r>
+        <w:rPr>
+          <w:lang w:val="uk-UA"/>
+        </w:rPr>
+        <w:t xml:space="preserve"> </w:t>
+      </w:r>
+      <w:proofErr w:type="spellStart"/>
+      <w:proofErr w:type="gramStart"/>
+      <w:r>
+        <w:t>event.target</w:t>
+      </w:r>
+      <w:proofErr w:type="spellEnd"/>
+      <w:proofErr w:type="gramEnd"/>
+      <w:r>
+        <w:t xml:space="preserve">. </w:t>
+      </w:r>
+      <w:proofErr w:type="spellStart"/>
+      <w:r>
+        <w:t>Обробник</w:t>
+      </w:r>
+      <w:proofErr w:type="spellEnd"/>
+      <w:r>
+        <w:t xml:space="preserve"> </w:t>
+      </w:r>
+      <w:proofErr w:type="spellStart"/>
+      <w:r>
+        <w:t>onclick</w:t>
+      </w:r>
+      <w:proofErr w:type="spellEnd"/>
+      <w:r>
+        <w:t xml:space="preserve"> </w:t>
+      </w:r>
+      <w:proofErr w:type="spellStart"/>
+      <w:proofErr w:type="gramStart"/>
+      <w:r>
+        <w:t>засто</w:t>
+      </w:r>
+      <w:proofErr w:type="spellEnd"/>
+      <w:r>
+        <w:rPr>
+          <w:lang w:val="uk-UA"/>
+        </w:rPr>
+        <w:t xml:space="preserve">сувала </w:t>
+      </w:r>
+      <w:r>
+        <w:t xml:space="preserve"> для</w:t>
+      </w:r>
+      <w:proofErr w:type="gramEnd"/>
+      <w:r>
+        <w:t xml:space="preserve"> списку, а не для кожного </w:t>
+      </w:r>
+      <w:proofErr w:type="spellStart"/>
+      <w:r>
+        <w:t>елементу</w:t>
+      </w:r>
+      <w:proofErr w:type="spellEnd"/>
+      <w:r>
+        <w:t xml:space="preserve">. </w:t>
+      </w:r>
+      <w:r>
+        <w:rPr>
+          <w:lang w:val="uk-UA"/>
+        </w:rPr>
+        <w:t>Створи</w:t>
+      </w:r>
+      <w:r>
+        <w:rPr>
+          <w:lang w:val="uk-UA"/>
+        </w:rPr>
+        <w:t>ла</w:t>
+      </w:r>
+      <w:r>
+        <w:rPr>
+          <w:lang w:val="uk-UA"/>
+        </w:rPr>
+        <w:t xml:space="preserve"> меню</w:t>
+      </w:r>
+      <w:r>
+        <w:rPr>
+          <w:lang w:val="uk-UA"/>
+        </w:rPr>
+        <w:t xml:space="preserve">, </w:t>
+      </w:r>
+      <w:r>
+        <w:rPr>
+          <w:lang w:val="uk-UA"/>
+        </w:rPr>
+        <w:t>дода</w:t>
+      </w:r>
+      <w:r>
+        <w:rPr>
+          <w:lang w:val="uk-UA"/>
+        </w:rPr>
+        <w:t>ла</w:t>
+      </w:r>
+      <w:r>
+        <w:rPr>
+          <w:lang w:val="uk-UA"/>
+        </w:rPr>
+        <w:t xml:space="preserve"> од</w:t>
+      </w:r>
+      <w:r>
+        <w:rPr>
+          <w:lang w:val="uk-UA"/>
+        </w:rPr>
+        <w:t>ин</w:t>
+      </w:r>
+      <w:r>
+        <w:rPr>
+          <w:lang w:val="uk-UA"/>
+        </w:rPr>
+        <w:t xml:space="preserve"> обробник для всього меню і атрибути </w:t>
+      </w:r>
+      <w:proofErr w:type="spellStart"/>
+      <w:r>
+        <w:t>data</w:t>
+      </w:r>
+      <w:proofErr w:type="spellEnd"/>
+      <w:r>
+        <w:rPr>
+          <w:lang w:val="uk-UA"/>
+        </w:rPr>
+        <w:t xml:space="preserve">-* для кожної кнопки, в відповідності з методами, які вони викликають. </w:t>
+      </w:r>
+      <w:r>
+        <w:rPr>
+          <w:lang w:val="uk-UA"/>
+        </w:rPr>
+        <w:t>А також з</w:t>
+      </w:r>
+      <w:r>
+        <w:rPr>
+          <w:lang w:val="uk-UA"/>
+        </w:rPr>
+        <w:t>астосува</w:t>
+      </w:r>
+      <w:r>
+        <w:rPr>
+          <w:lang w:val="uk-UA"/>
+        </w:rPr>
+        <w:t>ла</w:t>
+      </w:r>
+      <w:r>
+        <w:rPr>
+          <w:lang w:val="uk-UA"/>
+        </w:rPr>
+        <w:t xml:space="preserve"> прийом проектування «Поведінка»</w:t>
+      </w:r>
       <w:r>
         <w:rPr>
           <w:lang w:val="uk-UA"/>
